--- a/notes.docx
+++ b/notes.docx
@@ -17,18 +17,3223 @@
           <w:sz w:val="32"/>
           <w:szCs w:val="32"/>
         </w:rPr>
-        <w:t>SNAP</w:t>
-      </w:r>
-      <w:bookmarkStart w:id="0" w:name="_GoBack"/>
-      <w:bookmarkEnd w:id="0"/>
-      <w:r>
+        <w:t>SNAPCHAT:</w:t>
+      </w:r>
+    </w:p>
+    <w:p>
+      <w:pPr>
+        <w:jc w:val="center"/>
         <w:rPr>
           <w:rFonts w:ascii="Times New Roman" w:hAnsi="Times New Roman" w:cs="Times New Roman"/>
           <w:sz w:val="32"/>
           <w:szCs w:val="32"/>
         </w:rPr>
-        <w:t>CHAT:</w:t>
-      </w:r>
+      </w:pPr>
+    </w:p>
+    <w:p>
+      <w:pPr>
+        <w:rPr>
+          <w:rFonts w:ascii="Times New Roman" w:hAnsi="Times New Roman" w:cs="Times New Roman"/>
+          <w:sz w:val="28"/>
+          <w:szCs w:val="28"/>
+        </w:rPr>
+      </w:pPr>
+      <w:r>
+        <w:rPr>
+          <w:rFonts w:ascii="Times New Roman" w:hAnsi="Times New Roman" w:cs="Times New Roman"/>
+          <w:sz w:val="28"/>
+          <w:szCs w:val="28"/>
+        </w:rPr>
+        <w:t>Dependencies:</w:t>
+      </w:r>
+    </w:p>
+    <w:p>
+      <w:pPr>
+        <w:shd w:val="clear" w:color="auto" w:fill="FFFFFF"/>
+        <w:spacing w:before="60" w:after="100" w:afterAutospacing="1" w:line="240" w:lineRule="auto"/>
+        <w:rPr>
+          <w:rFonts w:ascii="Segoe UI" w:eastAsia="Times New Roman" w:hAnsi="Segoe UI" w:cs="Segoe UI"/>
+          <w:color w:val="24292F"/>
+          <w:sz w:val="24"/>
+          <w:szCs w:val="24"/>
+        </w:rPr>
+      </w:pPr>
+      <w:r>
+        <w:rPr>
+          <w:rFonts w:ascii="Segoe UI" w:eastAsia="Times New Roman" w:hAnsi="Segoe UI" w:cs="Segoe UI"/>
+          <w:color w:val="24292F"/>
+          <w:sz w:val="24"/>
+          <w:szCs w:val="24"/>
+        </w:rPr>
+        <w:t xml:space="preserve">yarn add </w:t>
+      </w:r>
+      <w:hyperlink r:id="rId5" w:history="1">
+        <w:r>
+          <w:rPr>
+            <w:rStyle w:val="Hyperlink"/>
+            <w:rFonts w:ascii="Segoe UI" w:eastAsia="Times New Roman" w:hAnsi="Segoe UI" w:cs="Segoe UI"/>
+            <w:sz w:val="24"/>
+            <w:szCs w:val="24"/>
+          </w:rPr>
+          <w:t>firebase@^8.10.0</w:t>
+        </w:r>
+      </w:hyperlink>
+    </w:p>
+    <w:p>
+      <w:pPr>
+        <w:shd w:val="clear" w:color="auto" w:fill="FFFFFF"/>
+        <w:spacing w:before="60" w:after="100" w:afterAutospacing="1" w:line="240" w:lineRule="auto"/>
+        <w:rPr>
+          <w:rFonts w:ascii="Segoe UI" w:eastAsia="Times New Roman" w:hAnsi="Segoe UI" w:cs="Segoe UI"/>
+          <w:color w:val="24292F"/>
+          <w:sz w:val="24"/>
+          <w:szCs w:val="24"/>
+        </w:rPr>
+      </w:pPr>
+      <w:r>
+        <w:rPr>
+          <w:rFonts w:ascii="Segoe UI" w:eastAsia="Times New Roman" w:hAnsi="Segoe UI" w:cs="Segoe UI"/>
+          <w:color w:val="24292F"/>
+          <w:sz w:val="24"/>
+          <w:szCs w:val="24"/>
+        </w:rPr>
+        <w:t>yarn add react-webcam (camera)</w:t>
+      </w:r>
+    </w:p>
+    <w:p>
+      <w:pPr>
+        <w:shd w:val="clear" w:color="auto" w:fill="FFFFFF"/>
+        <w:spacing w:before="60" w:after="100" w:afterAutospacing="1" w:line="240" w:lineRule="auto"/>
+        <w:rPr>
+          <w:rFonts w:ascii="Segoe UI" w:eastAsia="Times New Roman" w:hAnsi="Segoe UI" w:cs="Segoe UI"/>
+          <w:color w:val="24292F"/>
+          <w:sz w:val="24"/>
+          <w:szCs w:val="24"/>
+        </w:rPr>
+      </w:pPr>
+      <w:r>
+        <w:rPr>
+          <w:rFonts w:ascii="Segoe UI" w:eastAsia="Times New Roman" w:hAnsi="Segoe UI" w:cs="Segoe UI"/>
+          <w:color w:val="24292F"/>
+          <w:sz w:val="24"/>
+          <w:szCs w:val="24"/>
+        </w:rPr>
+        <w:t>yarn add react-router-dom</w:t>
+      </w:r>
+      <w:bookmarkStart w:id="0" w:name="_GoBack"/>
+      <w:bookmarkEnd w:id="0"/>
+    </w:p>
+    <w:p>
+      <w:pPr>
+        <w:shd w:val="clear" w:color="auto" w:fill="FFFFFF"/>
+        <w:spacing w:before="60" w:after="100" w:afterAutospacing="1" w:line="240" w:lineRule="auto"/>
+        <w:rPr>
+          <w:rFonts w:ascii="Segoe UI" w:eastAsia="Times New Roman" w:hAnsi="Segoe UI" w:cs="Segoe UI"/>
+          <w:color w:val="24292F"/>
+          <w:sz w:val="24"/>
+          <w:szCs w:val="24"/>
+        </w:rPr>
+      </w:pPr>
+    </w:p>
+    <w:p>
+      <w:pPr>
+        <w:shd w:val="clear" w:color="auto" w:fill="FFFFFF"/>
+        <w:spacing w:before="60" w:after="100" w:afterAutospacing="1" w:line="240" w:lineRule="auto"/>
+        <w:rPr>
+          <w:rFonts w:ascii="Segoe UI" w:eastAsia="Times New Roman" w:hAnsi="Segoe UI" w:cs="Segoe UI"/>
+          <w:color w:val="24292F"/>
+          <w:sz w:val="24"/>
+          <w:szCs w:val="24"/>
+        </w:rPr>
+      </w:pPr>
+    </w:p>
+    <w:p>
+      <w:pPr>
+        <w:shd w:val="clear" w:color="auto" w:fill="FFFFFF"/>
+        <w:spacing w:before="60" w:after="100" w:afterAutospacing="1" w:line="240" w:lineRule="auto"/>
+        <w:rPr>
+          <w:rFonts w:ascii="Segoe UI" w:eastAsia="Times New Roman" w:hAnsi="Segoe UI" w:cs="Segoe UI"/>
+          <w:color w:val="24292F"/>
+          <w:sz w:val="24"/>
+          <w:szCs w:val="24"/>
+        </w:rPr>
+      </w:pPr>
+      <w:r>
+        <w:rPr>
+          <w:rFonts w:ascii="Segoe UI" w:eastAsia="Times New Roman" w:hAnsi="Segoe UI" w:cs="Segoe UI"/>
+          <w:color w:val="24292F"/>
+          <w:sz w:val="24"/>
+          <w:szCs w:val="24"/>
+        </w:rPr>
+        <w:t>Webcam feature:</w:t>
+      </w:r>
+    </w:p>
+    <w:p>
+      <w:pPr>
+        <w:shd w:val="clear" w:color="auto" w:fill="1E1E1E"/>
+        <w:spacing w:after="0" w:line="285" w:lineRule="atLeast"/>
+        <w:rPr>
+          <w:rFonts w:ascii="Consolas" w:eastAsia="Times New Roman" w:hAnsi="Consolas" w:cs="Times New Roman"/>
+          <w:color w:val="D4D4D4"/>
+          <w:sz w:val="21"/>
+          <w:szCs w:val="21"/>
+        </w:rPr>
+      </w:pPr>
+      <w:r>
+        <w:rPr>
+          <w:rFonts w:ascii="Consolas" w:eastAsia="Times New Roman" w:hAnsi="Consolas" w:cs="Times New Roman"/>
+          <w:color w:val="C586C0"/>
+          <w:sz w:val="21"/>
+          <w:szCs w:val="21"/>
+        </w:rPr>
+        <w:t>import</w:t>
+      </w:r>
+      <w:r>
+        <w:rPr>
+          <w:rFonts w:ascii="Consolas" w:eastAsia="Times New Roman" w:hAnsi="Consolas" w:cs="Times New Roman"/>
+          <w:color w:val="D4D4D4"/>
+          <w:sz w:val="21"/>
+          <w:szCs w:val="21"/>
+        </w:rPr>
+        <w:t xml:space="preserve"> </w:t>
+      </w:r>
+      <w:r>
+        <w:rPr>
+          <w:rFonts w:ascii="Consolas" w:eastAsia="Times New Roman" w:hAnsi="Consolas" w:cs="Times New Roman"/>
+          <w:color w:val="CE9178"/>
+          <w:sz w:val="21"/>
+          <w:szCs w:val="21"/>
+        </w:rPr>
+        <w:t>'./WebCamCapture.css'</w:t>
+      </w:r>
+    </w:p>
+    <w:p>
+      <w:pPr>
+        <w:shd w:val="clear" w:color="auto" w:fill="1E1E1E"/>
+        <w:spacing w:after="0" w:line="285" w:lineRule="atLeast"/>
+        <w:rPr>
+          <w:rFonts w:ascii="Consolas" w:eastAsia="Times New Roman" w:hAnsi="Consolas" w:cs="Times New Roman"/>
+          <w:color w:val="D4D4D4"/>
+          <w:sz w:val="21"/>
+          <w:szCs w:val="21"/>
+        </w:rPr>
+      </w:pPr>
+      <w:r>
+        <w:rPr>
+          <w:rFonts w:ascii="Consolas" w:eastAsia="Times New Roman" w:hAnsi="Consolas" w:cs="Times New Roman"/>
+          <w:color w:val="C586C0"/>
+          <w:sz w:val="21"/>
+          <w:szCs w:val="21"/>
+        </w:rPr>
+        <w:t>import</w:t>
+      </w:r>
+      <w:r>
+        <w:rPr>
+          <w:rFonts w:ascii="Consolas" w:eastAsia="Times New Roman" w:hAnsi="Consolas" w:cs="Times New Roman"/>
+          <w:color w:val="D4D4D4"/>
+          <w:sz w:val="21"/>
+          <w:szCs w:val="21"/>
+        </w:rPr>
+        <w:t xml:space="preserve"> </w:t>
+      </w:r>
+      <w:r>
+        <w:rPr>
+          <w:rFonts w:ascii="Consolas" w:eastAsia="Times New Roman" w:hAnsi="Consolas" w:cs="Times New Roman"/>
+          <w:color w:val="9CDCFE"/>
+          <w:sz w:val="21"/>
+          <w:szCs w:val="21"/>
+        </w:rPr>
+        <w:t>Webcam</w:t>
+      </w:r>
+      <w:r>
+        <w:rPr>
+          <w:rFonts w:ascii="Consolas" w:eastAsia="Times New Roman" w:hAnsi="Consolas" w:cs="Times New Roman"/>
+          <w:color w:val="D4D4D4"/>
+          <w:sz w:val="21"/>
+          <w:szCs w:val="21"/>
+        </w:rPr>
+        <w:t xml:space="preserve"> </w:t>
+      </w:r>
+      <w:r>
+        <w:rPr>
+          <w:rFonts w:ascii="Consolas" w:eastAsia="Times New Roman" w:hAnsi="Consolas" w:cs="Times New Roman"/>
+          <w:color w:val="C586C0"/>
+          <w:sz w:val="21"/>
+          <w:szCs w:val="21"/>
+        </w:rPr>
+        <w:t>from</w:t>
+      </w:r>
+      <w:r>
+        <w:rPr>
+          <w:rFonts w:ascii="Consolas" w:eastAsia="Times New Roman" w:hAnsi="Consolas" w:cs="Times New Roman"/>
+          <w:color w:val="D4D4D4"/>
+          <w:sz w:val="21"/>
+          <w:szCs w:val="21"/>
+        </w:rPr>
+        <w:t xml:space="preserve"> </w:t>
+      </w:r>
+      <w:r>
+        <w:rPr>
+          <w:rFonts w:ascii="Consolas" w:eastAsia="Times New Roman" w:hAnsi="Consolas" w:cs="Times New Roman"/>
+          <w:color w:val="CE9178"/>
+          <w:sz w:val="21"/>
+          <w:szCs w:val="21"/>
+        </w:rPr>
+        <w:t>'react-webcam'</w:t>
+      </w:r>
+    </w:p>
+    <w:p>
+      <w:pPr>
+        <w:shd w:val="clear" w:color="auto" w:fill="1E1E1E"/>
+        <w:spacing w:after="0" w:line="285" w:lineRule="atLeast"/>
+        <w:rPr>
+          <w:rFonts w:ascii="Consolas" w:eastAsia="Times New Roman" w:hAnsi="Consolas" w:cs="Times New Roman"/>
+          <w:color w:val="D4D4D4"/>
+          <w:sz w:val="21"/>
+          <w:szCs w:val="21"/>
+        </w:rPr>
+      </w:pPr>
+      <w:r>
+        <w:rPr>
+          <w:rFonts w:ascii="Consolas" w:eastAsia="Times New Roman" w:hAnsi="Consolas" w:cs="Times New Roman"/>
+          <w:color w:val="C586C0"/>
+          <w:sz w:val="21"/>
+          <w:szCs w:val="21"/>
+        </w:rPr>
+        <w:t>import</w:t>
+      </w:r>
+      <w:r>
+        <w:rPr>
+          <w:rFonts w:ascii="Consolas" w:eastAsia="Times New Roman" w:hAnsi="Consolas" w:cs="Times New Roman"/>
+          <w:color w:val="D4D4D4"/>
+          <w:sz w:val="21"/>
+          <w:szCs w:val="21"/>
+        </w:rPr>
+        <w:t xml:space="preserve"> { </w:t>
+      </w:r>
+      <w:r>
+        <w:rPr>
+          <w:rFonts w:ascii="Consolas" w:eastAsia="Times New Roman" w:hAnsi="Consolas" w:cs="Times New Roman"/>
+          <w:color w:val="9CDCFE"/>
+          <w:sz w:val="21"/>
+          <w:szCs w:val="21"/>
+        </w:rPr>
+        <w:t>useCallback</w:t>
+      </w:r>
+      <w:r>
+        <w:rPr>
+          <w:rFonts w:ascii="Consolas" w:eastAsia="Times New Roman" w:hAnsi="Consolas" w:cs="Times New Roman"/>
+          <w:color w:val="D4D4D4"/>
+          <w:sz w:val="21"/>
+          <w:szCs w:val="21"/>
+        </w:rPr>
+        <w:t xml:space="preserve">, </w:t>
+      </w:r>
+      <w:r>
+        <w:rPr>
+          <w:rFonts w:ascii="Consolas" w:eastAsia="Times New Roman" w:hAnsi="Consolas" w:cs="Times New Roman"/>
+          <w:color w:val="9CDCFE"/>
+          <w:sz w:val="21"/>
+          <w:szCs w:val="21"/>
+        </w:rPr>
+        <w:t>useRef</w:t>
+      </w:r>
+      <w:r>
+        <w:rPr>
+          <w:rFonts w:ascii="Consolas" w:eastAsia="Times New Roman" w:hAnsi="Consolas" w:cs="Times New Roman"/>
+          <w:color w:val="D4D4D4"/>
+          <w:sz w:val="21"/>
+          <w:szCs w:val="21"/>
+        </w:rPr>
+        <w:t xml:space="preserve">, </w:t>
+      </w:r>
+      <w:r>
+        <w:rPr>
+          <w:rFonts w:ascii="Consolas" w:eastAsia="Times New Roman" w:hAnsi="Consolas" w:cs="Times New Roman"/>
+          <w:color w:val="9CDCFE"/>
+          <w:sz w:val="21"/>
+          <w:szCs w:val="21"/>
+        </w:rPr>
+        <w:t>useState</w:t>
+      </w:r>
+      <w:r>
+        <w:rPr>
+          <w:rFonts w:ascii="Consolas" w:eastAsia="Times New Roman" w:hAnsi="Consolas" w:cs="Times New Roman"/>
+          <w:color w:val="D4D4D4"/>
+          <w:sz w:val="21"/>
+          <w:szCs w:val="21"/>
+        </w:rPr>
+        <w:t xml:space="preserve"> } </w:t>
+      </w:r>
+      <w:r>
+        <w:rPr>
+          <w:rFonts w:ascii="Consolas" w:eastAsia="Times New Roman" w:hAnsi="Consolas" w:cs="Times New Roman"/>
+          <w:color w:val="C586C0"/>
+          <w:sz w:val="21"/>
+          <w:szCs w:val="21"/>
+        </w:rPr>
+        <w:t>from</w:t>
+      </w:r>
+      <w:r>
+        <w:rPr>
+          <w:rFonts w:ascii="Consolas" w:eastAsia="Times New Roman" w:hAnsi="Consolas" w:cs="Times New Roman"/>
+          <w:color w:val="D4D4D4"/>
+          <w:sz w:val="21"/>
+          <w:szCs w:val="21"/>
+        </w:rPr>
+        <w:t xml:space="preserve"> </w:t>
+      </w:r>
+      <w:r>
+        <w:rPr>
+          <w:rFonts w:ascii="Consolas" w:eastAsia="Times New Roman" w:hAnsi="Consolas" w:cs="Times New Roman"/>
+          <w:color w:val="CE9178"/>
+          <w:sz w:val="21"/>
+          <w:szCs w:val="21"/>
+        </w:rPr>
+        <w:t>'react'</w:t>
+      </w:r>
+    </w:p>
+    <w:p>
+      <w:pPr>
+        <w:shd w:val="clear" w:color="auto" w:fill="1E1E1E"/>
+        <w:spacing w:after="0" w:line="285" w:lineRule="atLeast"/>
+        <w:rPr>
+          <w:rFonts w:ascii="Consolas" w:eastAsia="Times New Roman" w:hAnsi="Consolas" w:cs="Times New Roman"/>
+          <w:color w:val="D4D4D4"/>
+          <w:sz w:val="21"/>
+          <w:szCs w:val="21"/>
+        </w:rPr>
+      </w:pPr>
+      <w:r>
+        <w:rPr>
+          <w:rFonts w:ascii="Consolas" w:eastAsia="Times New Roman" w:hAnsi="Consolas" w:cs="Times New Roman"/>
+          <w:color w:val="C586C0"/>
+          <w:sz w:val="21"/>
+          <w:szCs w:val="21"/>
+        </w:rPr>
+        <w:t>import</w:t>
+      </w:r>
+      <w:r>
+        <w:rPr>
+          <w:rFonts w:ascii="Consolas" w:eastAsia="Times New Roman" w:hAnsi="Consolas" w:cs="Times New Roman"/>
+          <w:color w:val="D4D4D4"/>
+          <w:sz w:val="21"/>
+          <w:szCs w:val="21"/>
+        </w:rPr>
+        <w:t xml:space="preserve"> {</w:t>
+      </w:r>
+      <w:r>
+        <w:rPr>
+          <w:rFonts w:ascii="Consolas" w:eastAsia="Times New Roman" w:hAnsi="Consolas" w:cs="Times New Roman"/>
+          <w:color w:val="9CDCFE"/>
+          <w:sz w:val="21"/>
+          <w:szCs w:val="21"/>
+        </w:rPr>
+        <w:t>RadioButtonUnchecked</w:t>
+      </w:r>
+      <w:r>
+        <w:rPr>
+          <w:rFonts w:ascii="Consolas" w:eastAsia="Times New Roman" w:hAnsi="Consolas" w:cs="Times New Roman"/>
+          <w:color w:val="D4D4D4"/>
+          <w:sz w:val="21"/>
+          <w:szCs w:val="21"/>
+        </w:rPr>
+        <w:t xml:space="preserve">} </w:t>
+      </w:r>
+      <w:r>
+        <w:rPr>
+          <w:rFonts w:ascii="Consolas" w:eastAsia="Times New Roman" w:hAnsi="Consolas" w:cs="Times New Roman"/>
+          <w:color w:val="C586C0"/>
+          <w:sz w:val="21"/>
+          <w:szCs w:val="21"/>
+        </w:rPr>
+        <w:t>from</w:t>
+      </w:r>
+      <w:r>
+        <w:rPr>
+          <w:rFonts w:ascii="Consolas" w:eastAsia="Times New Roman" w:hAnsi="Consolas" w:cs="Times New Roman"/>
+          <w:color w:val="D4D4D4"/>
+          <w:sz w:val="21"/>
+          <w:szCs w:val="21"/>
+        </w:rPr>
+        <w:t xml:space="preserve"> </w:t>
+      </w:r>
+      <w:r>
+        <w:rPr>
+          <w:rFonts w:ascii="Consolas" w:eastAsia="Times New Roman" w:hAnsi="Consolas" w:cs="Times New Roman"/>
+          <w:color w:val="CE9178"/>
+          <w:sz w:val="21"/>
+          <w:szCs w:val="21"/>
+        </w:rPr>
+        <w:t>'@material-ui/icons'</w:t>
+      </w:r>
+    </w:p>
+    <w:p>
+      <w:pPr>
+        <w:shd w:val="clear" w:color="auto" w:fill="1E1E1E"/>
+        <w:spacing w:after="0" w:line="285" w:lineRule="atLeast"/>
+        <w:rPr>
+          <w:rFonts w:ascii="Consolas" w:eastAsia="Times New Roman" w:hAnsi="Consolas" w:cs="Times New Roman"/>
+          <w:color w:val="D4D4D4"/>
+          <w:sz w:val="21"/>
+          <w:szCs w:val="21"/>
+        </w:rPr>
+      </w:pPr>
+    </w:p>
+    <w:p>
+      <w:pPr>
+        <w:shd w:val="clear" w:color="auto" w:fill="1E1E1E"/>
+        <w:spacing w:after="0" w:line="285" w:lineRule="atLeast"/>
+        <w:rPr>
+          <w:rFonts w:ascii="Consolas" w:eastAsia="Times New Roman" w:hAnsi="Consolas" w:cs="Times New Roman"/>
+          <w:color w:val="D4D4D4"/>
+          <w:sz w:val="21"/>
+          <w:szCs w:val="21"/>
+        </w:rPr>
+      </w:pPr>
+      <w:r>
+        <w:rPr>
+          <w:rFonts w:ascii="Consolas" w:eastAsia="Times New Roman" w:hAnsi="Consolas" w:cs="Times New Roman"/>
+          <w:color w:val="569CD6"/>
+          <w:sz w:val="21"/>
+          <w:szCs w:val="21"/>
+        </w:rPr>
+        <w:t>const</w:t>
+      </w:r>
+      <w:r>
+        <w:rPr>
+          <w:rFonts w:ascii="Consolas" w:eastAsia="Times New Roman" w:hAnsi="Consolas" w:cs="Times New Roman"/>
+          <w:color w:val="D4D4D4"/>
+          <w:sz w:val="21"/>
+          <w:szCs w:val="21"/>
+        </w:rPr>
+        <w:t xml:space="preserve"> </w:t>
+      </w:r>
+      <w:r>
+        <w:rPr>
+          <w:rFonts w:ascii="Consolas" w:eastAsia="Times New Roman" w:hAnsi="Consolas" w:cs="Times New Roman"/>
+          <w:color w:val="4FC1FF"/>
+          <w:sz w:val="21"/>
+          <w:szCs w:val="21"/>
+        </w:rPr>
+        <w:t>videoConstraints</w:t>
+      </w:r>
+      <w:r>
+        <w:rPr>
+          <w:rFonts w:ascii="Consolas" w:eastAsia="Times New Roman" w:hAnsi="Consolas" w:cs="Times New Roman"/>
+          <w:color w:val="D4D4D4"/>
+          <w:sz w:val="21"/>
+          <w:szCs w:val="21"/>
+        </w:rPr>
+        <w:t xml:space="preserve"> = {</w:t>
+      </w:r>
+    </w:p>
+    <w:p>
+      <w:pPr>
+        <w:shd w:val="clear" w:color="auto" w:fill="1E1E1E"/>
+        <w:spacing w:after="0" w:line="285" w:lineRule="atLeast"/>
+        <w:rPr>
+          <w:rFonts w:ascii="Consolas" w:eastAsia="Times New Roman" w:hAnsi="Consolas" w:cs="Times New Roman"/>
+          <w:color w:val="D4D4D4"/>
+          <w:sz w:val="21"/>
+          <w:szCs w:val="21"/>
+        </w:rPr>
+      </w:pPr>
+      <w:r>
+        <w:rPr>
+          <w:rFonts w:ascii="Consolas" w:eastAsia="Times New Roman" w:hAnsi="Consolas" w:cs="Times New Roman"/>
+          <w:color w:val="D4D4D4"/>
+          <w:sz w:val="21"/>
+          <w:szCs w:val="21"/>
+        </w:rPr>
+        <w:t xml:space="preserve">    </w:t>
+      </w:r>
+      <w:r>
+        <w:rPr>
+          <w:rFonts w:ascii="Consolas" w:eastAsia="Times New Roman" w:hAnsi="Consolas" w:cs="Times New Roman"/>
+          <w:color w:val="9CDCFE"/>
+          <w:sz w:val="21"/>
+          <w:szCs w:val="21"/>
+        </w:rPr>
+        <w:t>width:</w:t>
+      </w:r>
+      <w:r>
+        <w:rPr>
+          <w:rFonts w:ascii="Consolas" w:eastAsia="Times New Roman" w:hAnsi="Consolas" w:cs="Times New Roman"/>
+          <w:color w:val="D4D4D4"/>
+          <w:sz w:val="21"/>
+          <w:szCs w:val="21"/>
+        </w:rPr>
+        <w:t xml:space="preserve"> </w:t>
+      </w:r>
+      <w:r>
+        <w:rPr>
+          <w:rFonts w:ascii="Consolas" w:eastAsia="Times New Roman" w:hAnsi="Consolas" w:cs="Times New Roman"/>
+          <w:color w:val="B5CEA8"/>
+          <w:sz w:val="21"/>
+          <w:szCs w:val="21"/>
+        </w:rPr>
+        <w:t>250</w:t>
+      </w:r>
+      <w:r>
+        <w:rPr>
+          <w:rFonts w:ascii="Consolas" w:eastAsia="Times New Roman" w:hAnsi="Consolas" w:cs="Times New Roman"/>
+          <w:color w:val="D4D4D4"/>
+          <w:sz w:val="21"/>
+          <w:szCs w:val="21"/>
+        </w:rPr>
+        <w:t>,</w:t>
+      </w:r>
+    </w:p>
+    <w:p>
+      <w:pPr>
+        <w:shd w:val="clear" w:color="auto" w:fill="1E1E1E"/>
+        <w:spacing w:after="0" w:line="285" w:lineRule="atLeast"/>
+        <w:rPr>
+          <w:rFonts w:ascii="Consolas" w:eastAsia="Times New Roman" w:hAnsi="Consolas" w:cs="Times New Roman"/>
+          <w:color w:val="D4D4D4"/>
+          <w:sz w:val="21"/>
+          <w:szCs w:val="21"/>
+        </w:rPr>
+      </w:pPr>
+      <w:r>
+        <w:rPr>
+          <w:rFonts w:ascii="Consolas" w:eastAsia="Times New Roman" w:hAnsi="Consolas" w:cs="Times New Roman"/>
+          <w:color w:val="D4D4D4"/>
+          <w:sz w:val="21"/>
+          <w:szCs w:val="21"/>
+        </w:rPr>
+        <w:t xml:space="preserve">    </w:t>
+      </w:r>
+      <w:r>
+        <w:rPr>
+          <w:rFonts w:ascii="Consolas" w:eastAsia="Times New Roman" w:hAnsi="Consolas" w:cs="Times New Roman"/>
+          <w:color w:val="9CDCFE"/>
+          <w:sz w:val="21"/>
+          <w:szCs w:val="21"/>
+        </w:rPr>
+        <w:t>height:</w:t>
+      </w:r>
+      <w:r>
+        <w:rPr>
+          <w:rFonts w:ascii="Consolas" w:eastAsia="Times New Roman" w:hAnsi="Consolas" w:cs="Times New Roman"/>
+          <w:color w:val="D4D4D4"/>
+          <w:sz w:val="21"/>
+          <w:szCs w:val="21"/>
+        </w:rPr>
+        <w:t xml:space="preserve"> </w:t>
+      </w:r>
+      <w:r>
+        <w:rPr>
+          <w:rFonts w:ascii="Consolas" w:eastAsia="Times New Roman" w:hAnsi="Consolas" w:cs="Times New Roman"/>
+          <w:color w:val="B5CEA8"/>
+          <w:sz w:val="21"/>
+          <w:szCs w:val="21"/>
+        </w:rPr>
+        <w:t>400</w:t>
+      </w:r>
+      <w:r>
+        <w:rPr>
+          <w:rFonts w:ascii="Consolas" w:eastAsia="Times New Roman" w:hAnsi="Consolas" w:cs="Times New Roman"/>
+          <w:color w:val="D4D4D4"/>
+          <w:sz w:val="21"/>
+          <w:szCs w:val="21"/>
+        </w:rPr>
+        <w:t>,</w:t>
+      </w:r>
+    </w:p>
+    <w:p>
+      <w:pPr>
+        <w:shd w:val="clear" w:color="auto" w:fill="1E1E1E"/>
+        <w:spacing w:after="0" w:line="285" w:lineRule="atLeast"/>
+        <w:rPr>
+          <w:rFonts w:ascii="Consolas" w:eastAsia="Times New Roman" w:hAnsi="Consolas" w:cs="Times New Roman"/>
+          <w:color w:val="D4D4D4"/>
+          <w:sz w:val="21"/>
+          <w:szCs w:val="21"/>
+        </w:rPr>
+      </w:pPr>
+      <w:r>
+        <w:rPr>
+          <w:rFonts w:ascii="Consolas" w:eastAsia="Times New Roman" w:hAnsi="Consolas" w:cs="Times New Roman"/>
+          <w:color w:val="D4D4D4"/>
+          <w:sz w:val="21"/>
+          <w:szCs w:val="21"/>
+        </w:rPr>
+        <w:t xml:space="preserve">    </w:t>
+      </w:r>
+      <w:r>
+        <w:rPr>
+          <w:rFonts w:ascii="Consolas" w:eastAsia="Times New Roman" w:hAnsi="Consolas" w:cs="Times New Roman"/>
+          <w:color w:val="9CDCFE"/>
+          <w:sz w:val="21"/>
+          <w:szCs w:val="21"/>
+        </w:rPr>
+        <w:t>facingMode:</w:t>
+      </w:r>
+      <w:r>
+        <w:rPr>
+          <w:rFonts w:ascii="Consolas" w:eastAsia="Times New Roman" w:hAnsi="Consolas" w:cs="Times New Roman"/>
+          <w:color w:val="D4D4D4"/>
+          <w:sz w:val="21"/>
+          <w:szCs w:val="21"/>
+        </w:rPr>
+        <w:t xml:space="preserve"> </w:t>
+      </w:r>
+      <w:r>
+        <w:rPr>
+          <w:rFonts w:ascii="Consolas" w:eastAsia="Times New Roman" w:hAnsi="Consolas" w:cs="Times New Roman"/>
+          <w:color w:val="CE9178"/>
+          <w:sz w:val="21"/>
+          <w:szCs w:val="21"/>
+        </w:rPr>
+        <w:t>"user"</w:t>
+      </w:r>
+    </w:p>
+    <w:p>
+      <w:pPr>
+        <w:shd w:val="clear" w:color="auto" w:fill="1E1E1E"/>
+        <w:spacing w:after="0" w:line="285" w:lineRule="atLeast"/>
+        <w:rPr>
+          <w:rFonts w:ascii="Consolas" w:eastAsia="Times New Roman" w:hAnsi="Consolas" w:cs="Times New Roman"/>
+          <w:color w:val="D4D4D4"/>
+          <w:sz w:val="21"/>
+          <w:szCs w:val="21"/>
+        </w:rPr>
+      </w:pPr>
+      <w:r>
+        <w:rPr>
+          <w:rFonts w:ascii="Consolas" w:eastAsia="Times New Roman" w:hAnsi="Consolas" w:cs="Times New Roman"/>
+          <w:color w:val="D4D4D4"/>
+          <w:sz w:val="21"/>
+          <w:szCs w:val="21"/>
+        </w:rPr>
+        <w:t>}</w:t>
+      </w:r>
+    </w:p>
+    <w:p>
+      <w:pPr>
+        <w:shd w:val="clear" w:color="auto" w:fill="1E1E1E"/>
+        <w:spacing w:after="0" w:line="285" w:lineRule="atLeast"/>
+        <w:rPr>
+          <w:rFonts w:ascii="Consolas" w:eastAsia="Times New Roman" w:hAnsi="Consolas" w:cs="Times New Roman"/>
+          <w:color w:val="D4D4D4"/>
+          <w:sz w:val="21"/>
+          <w:szCs w:val="21"/>
+        </w:rPr>
+      </w:pPr>
+    </w:p>
+    <w:p>
+      <w:pPr>
+        <w:shd w:val="clear" w:color="auto" w:fill="1E1E1E"/>
+        <w:spacing w:after="0" w:line="285" w:lineRule="atLeast"/>
+        <w:rPr>
+          <w:rFonts w:ascii="Consolas" w:eastAsia="Times New Roman" w:hAnsi="Consolas" w:cs="Times New Roman"/>
+          <w:color w:val="D4D4D4"/>
+          <w:sz w:val="21"/>
+          <w:szCs w:val="21"/>
+        </w:rPr>
+      </w:pPr>
+      <w:r>
+        <w:rPr>
+          <w:rFonts w:ascii="Consolas" w:eastAsia="Times New Roman" w:hAnsi="Consolas" w:cs="Times New Roman"/>
+          <w:color w:val="569CD6"/>
+          <w:sz w:val="21"/>
+          <w:szCs w:val="21"/>
+        </w:rPr>
+        <w:t>function</w:t>
+      </w:r>
+      <w:r>
+        <w:rPr>
+          <w:rFonts w:ascii="Consolas" w:eastAsia="Times New Roman" w:hAnsi="Consolas" w:cs="Times New Roman"/>
+          <w:color w:val="D4D4D4"/>
+          <w:sz w:val="21"/>
+          <w:szCs w:val="21"/>
+        </w:rPr>
+        <w:t xml:space="preserve"> </w:t>
+      </w:r>
+      <w:r>
+        <w:rPr>
+          <w:rFonts w:ascii="Consolas" w:eastAsia="Times New Roman" w:hAnsi="Consolas" w:cs="Times New Roman"/>
+          <w:color w:val="DCDCAA"/>
+          <w:sz w:val="21"/>
+          <w:szCs w:val="21"/>
+        </w:rPr>
+        <w:t>WebCamCapture</w:t>
+      </w:r>
+      <w:r>
+        <w:rPr>
+          <w:rFonts w:ascii="Consolas" w:eastAsia="Times New Roman" w:hAnsi="Consolas" w:cs="Times New Roman"/>
+          <w:color w:val="D4D4D4"/>
+          <w:sz w:val="21"/>
+          <w:szCs w:val="21"/>
+        </w:rPr>
+        <w:t>() {</w:t>
+      </w:r>
+    </w:p>
+    <w:p>
+      <w:pPr>
+        <w:shd w:val="clear" w:color="auto" w:fill="1E1E1E"/>
+        <w:spacing w:after="0" w:line="285" w:lineRule="atLeast"/>
+        <w:rPr>
+          <w:rFonts w:ascii="Consolas" w:eastAsia="Times New Roman" w:hAnsi="Consolas" w:cs="Times New Roman"/>
+          <w:color w:val="D4D4D4"/>
+          <w:sz w:val="21"/>
+          <w:szCs w:val="21"/>
+        </w:rPr>
+      </w:pPr>
+      <w:r>
+        <w:rPr>
+          <w:rFonts w:ascii="Consolas" w:eastAsia="Times New Roman" w:hAnsi="Consolas" w:cs="Times New Roman"/>
+          <w:color w:val="D4D4D4"/>
+          <w:sz w:val="21"/>
+          <w:szCs w:val="21"/>
+        </w:rPr>
+        <w:t xml:space="preserve">    </w:t>
+      </w:r>
+      <w:r>
+        <w:rPr>
+          <w:rFonts w:ascii="Consolas" w:eastAsia="Times New Roman" w:hAnsi="Consolas" w:cs="Times New Roman"/>
+          <w:color w:val="569CD6"/>
+          <w:sz w:val="21"/>
+          <w:szCs w:val="21"/>
+        </w:rPr>
+        <w:t>const</w:t>
+      </w:r>
+      <w:r>
+        <w:rPr>
+          <w:rFonts w:ascii="Consolas" w:eastAsia="Times New Roman" w:hAnsi="Consolas" w:cs="Times New Roman"/>
+          <w:color w:val="D4D4D4"/>
+          <w:sz w:val="21"/>
+          <w:szCs w:val="21"/>
+        </w:rPr>
+        <w:t xml:space="preserve"> </w:t>
+      </w:r>
+      <w:r>
+        <w:rPr>
+          <w:rFonts w:ascii="Consolas" w:eastAsia="Times New Roman" w:hAnsi="Consolas" w:cs="Times New Roman"/>
+          <w:color w:val="4FC1FF"/>
+          <w:sz w:val="21"/>
+          <w:szCs w:val="21"/>
+        </w:rPr>
+        <w:t>webcamRef</w:t>
+      </w:r>
+      <w:r>
+        <w:rPr>
+          <w:rFonts w:ascii="Consolas" w:eastAsia="Times New Roman" w:hAnsi="Consolas" w:cs="Times New Roman"/>
+          <w:color w:val="D4D4D4"/>
+          <w:sz w:val="21"/>
+          <w:szCs w:val="21"/>
+        </w:rPr>
+        <w:t xml:space="preserve"> = </w:t>
+      </w:r>
+      <w:r>
+        <w:rPr>
+          <w:rFonts w:ascii="Consolas" w:eastAsia="Times New Roman" w:hAnsi="Consolas" w:cs="Times New Roman"/>
+          <w:color w:val="DCDCAA"/>
+          <w:sz w:val="21"/>
+          <w:szCs w:val="21"/>
+        </w:rPr>
+        <w:t>useRef</w:t>
+      </w:r>
+      <w:r>
+        <w:rPr>
+          <w:rFonts w:ascii="Consolas" w:eastAsia="Times New Roman" w:hAnsi="Consolas" w:cs="Times New Roman"/>
+          <w:color w:val="D4D4D4"/>
+          <w:sz w:val="21"/>
+          <w:szCs w:val="21"/>
+        </w:rPr>
+        <w:t>()</w:t>
+      </w:r>
+    </w:p>
+    <w:p>
+      <w:pPr>
+        <w:shd w:val="clear" w:color="auto" w:fill="1E1E1E"/>
+        <w:spacing w:after="0" w:line="285" w:lineRule="atLeast"/>
+        <w:rPr>
+          <w:rFonts w:ascii="Consolas" w:eastAsia="Times New Roman" w:hAnsi="Consolas" w:cs="Times New Roman"/>
+          <w:color w:val="D4D4D4"/>
+          <w:sz w:val="21"/>
+          <w:szCs w:val="21"/>
+        </w:rPr>
+      </w:pPr>
+      <w:r>
+        <w:rPr>
+          <w:rFonts w:ascii="Consolas" w:eastAsia="Times New Roman" w:hAnsi="Consolas" w:cs="Times New Roman"/>
+          <w:color w:val="D4D4D4"/>
+          <w:sz w:val="21"/>
+          <w:szCs w:val="21"/>
+        </w:rPr>
+        <w:t xml:space="preserve">    </w:t>
+      </w:r>
+      <w:r>
+        <w:rPr>
+          <w:rFonts w:ascii="Consolas" w:eastAsia="Times New Roman" w:hAnsi="Consolas" w:cs="Times New Roman"/>
+          <w:color w:val="569CD6"/>
+          <w:sz w:val="21"/>
+          <w:szCs w:val="21"/>
+        </w:rPr>
+        <w:t>const</w:t>
+      </w:r>
+      <w:r>
+        <w:rPr>
+          <w:rFonts w:ascii="Consolas" w:eastAsia="Times New Roman" w:hAnsi="Consolas" w:cs="Times New Roman"/>
+          <w:color w:val="D4D4D4"/>
+          <w:sz w:val="21"/>
+          <w:szCs w:val="21"/>
+        </w:rPr>
+        <w:t xml:space="preserve"> [</w:t>
+      </w:r>
+      <w:r>
+        <w:rPr>
+          <w:rFonts w:ascii="Consolas" w:eastAsia="Times New Roman" w:hAnsi="Consolas" w:cs="Times New Roman"/>
+          <w:color w:val="4FC1FF"/>
+          <w:sz w:val="21"/>
+          <w:szCs w:val="21"/>
+        </w:rPr>
+        <w:t>image</w:t>
+      </w:r>
+      <w:r>
+        <w:rPr>
+          <w:rFonts w:ascii="Consolas" w:eastAsia="Times New Roman" w:hAnsi="Consolas" w:cs="Times New Roman"/>
+          <w:color w:val="D4D4D4"/>
+          <w:sz w:val="21"/>
+          <w:szCs w:val="21"/>
+        </w:rPr>
+        <w:t xml:space="preserve">, </w:t>
+      </w:r>
+      <w:r>
+        <w:rPr>
+          <w:rFonts w:ascii="Consolas" w:eastAsia="Times New Roman" w:hAnsi="Consolas" w:cs="Times New Roman"/>
+          <w:color w:val="DCDCAA"/>
+          <w:sz w:val="21"/>
+          <w:szCs w:val="21"/>
+        </w:rPr>
+        <w:t>setImage</w:t>
+      </w:r>
+      <w:r>
+        <w:rPr>
+          <w:rFonts w:ascii="Consolas" w:eastAsia="Times New Roman" w:hAnsi="Consolas" w:cs="Times New Roman"/>
+          <w:color w:val="D4D4D4"/>
+          <w:sz w:val="21"/>
+          <w:szCs w:val="21"/>
+        </w:rPr>
+        <w:t xml:space="preserve">] = </w:t>
+      </w:r>
+      <w:r>
+        <w:rPr>
+          <w:rFonts w:ascii="Consolas" w:eastAsia="Times New Roman" w:hAnsi="Consolas" w:cs="Times New Roman"/>
+          <w:color w:val="DCDCAA"/>
+          <w:sz w:val="21"/>
+          <w:szCs w:val="21"/>
+        </w:rPr>
+        <w:t>useState</w:t>
+      </w:r>
+      <w:r>
+        <w:rPr>
+          <w:rFonts w:ascii="Consolas" w:eastAsia="Times New Roman" w:hAnsi="Consolas" w:cs="Times New Roman"/>
+          <w:color w:val="D4D4D4"/>
+          <w:sz w:val="21"/>
+          <w:szCs w:val="21"/>
+        </w:rPr>
+        <w:t>(</w:t>
+      </w:r>
+      <w:r>
+        <w:rPr>
+          <w:rFonts w:ascii="Consolas" w:eastAsia="Times New Roman" w:hAnsi="Consolas" w:cs="Times New Roman"/>
+          <w:color w:val="569CD6"/>
+          <w:sz w:val="21"/>
+          <w:szCs w:val="21"/>
+        </w:rPr>
+        <w:t>null</w:t>
+      </w:r>
+      <w:r>
+        <w:rPr>
+          <w:rFonts w:ascii="Consolas" w:eastAsia="Times New Roman" w:hAnsi="Consolas" w:cs="Times New Roman"/>
+          <w:color w:val="D4D4D4"/>
+          <w:sz w:val="21"/>
+          <w:szCs w:val="21"/>
+        </w:rPr>
+        <w:t>)</w:t>
+      </w:r>
+    </w:p>
+    <w:p>
+      <w:pPr>
+        <w:shd w:val="clear" w:color="auto" w:fill="1E1E1E"/>
+        <w:spacing w:after="0" w:line="285" w:lineRule="atLeast"/>
+        <w:rPr>
+          <w:rFonts w:ascii="Consolas" w:eastAsia="Times New Roman" w:hAnsi="Consolas" w:cs="Times New Roman"/>
+          <w:color w:val="D4D4D4"/>
+          <w:sz w:val="21"/>
+          <w:szCs w:val="21"/>
+        </w:rPr>
+      </w:pPr>
+    </w:p>
+    <w:p>
+      <w:pPr>
+        <w:shd w:val="clear" w:color="auto" w:fill="1E1E1E"/>
+        <w:spacing w:after="0" w:line="285" w:lineRule="atLeast"/>
+        <w:rPr>
+          <w:rFonts w:ascii="Consolas" w:eastAsia="Times New Roman" w:hAnsi="Consolas" w:cs="Times New Roman"/>
+          <w:color w:val="D4D4D4"/>
+          <w:sz w:val="21"/>
+          <w:szCs w:val="21"/>
+        </w:rPr>
+      </w:pPr>
+      <w:r>
+        <w:rPr>
+          <w:rFonts w:ascii="Consolas" w:eastAsia="Times New Roman" w:hAnsi="Consolas" w:cs="Times New Roman"/>
+          <w:color w:val="D4D4D4"/>
+          <w:sz w:val="21"/>
+          <w:szCs w:val="21"/>
+        </w:rPr>
+        <w:t xml:space="preserve">    </w:t>
+      </w:r>
+      <w:r>
+        <w:rPr>
+          <w:rFonts w:ascii="Consolas" w:eastAsia="Times New Roman" w:hAnsi="Consolas" w:cs="Times New Roman"/>
+          <w:color w:val="569CD6"/>
+          <w:sz w:val="21"/>
+          <w:szCs w:val="21"/>
+        </w:rPr>
+        <w:t>const</w:t>
+      </w:r>
+      <w:r>
+        <w:rPr>
+          <w:rFonts w:ascii="Consolas" w:eastAsia="Times New Roman" w:hAnsi="Consolas" w:cs="Times New Roman"/>
+          <w:color w:val="D4D4D4"/>
+          <w:sz w:val="21"/>
+          <w:szCs w:val="21"/>
+        </w:rPr>
+        <w:t xml:space="preserve"> </w:t>
+      </w:r>
+      <w:r>
+        <w:rPr>
+          <w:rFonts w:ascii="Consolas" w:eastAsia="Times New Roman" w:hAnsi="Consolas" w:cs="Times New Roman"/>
+          <w:color w:val="DCDCAA"/>
+          <w:sz w:val="21"/>
+          <w:szCs w:val="21"/>
+        </w:rPr>
+        <w:t>capture</w:t>
+      </w:r>
+      <w:r>
+        <w:rPr>
+          <w:rFonts w:ascii="Consolas" w:eastAsia="Times New Roman" w:hAnsi="Consolas" w:cs="Times New Roman"/>
+          <w:color w:val="D4D4D4"/>
+          <w:sz w:val="21"/>
+          <w:szCs w:val="21"/>
+        </w:rPr>
+        <w:t xml:space="preserve"> = </w:t>
+      </w:r>
+      <w:r>
+        <w:rPr>
+          <w:rFonts w:ascii="Consolas" w:eastAsia="Times New Roman" w:hAnsi="Consolas" w:cs="Times New Roman"/>
+          <w:color w:val="DCDCAA"/>
+          <w:sz w:val="21"/>
+          <w:szCs w:val="21"/>
+        </w:rPr>
+        <w:t>useCallback</w:t>
+      </w:r>
+      <w:r>
+        <w:rPr>
+          <w:rFonts w:ascii="Consolas" w:eastAsia="Times New Roman" w:hAnsi="Consolas" w:cs="Times New Roman"/>
+          <w:color w:val="D4D4D4"/>
+          <w:sz w:val="21"/>
+          <w:szCs w:val="21"/>
+        </w:rPr>
+        <w:t>(()</w:t>
+      </w:r>
+      <w:r>
+        <w:rPr>
+          <w:rFonts w:ascii="Consolas" w:eastAsia="Times New Roman" w:hAnsi="Consolas" w:cs="Times New Roman"/>
+          <w:color w:val="569CD6"/>
+          <w:sz w:val="21"/>
+          <w:szCs w:val="21"/>
+        </w:rPr>
+        <w:t>=&gt;</w:t>
+      </w:r>
+      <w:r>
+        <w:rPr>
+          <w:rFonts w:ascii="Consolas" w:eastAsia="Times New Roman" w:hAnsi="Consolas" w:cs="Times New Roman"/>
+          <w:color w:val="D4D4D4"/>
+          <w:sz w:val="21"/>
+          <w:szCs w:val="21"/>
+        </w:rPr>
+        <w:t>{</w:t>
+      </w:r>
+    </w:p>
+    <w:p>
+      <w:pPr>
+        <w:shd w:val="clear" w:color="auto" w:fill="1E1E1E"/>
+        <w:spacing w:after="0" w:line="285" w:lineRule="atLeast"/>
+        <w:rPr>
+          <w:rFonts w:ascii="Consolas" w:eastAsia="Times New Roman" w:hAnsi="Consolas" w:cs="Times New Roman"/>
+          <w:color w:val="D4D4D4"/>
+          <w:sz w:val="21"/>
+          <w:szCs w:val="21"/>
+        </w:rPr>
+      </w:pPr>
+      <w:r>
+        <w:rPr>
+          <w:rFonts w:ascii="Consolas" w:eastAsia="Times New Roman" w:hAnsi="Consolas" w:cs="Times New Roman"/>
+          <w:color w:val="D4D4D4"/>
+          <w:sz w:val="21"/>
+          <w:szCs w:val="21"/>
+        </w:rPr>
+        <w:t xml:space="preserve">        </w:t>
+      </w:r>
+      <w:r>
+        <w:rPr>
+          <w:rFonts w:ascii="Consolas" w:eastAsia="Times New Roman" w:hAnsi="Consolas" w:cs="Times New Roman"/>
+          <w:color w:val="569CD6"/>
+          <w:sz w:val="21"/>
+          <w:szCs w:val="21"/>
+        </w:rPr>
+        <w:t>const</w:t>
+      </w:r>
+      <w:r>
+        <w:rPr>
+          <w:rFonts w:ascii="Consolas" w:eastAsia="Times New Roman" w:hAnsi="Consolas" w:cs="Times New Roman"/>
+          <w:color w:val="D4D4D4"/>
+          <w:sz w:val="21"/>
+          <w:szCs w:val="21"/>
+        </w:rPr>
+        <w:t xml:space="preserve"> </w:t>
+      </w:r>
+      <w:r>
+        <w:rPr>
+          <w:rFonts w:ascii="Consolas" w:eastAsia="Times New Roman" w:hAnsi="Consolas" w:cs="Times New Roman"/>
+          <w:color w:val="4FC1FF"/>
+          <w:sz w:val="21"/>
+          <w:szCs w:val="21"/>
+        </w:rPr>
+        <w:t>imageSrc</w:t>
+      </w:r>
+      <w:r>
+        <w:rPr>
+          <w:rFonts w:ascii="Consolas" w:eastAsia="Times New Roman" w:hAnsi="Consolas" w:cs="Times New Roman"/>
+          <w:color w:val="D4D4D4"/>
+          <w:sz w:val="21"/>
+          <w:szCs w:val="21"/>
+        </w:rPr>
+        <w:t xml:space="preserve"> = </w:t>
+      </w:r>
+      <w:r>
+        <w:rPr>
+          <w:rFonts w:ascii="Consolas" w:eastAsia="Times New Roman" w:hAnsi="Consolas" w:cs="Times New Roman"/>
+          <w:color w:val="4FC1FF"/>
+          <w:sz w:val="21"/>
+          <w:szCs w:val="21"/>
+        </w:rPr>
+        <w:t>webcamRef</w:t>
+      </w:r>
+      <w:r>
+        <w:rPr>
+          <w:rFonts w:ascii="Consolas" w:eastAsia="Times New Roman" w:hAnsi="Consolas" w:cs="Times New Roman"/>
+          <w:color w:val="D4D4D4"/>
+          <w:sz w:val="21"/>
+          <w:szCs w:val="21"/>
+        </w:rPr>
+        <w:t>.</w:t>
+      </w:r>
+      <w:r>
+        <w:rPr>
+          <w:rFonts w:ascii="Consolas" w:eastAsia="Times New Roman" w:hAnsi="Consolas" w:cs="Times New Roman"/>
+          <w:color w:val="9CDCFE"/>
+          <w:sz w:val="21"/>
+          <w:szCs w:val="21"/>
+        </w:rPr>
+        <w:t>current</w:t>
+      </w:r>
+      <w:r>
+        <w:rPr>
+          <w:rFonts w:ascii="Consolas" w:eastAsia="Times New Roman" w:hAnsi="Consolas" w:cs="Times New Roman"/>
+          <w:color w:val="D4D4D4"/>
+          <w:sz w:val="21"/>
+          <w:szCs w:val="21"/>
+        </w:rPr>
+        <w:t>.</w:t>
+      </w:r>
+      <w:r>
+        <w:rPr>
+          <w:rFonts w:ascii="Consolas" w:eastAsia="Times New Roman" w:hAnsi="Consolas" w:cs="Times New Roman"/>
+          <w:color w:val="DCDCAA"/>
+          <w:sz w:val="21"/>
+          <w:szCs w:val="21"/>
+        </w:rPr>
+        <w:t>getScreenshot</w:t>
+      </w:r>
+      <w:r>
+        <w:rPr>
+          <w:rFonts w:ascii="Consolas" w:eastAsia="Times New Roman" w:hAnsi="Consolas" w:cs="Times New Roman"/>
+          <w:color w:val="D4D4D4"/>
+          <w:sz w:val="21"/>
+          <w:szCs w:val="21"/>
+        </w:rPr>
+        <w:t>()</w:t>
+      </w:r>
+    </w:p>
+    <w:p>
+      <w:pPr>
+        <w:shd w:val="clear" w:color="auto" w:fill="1E1E1E"/>
+        <w:spacing w:after="0" w:line="285" w:lineRule="atLeast"/>
+        <w:rPr>
+          <w:rFonts w:ascii="Consolas" w:eastAsia="Times New Roman" w:hAnsi="Consolas" w:cs="Times New Roman"/>
+          <w:color w:val="D4D4D4"/>
+          <w:sz w:val="21"/>
+          <w:szCs w:val="21"/>
+        </w:rPr>
+      </w:pPr>
+      <w:r>
+        <w:rPr>
+          <w:rFonts w:ascii="Consolas" w:eastAsia="Times New Roman" w:hAnsi="Consolas" w:cs="Times New Roman"/>
+          <w:color w:val="D4D4D4"/>
+          <w:sz w:val="21"/>
+          <w:szCs w:val="21"/>
+        </w:rPr>
+        <w:t xml:space="preserve">        </w:t>
+      </w:r>
+      <w:r>
+        <w:rPr>
+          <w:rFonts w:ascii="Consolas" w:eastAsia="Times New Roman" w:hAnsi="Consolas" w:cs="Times New Roman"/>
+          <w:color w:val="DCDCAA"/>
+          <w:sz w:val="21"/>
+          <w:szCs w:val="21"/>
+        </w:rPr>
+        <w:t>setImage</w:t>
+      </w:r>
+      <w:r>
+        <w:rPr>
+          <w:rFonts w:ascii="Consolas" w:eastAsia="Times New Roman" w:hAnsi="Consolas" w:cs="Times New Roman"/>
+          <w:color w:val="D4D4D4"/>
+          <w:sz w:val="21"/>
+          <w:szCs w:val="21"/>
+        </w:rPr>
+        <w:t>(</w:t>
+      </w:r>
+      <w:r>
+        <w:rPr>
+          <w:rFonts w:ascii="Consolas" w:eastAsia="Times New Roman" w:hAnsi="Consolas" w:cs="Times New Roman"/>
+          <w:color w:val="4FC1FF"/>
+          <w:sz w:val="21"/>
+          <w:szCs w:val="21"/>
+        </w:rPr>
+        <w:t>imageSrc</w:t>
+      </w:r>
+      <w:r>
+        <w:rPr>
+          <w:rFonts w:ascii="Consolas" w:eastAsia="Times New Roman" w:hAnsi="Consolas" w:cs="Times New Roman"/>
+          <w:color w:val="D4D4D4"/>
+          <w:sz w:val="21"/>
+          <w:szCs w:val="21"/>
+        </w:rPr>
+        <w:t>)</w:t>
+      </w:r>
+    </w:p>
+    <w:p>
+      <w:pPr>
+        <w:shd w:val="clear" w:color="auto" w:fill="1E1E1E"/>
+        <w:spacing w:after="0" w:line="285" w:lineRule="atLeast"/>
+        <w:rPr>
+          <w:rFonts w:ascii="Consolas" w:eastAsia="Times New Roman" w:hAnsi="Consolas" w:cs="Times New Roman"/>
+          <w:color w:val="D4D4D4"/>
+          <w:sz w:val="21"/>
+          <w:szCs w:val="21"/>
+        </w:rPr>
+      </w:pPr>
+      <w:r>
+        <w:rPr>
+          <w:rFonts w:ascii="Consolas" w:eastAsia="Times New Roman" w:hAnsi="Consolas" w:cs="Times New Roman"/>
+          <w:color w:val="D4D4D4"/>
+          <w:sz w:val="21"/>
+          <w:szCs w:val="21"/>
+        </w:rPr>
+        <w:t>    }, [</w:t>
+      </w:r>
+      <w:r>
+        <w:rPr>
+          <w:rFonts w:ascii="Consolas" w:eastAsia="Times New Roman" w:hAnsi="Consolas" w:cs="Times New Roman"/>
+          <w:color w:val="4FC1FF"/>
+          <w:sz w:val="21"/>
+          <w:szCs w:val="21"/>
+        </w:rPr>
+        <w:t>webcamRef</w:t>
+      </w:r>
+      <w:r>
+        <w:rPr>
+          <w:rFonts w:ascii="Consolas" w:eastAsia="Times New Roman" w:hAnsi="Consolas" w:cs="Times New Roman"/>
+          <w:color w:val="D4D4D4"/>
+          <w:sz w:val="21"/>
+          <w:szCs w:val="21"/>
+        </w:rPr>
+        <w:t>])</w:t>
+      </w:r>
+    </w:p>
+    <w:p>
+      <w:pPr>
+        <w:shd w:val="clear" w:color="auto" w:fill="1E1E1E"/>
+        <w:spacing w:after="240" w:line="285" w:lineRule="atLeast"/>
+        <w:rPr>
+          <w:rFonts w:ascii="Consolas" w:eastAsia="Times New Roman" w:hAnsi="Consolas" w:cs="Times New Roman"/>
+          <w:color w:val="D4D4D4"/>
+          <w:sz w:val="21"/>
+          <w:szCs w:val="21"/>
+        </w:rPr>
+      </w:pPr>
+    </w:p>
+    <w:p>
+      <w:pPr>
+        <w:shd w:val="clear" w:color="auto" w:fill="1E1E1E"/>
+        <w:spacing w:after="0" w:line="285" w:lineRule="atLeast"/>
+        <w:rPr>
+          <w:rFonts w:ascii="Consolas" w:eastAsia="Times New Roman" w:hAnsi="Consolas" w:cs="Times New Roman"/>
+          <w:color w:val="D4D4D4"/>
+          <w:sz w:val="21"/>
+          <w:szCs w:val="21"/>
+        </w:rPr>
+      </w:pPr>
+      <w:r>
+        <w:rPr>
+          <w:rFonts w:ascii="Consolas" w:eastAsia="Times New Roman" w:hAnsi="Consolas" w:cs="Times New Roman"/>
+          <w:color w:val="D4D4D4"/>
+          <w:sz w:val="21"/>
+          <w:szCs w:val="21"/>
+        </w:rPr>
+        <w:t xml:space="preserve">    </w:t>
+      </w:r>
+      <w:r>
+        <w:rPr>
+          <w:rFonts w:ascii="Consolas" w:eastAsia="Times New Roman" w:hAnsi="Consolas" w:cs="Times New Roman"/>
+          <w:color w:val="C586C0"/>
+          <w:sz w:val="21"/>
+          <w:szCs w:val="21"/>
+        </w:rPr>
+        <w:t>return</w:t>
+      </w:r>
+      <w:r>
+        <w:rPr>
+          <w:rFonts w:ascii="Consolas" w:eastAsia="Times New Roman" w:hAnsi="Consolas" w:cs="Times New Roman"/>
+          <w:color w:val="D4D4D4"/>
+          <w:sz w:val="21"/>
+          <w:szCs w:val="21"/>
+        </w:rPr>
+        <w:t xml:space="preserve"> (</w:t>
+      </w:r>
+    </w:p>
+    <w:p>
+      <w:pPr>
+        <w:shd w:val="clear" w:color="auto" w:fill="1E1E1E"/>
+        <w:spacing w:after="0" w:line="285" w:lineRule="atLeast"/>
+        <w:rPr>
+          <w:rFonts w:ascii="Consolas" w:eastAsia="Times New Roman" w:hAnsi="Consolas" w:cs="Times New Roman"/>
+          <w:color w:val="D4D4D4"/>
+          <w:sz w:val="21"/>
+          <w:szCs w:val="21"/>
+        </w:rPr>
+      </w:pPr>
+      <w:r>
+        <w:rPr>
+          <w:rFonts w:ascii="Consolas" w:eastAsia="Times New Roman" w:hAnsi="Consolas" w:cs="Times New Roman"/>
+          <w:color w:val="D4D4D4"/>
+          <w:sz w:val="21"/>
+          <w:szCs w:val="21"/>
+        </w:rPr>
+        <w:t xml:space="preserve">        </w:t>
+      </w:r>
+      <w:r>
+        <w:rPr>
+          <w:rFonts w:ascii="Consolas" w:eastAsia="Times New Roman" w:hAnsi="Consolas" w:cs="Times New Roman"/>
+          <w:color w:val="808080"/>
+          <w:sz w:val="21"/>
+          <w:szCs w:val="21"/>
+        </w:rPr>
+        <w:t>&lt;</w:t>
+      </w:r>
+      <w:r>
+        <w:rPr>
+          <w:rFonts w:ascii="Consolas" w:eastAsia="Times New Roman" w:hAnsi="Consolas" w:cs="Times New Roman"/>
+          <w:color w:val="569CD6"/>
+          <w:sz w:val="21"/>
+          <w:szCs w:val="21"/>
+        </w:rPr>
+        <w:t>div</w:t>
+      </w:r>
+      <w:r>
+        <w:rPr>
+          <w:rFonts w:ascii="Consolas" w:eastAsia="Times New Roman" w:hAnsi="Consolas" w:cs="Times New Roman"/>
+          <w:color w:val="D4D4D4"/>
+          <w:sz w:val="21"/>
+          <w:szCs w:val="21"/>
+        </w:rPr>
+        <w:t xml:space="preserve"> </w:t>
+      </w:r>
+      <w:r>
+        <w:rPr>
+          <w:rFonts w:ascii="Consolas" w:eastAsia="Times New Roman" w:hAnsi="Consolas" w:cs="Times New Roman"/>
+          <w:color w:val="9CDCFE"/>
+          <w:sz w:val="21"/>
+          <w:szCs w:val="21"/>
+        </w:rPr>
+        <w:t>className</w:t>
+      </w:r>
+      <w:r>
+        <w:rPr>
+          <w:rFonts w:ascii="Consolas" w:eastAsia="Times New Roman" w:hAnsi="Consolas" w:cs="Times New Roman"/>
+          <w:color w:val="D4D4D4"/>
+          <w:sz w:val="21"/>
+          <w:szCs w:val="21"/>
+        </w:rPr>
+        <w:t>=</w:t>
+      </w:r>
+      <w:r>
+        <w:rPr>
+          <w:rFonts w:ascii="Consolas" w:eastAsia="Times New Roman" w:hAnsi="Consolas" w:cs="Times New Roman"/>
+          <w:color w:val="CE9178"/>
+          <w:sz w:val="21"/>
+          <w:szCs w:val="21"/>
+        </w:rPr>
+        <w:t>"webcamCapture"</w:t>
+      </w:r>
+      <w:r>
+        <w:rPr>
+          <w:rFonts w:ascii="Consolas" w:eastAsia="Times New Roman" w:hAnsi="Consolas" w:cs="Times New Roman"/>
+          <w:color w:val="808080"/>
+          <w:sz w:val="21"/>
+          <w:szCs w:val="21"/>
+        </w:rPr>
+        <w:t>&gt;</w:t>
+      </w:r>
+    </w:p>
+    <w:p>
+      <w:pPr>
+        <w:shd w:val="clear" w:color="auto" w:fill="1E1E1E"/>
+        <w:spacing w:after="0" w:line="285" w:lineRule="atLeast"/>
+        <w:rPr>
+          <w:rFonts w:ascii="Consolas" w:eastAsia="Times New Roman" w:hAnsi="Consolas" w:cs="Times New Roman"/>
+          <w:color w:val="D4D4D4"/>
+          <w:sz w:val="21"/>
+          <w:szCs w:val="21"/>
+        </w:rPr>
+      </w:pPr>
+      <w:r>
+        <w:rPr>
+          <w:rFonts w:ascii="Consolas" w:eastAsia="Times New Roman" w:hAnsi="Consolas" w:cs="Times New Roman"/>
+          <w:color w:val="D4D4D4"/>
+          <w:sz w:val="21"/>
+          <w:szCs w:val="21"/>
+        </w:rPr>
+        <w:t xml:space="preserve">            </w:t>
+      </w:r>
+    </w:p>
+    <w:p>
+      <w:pPr>
+        <w:shd w:val="clear" w:color="auto" w:fill="1E1E1E"/>
+        <w:spacing w:after="0" w:line="285" w:lineRule="atLeast"/>
+        <w:rPr>
+          <w:rFonts w:ascii="Consolas" w:eastAsia="Times New Roman" w:hAnsi="Consolas" w:cs="Times New Roman"/>
+          <w:color w:val="D4D4D4"/>
+          <w:sz w:val="21"/>
+          <w:szCs w:val="21"/>
+        </w:rPr>
+      </w:pPr>
+      <w:r>
+        <w:rPr>
+          <w:rFonts w:ascii="Consolas" w:eastAsia="Times New Roman" w:hAnsi="Consolas" w:cs="Times New Roman"/>
+          <w:color w:val="D4D4D4"/>
+          <w:sz w:val="21"/>
+          <w:szCs w:val="21"/>
+        </w:rPr>
+        <w:t xml:space="preserve">            </w:t>
+      </w:r>
+      <w:r>
+        <w:rPr>
+          <w:rFonts w:ascii="Consolas" w:eastAsia="Times New Roman" w:hAnsi="Consolas" w:cs="Times New Roman"/>
+          <w:color w:val="808080"/>
+          <w:sz w:val="21"/>
+          <w:szCs w:val="21"/>
+        </w:rPr>
+        <w:t>&lt;</w:t>
+      </w:r>
+      <w:r>
+        <w:rPr>
+          <w:rFonts w:ascii="Consolas" w:eastAsia="Times New Roman" w:hAnsi="Consolas" w:cs="Times New Roman"/>
+          <w:color w:val="4EC9B0"/>
+          <w:sz w:val="21"/>
+          <w:szCs w:val="21"/>
+        </w:rPr>
+        <w:t>Webcam</w:t>
+      </w:r>
+    </w:p>
+    <w:p>
+      <w:pPr>
+        <w:shd w:val="clear" w:color="auto" w:fill="1E1E1E"/>
+        <w:spacing w:after="0" w:line="285" w:lineRule="atLeast"/>
+        <w:rPr>
+          <w:rFonts w:ascii="Consolas" w:eastAsia="Times New Roman" w:hAnsi="Consolas" w:cs="Times New Roman"/>
+          <w:color w:val="D4D4D4"/>
+          <w:sz w:val="21"/>
+          <w:szCs w:val="21"/>
+        </w:rPr>
+      </w:pPr>
+      <w:r>
+        <w:rPr>
+          <w:rFonts w:ascii="Consolas" w:eastAsia="Times New Roman" w:hAnsi="Consolas" w:cs="Times New Roman"/>
+          <w:color w:val="D4D4D4"/>
+          <w:sz w:val="21"/>
+          <w:szCs w:val="21"/>
+        </w:rPr>
+        <w:t xml:space="preserve">                </w:t>
+      </w:r>
+      <w:r>
+        <w:rPr>
+          <w:rFonts w:ascii="Consolas" w:eastAsia="Times New Roman" w:hAnsi="Consolas" w:cs="Times New Roman"/>
+          <w:color w:val="9CDCFE"/>
+          <w:sz w:val="21"/>
+          <w:szCs w:val="21"/>
+        </w:rPr>
+        <w:t>audio</w:t>
+      </w:r>
+      <w:r>
+        <w:rPr>
+          <w:rFonts w:ascii="Consolas" w:eastAsia="Times New Roman" w:hAnsi="Consolas" w:cs="Times New Roman"/>
+          <w:color w:val="D4D4D4"/>
+          <w:sz w:val="21"/>
+          <w:szCs w:val="21"/>
+        </w:rPr>
+        <w:t>=</w:t>
+      </w:r>
+      <w:r>
+        <w:rPr>
+          <w:rFonts w:ascii="Consolas" w:eastAsia="Times New Roman" w:hAnsi="Consolas" w:cs="Times New Roman"/>
+          <w:color w:val="569CD6"/>
+          <w:sz w:val="21"/>
+          <w:szCs w:val="21"/>
+        </w:rPr>
+        <w:t>{false}</w:t>
+      </w:r>
+    </w:p>
+    <w:p>
+      <w:pPr>
+        <w:shd w:val="clear" w:color="auto" w:fill="1E1E1E"/>
+        <w:spacing w:after="0" w:line="285" w:lineRule="atLeast"/>
+        <w:rPr>
+          <w:rFonts w:ascii="Consolas" w:eastAsia="Times New Roman" w:hAnsi="Consolas" w:cs="Times New Roman"/>
+          <w:color w:val="D4D4D4"/>
+          <w:sz w:val="21"/>
+          <w:szCs w:val="21"/>
+        </w:rPr>
+      </w:pPr>
+      <w:r>
+        <w:rPr>
+          <w:rFonts w:ascii="Consolas" w:eastAsia="Times New Roman" w:hAnsi="Consolas" w:cs="Times New Roman"/>
+          <w:color w:val="D4D4D4"/>
+          <w:sz w:val="21"/>
+          <w:szCs w:val="21"/>
+        </w:rPr>
+        <w:t xml:space="preserve">                </w:t>
+      </w:r>
+      <w:r>
+        <w:rPr>
+          <w:rFonts w:ascii="Consolas" w:eastAsia="Times New Roman" w:hAnsi="Consolas" w:cs="Times New Roman"/>
+          <w:color w:val="9CDCFE"/>
+          <w:sz w:val="21"/>
+          <w:szCs w:val="21"/>
+        </w:rPr>
+        <w:t>height</w:t>
+      </w:r>
+      <w:r>
+        <w:rPr>
+          <w:rFonts w:ascii="Consolas" w:eastAsia="Times New Roman" w:hAnsi="Consolas" w:cs="Times New Roman"/>
+          <w:color w:val="D4D4D4"/>
+          <w:sz w:val="21"/>
+          <w:szCs w:val="21"/>
+        </w:rPr>
+        <w:t>=</w:t>
+      </w:r>
+      <w:r>
+        <w:rPr>
+          <w:rFonts w:ascii="Consolas" w:eastAsia="Times New Roman" w:hAnsi="Consolas" w:cs="Times New Roman"/>
+          <w:color w:val="569CD6"/>
+          <w:sz w:val="21"/>
+          <w:szCs w:val="21"/>
+        </w:rPr>
+        <w:t>{</w:t>
+      </w:r>
+      <w:r>
+        <w:rPr>
+          <w:rFonts w:ascii="Consolas" w:eastAsia="Times New Roman" w:hAnsi="Consolas" w:cs="Times New Roman"/>
+          <w:color w:val="4FC1FF"/>
+          <w:sz w:val="21"/>
+          <w:szCs w:val="21"/>
+        </w:rPr>
+        <w:t>videoConstraints</w:t>
+      </w:r>
+      <w:r>
+        <w:rPr>
+          <w:rFonts w:ascii="Consolas" w:eastAsia="Times New Roman" w:hAnsi="Consolas" w:cs="Times New Roman"/>
+          <w:color w:val="D4D4D4"/>
+          <w:sz w:val="21"/>
+          <w:szCs w:val="21"/>
+        </w:rPr>
+        <w:t>.</w:t>
+      </w:r>
+      <w:r>
+        <w:rPr>
+          <w:rFonts w:ascii="Consolas" w:eastAsia="Times New Roman" w:hAnsi="Consolas" w:cs="Times New Roman"/>
+          <w:color w:val="9CDCFE"/>
+          <w:sz w:val="21"/>
+          <w:szCs w:val="21"/>
+        </w:rPr>
+        <w:t>height</w:t>
+      </w:r>
+      <w:r>
+        <w:rPr>
+          <w:rFonts w:ascii="Consolas" w:eastAsia="Times New Roman" w:hAnsi="Consolas" w:cs="Times New Roman"/>
+          <w:color w:val="569CD6"/>
+          <w:sz w:val="21"/>
+          <w:szCs w:val="21"/>
+        </w:rPr>
+        <w:t>}</w:t>
+      </w:r>
+    </w:p>
+    <w:p>
+      <w:pPr>
+        <w:shd w:val="clear" w:color="auto" w:fill="1E1E1E"/>
+        <w:spacing w:after="0" w:line="285" w:lineRule="atLeast"/>
+        <w:rPr>
+          <w:rFonts w:ascii="Consolas" w:eastAsia="Times New Roman" w:hAnsi="Consolas" w:cs="Times New Roman"/>
+          <w:color w:val="D4D4D4"/>
+          <w:sz w:val="21"/>
+          <w:szCs w:val="21"/>
+        </w:rPr>
+      </w:pPr>
+      <w:r>
+        <w:rPr>
+          <w:rFonts w:ascii="Consolas" w:eastAsia="Times New Roman" w:hAnsi="Consolas" w:cs="Times New Roman"/>
+          <w:color w:val="D4D4D4"/>
+          <w:sz w:val="21"/>
+          <w:szCs w:val="21"/>
+        </w:rPr>
+        <w:lastRenderedPageBreak/>
+        <w:t xml:space="preserve">                </w:t>
+      </w:r>
+      <w:r>
+        <w:rPr>
+          <w:rFonts w:ascii="Consolas" w:eastAsia="Times New Roman" w:hAnsi="Consolas" w:cs="Times New Roman"/>
+          <w:color w:val="9CDCFE"/>
+          <w:sz w:val="21"/>
+          <w:szCs w:val="21"/>
+        </w:rPr>
+        <w:t>ref</w:t>
+      </w:r>
+      <w:r>
+        <w:rPr>
+          <w:rFonts w:ascii="Consolas" w:eastAsia="Times New Roman" w:hAnsi="Consolas" w:cs="Times New Roman"/>
+          <w:color w:val="D4D4D4"/>
+          <w:sz w:val="21"/>
+          <w:szCs w:val="21"/>
+        </w:rPr>
+        <w:t>=</w:t>
+      </w:r>
+      <w:r>
+        <w:rPr>
+          <w:rFonts w:ascii="Consolas" w:eastAsia="Times New Roman" w:hAnsi="Consolas" w:cs="Times New Roman"/>
+          <w:color w:val="569CD6"/>
+          <w:sz w:val="21"/>
+          <w:szCs w:val="21"/>
+        </w:rPr>
+        <w:t>{</w:t>
+      </w:r>
+      <w:r>
+        <w:rPr>
+          <w:rFonts w:ascii="Consolas" w:eastAsia="Times New Roman" w:hAnsi="Consolas" w:cs="Times New Roman"/>
+          <w:color w:val="4FC1FF"/>
+          <w:sz w:val="21"/>
+          <w:szCs w:val="21"/>
+        </w:rPr>
+        <w:t>webcamRef</w:t>
+      </w:r>
+      <w:r>
+        <w:rPr>
+          <w:rFonts w:ascii="Consolas" w:eastAsia="Times New Roman" w:hAnsi="Consolas" w:cs="Times New Roman"/>
+          <w:color w:val="569CD6"/>
+          <w:sz w:val="21"/>
+          <w:szCs w:val="21"/>
+        </w:rPr>
+        <w:t>}</w:t>
+      </w:r>
+    </w:p>
+    <w:p>
+      <w:pPr>
+        <w:shd w:val="clear" w:color="auto" w:fill="1E1E1E"/>
+        <w:spacing w:after="0" w:line="285" w:lineRule="atLeast"/>
+        <w:rPr>
+          <w:rFonts w:ascii="Consolas" w:eastAsia="Times New Roman" w:hAnsi="Consolas" w:cs="Times New Roman"/>
+          <w:color w:val="D4D4D4"/>
+          <w:sz w:val="21"/>
+          <w:szCs w:val="21"/>
+        </w:rPr>
+      </w:pPr>
+      <w:r>
+        <w:rPr>
+          <w:rFonts w:ascii="Consolas" w:eastAsia="Times New Roman" w:hAnsi="Consolas" w:cs="Times New Roman"/>
+          <w:color w:val="D4D4D4"/>
+          <w:sz w:val="21"/>
+          <w:szCs w:val="21"/>
+        </w:rPr>
+        <w:t xml:space="preserve">                </w:t>
+      </w:r>
+      <w:r>
+        <w:rPr>
+          <w:rFonts w:ascii="Consolas" w:eastAsia="Times New Roman" w:hAnsi="Consolas" w:cs="Times New Roman"/>
+          <w:color w:val="9CDCFE"/>
+          <w:sz w:val="21"/>
+          <w:szCs w:val="21"/>
+        </w:rPr>
+        <w:t>screenshotFormat</w:t>
+      </w:r>
+      <w:r>
+        <w:rPr>
+          <w:rFonts w:ascii="Consolas" w:eastAsia="Times New Roman" w:hAnsi="Consolas" w:cs="Times New Roman"/>
+          <w:color w:val="D4D4D4"/>
+          <w:sz w:val="21"/>
+          <w:szCs w:val="21"/>
+        </w:rPr>
+        <w:t>=</w:t>
+      </w:r>
+      <w:r>
+        <w:rPr>
+          <w:rFonts w:ascii="Consolas" w:eastAsia="Times New Roman" w:hAnsi="Consolas" w:cs="Times New Roman"/>
+          <w:color w:val="CE9178"/>
+          <w:sz w:val="21"/>
+          <w:szCs w:val="21"/>
+        </w:rPr>
+        <w:t>'image/jpeg'</w:t>
+      </w:r>
+    </w:p>
+    <w:p>
+      <w:pPr>
+        <w:shd w:val="clear" w:color="auto" w:fill="1E1E1E"/>
+        <w:spacing w:after="0" w:line="285" w:lineRule="atLeast"/>
+        <w:rPr>
+          <w:rFonts w:ascii="Consolas" w:eastAsia="Times New Roman" w:hAnsi="Consolas" w:cs="Times New Roman"/>
+          <w:color w:val="D4D4D4"/>
+          <w:sz w:val="21"/>
+          <w:szCs w:val="21"/>
+        </w:rPr>
+      </w:pPr>
+      <w:r>
+        <w:rPr>
+          <w:rFonts w:ascii="Consolas" w:eastAsia="Times New Roman" w:hAnsi="Consolas" w:cs="Times New Roman"/>
+          <w:color w:val="D4D4D4"/>
+          <w:sz w:val="21"/>
+          <w:szCs w:val="21"/>
+        </w:rPr>
+        <w:t xml:space="preserve">                </w:t>
+      </w:r>
+      <w:r>
+        <w:rPr>
+          <w:rFonts w:ascii="Consolas" w:eastAsia="Times New Roman" w:hAnsi="Consolas" w:cs="Times New Roman"/>
+          <w:color w:val="9CDCFE"/>
+          <w:sz w:val="21"/>
+          <w:szCs w:val="21"/>
+        </w:rPr>
+        <w:t>width</w:t>
+      </w:r>
+      <w:r>
+        <w:rPr>
+          <w:rFonts w:ascii="Consolas" w:eastAsia="Times New Roman" w:hAnsi="Consolas" w:cs="Times New Roman"/>
+          <w:color w:val="D4D4D4"/>
+          <w:sz w:val="21"/>
+          <w:szCs w:val="21"/>
+        </w:rPr>
+        <w:t>=</w:t>
+      </w:r>
+      <w:r>
+        <w:rPr>
+          <w:rFonts w:ascii="Consolas" w:eastAsia="Times New Roman" w:hAnsi="Consolas" w:cs="Times New Roman"/>
+          <w:color w:val="569CD6"/>
+          <w:sz w:val="21"/>
+          <w:szCs w:val="21"/>
+        </w:rPr>
+        <w:t>{</w:t>
+      </w:r>
+      <w:r>
+        <w:rPr>
+          <w:rFonts w:ascii="Consolas" w:eastAsia="Times New Roman" w:hAnsi="Consolas" w:cs="Times New Roman"/>
+          <w:color w:val="4FC1FF"/>
+          <w:sz w:val="21"/>
+          <w:szCs w:val="21"/>
+        </w:rPr>
+        <w:t>videoConstraints</w:t>
+      </w:r>
+      <w:r>
+        <w:rPr>
+          <w:rFonts w:ascii="Consolas" w:eastAsia="Times New Roman" w:hAnsi="Consolas" w:cs="Times New Roman"/>
+          <w:color w:val="D4D4D4"/>
+          <w:sz w:val="21"/>
+          <w:szCs w:val="21"/>
+        </w:rPr>
+        <w:t>.</w:t>
+      </w:r>
+      <w:r>
+        <w:rPr>
+          <w:rFonts w:ascii="Consolas" w:eastAsia="Times New Roman" w:hAnsi="Consolas" w:cs="Times New Roman"/>
+          <w:color w:val="9CDCFE"/>
+          <w:sz w:val="21"/>
+          <w:szCs w:val="21"/>
+        </w:rPr>
+        <w:t>width</w:t>
+      </w:r>
+      <w:r>
+        <w:rPr>
+          <w:rFonts w:ascii="Consolas" w:eastAsia="Times New Roman" w:hAnsi="Consolas" w:cs="Times New Roman"/>
+          <w:color w:val="569CD6"/>
+          <w:sz w:val="21"/>
+          <w:szCs w:val="21"/>
+        </w:rPr>
+        <w:t>}</w:t>
+      </w:r>
+    </w:p>
+    <w:p>
+      <w:pPr>
+        <w:shd w:val="clear" w:color="auto" w:fill="1E1E1E"/>
+        <w:spacing w:after="0" w:line="285" w:lineRule="atLeast"/>
+        <w:rPr>
+          <w:rFonts w:ascii="Consolas" w:eastAsia="Times New Roman" w:hAnsi="Consolas" w:cs="Times New Roman"/>
+          <w:color w:val="D4D4D4"/>
+          <w:sz w:val="21"/>
+          <w:szCs w:val="21"/>
+        </w:rPr>
+      </w:pPr>
+      <w:r>
+        <w:rPr>
+          <w:rFonts w:ascii="Consolas" w:eastAsia="Times New Roman" w:hAnsi="Consolas" w:cs="Times New Roman"/>
+          <w:color w:val="D4D4D4"/>
+          <w:sz w:val="21"/>
+          <w:szCs w:val="21"/>
+        </w:rPr>
+        <w:t xml:space="preserve">                </w:t>
+      </w:r>
+      <w:r>
+        <w:rPr>
+          <w:rFonts w:ascii="Consolas" w:eastAsia="Times New Roman" w:hAnsi="Consolas" w:cs="Times New Roman"/>
+          <w:color w:val="9CDCFE"/>
+          <w:sz w:val="21"/>
+          <w:szCs w:val="21"/>
+        </w:rPr>
+        <w:t>videoConstraints</w:t>
+      </w:r>
+      <w:r>
+        <w:rPr>
+          <w:rFonts w:ascii="Consolas" w:eastAsia="Times New Roman" w:hAnsi="Consolas" w:cs="Times New Roman"/>
+          <w:color w:val="D4D4D4"/>
+          <w:sz w:val="21"/>
+          <w:szCs w:val="21"/>
+        </w:rPr>
+        <w:t>=</w:t>
+      </w:r>
+      <w:r>
+        <w:rPr>
+          <w:rFonts w:ascii="Consolas" w:eastAsia="Times New Roman" w:hAnsi="Consolas" w:cs="Times New Roman"/>
+          <w:color w:val="569CD6"/>
+          <w:sz w:val="21"/>
+          <w:szCs w:val="21"/>
+        </w:rPr>
+        <w:t>{</w:t>
+      </w:r>
+      <w:r>
+        <w:rPr>
+          <w:rFonts w:ascii="Consolas" w:eastAsia="Times New Roman" w:hAnsi="Consolas" w:cs="Times New Roman"/>
+          <w:color w:val="4FC1FF"/>
+          <w:sz w:val="21"/>
+          <w:szCs w:val="21"/>
+        </w:rPr>
+        <w:t>videoConstraints</w:t>
+      </w:r>
+      <w:r>
+        <w:rPr>
+          <w:rFonts w:ascii="Consolas" w:eastAsia="Times New Roman" w:hAnsi="Consolas" w:cs="Times New Roman"/>
+          <w:color w:val="569CD6"/>
+          <w:sz w:val="21"/>
+          <w:szCs w:val="21"/>
+        </w:rPr>
+        <w:t>}</w:t>
+      </w:r>
+    </w:p>
+    <w:p>
+      <w:pPr>
+        <w:shd w:val="clear" w:color="auto" w:fill="1E1E1E"/>
+        <w:spacing w:after="0" w:line="285" w:lineRule="atLeast"/>
+        <w:rPr>
+          <w:rFonts w:ascii="Consolas" w:eastAsia="Times New Roman" w:hAnsi="Consolas" w:cs="Times New Roman"/>
+          <w:color w:val="D4D4D4"/>
+          <w:sz w:val="21"/>
+          <w:szCs w:val="21"/>
+        </w:rPr>
+      </w:pPr>
+      <w:r>
+        <w:rPr>
+          <w:rFonts w:ascii="Consolas" w:eastAsia="Times New Roman" w:hAnsi="Consolas" w:cs="Times New Roman"/>
+          <w:color w:val="D4D4D4"/>
+          <w:sz w:val="21"/>
+          <w:szCs w:val="21"/>
+        </w:rPr>
+        <w:t xml:space="preserve">            </w:t>
+      </w:r>
+      <w:r>
+        <w:rPr>
+          <w:rFonts w:ascii="Consolas" w:eastAsia="Times New Roman" w:hAnsi="Consolas" w:cs="Times New Roman"/>
+          <w:color w:val="808080"/>
+          <w:sz w:val="21"/>
+          <w:szCs w:val="21"/>
+        </w:rPr>
+        <w:t>/&gt;</w:t>
+      </w:r>
+    </w:p>
+    <w:p>
+      <w:pPr>
+        <w:shd w:val="clear" w:color="auto" w:fill="1E1E1E"/>
+        <w:spacing w:after="0" w:line="285" w:lineRule="atLeast"/>
+        <w:rPr>
+          <w:rFonts w:ascii="Consolas" w:eastAsia="Times New Roman" w:hAnsi="Consolas" w:cs="Times New Roman"/>
+          <w:color w:val="D4D4D4"/>
+          <w:sz w:val="21"/>
+          <w:szCs w:val="21"/>
+        </w:rPr>
+      </w:pPr>
+      <w:r>
+        <w:rPr>
+          <w:rFonts w:ascii="Consolas" w:eastAsia="Times New Roman" w:hAnsi="Consolas" w:cs="Times New Roman"/>
+          <w:color w:val="D4D4D4"/>
+          <w:sz w:val="21"/>
+          <w:szCs w:val="21"/>
+        </w:rPr>
+        <w:t xml:space="preserve">            </w:t>
+      </w:r>
+      <w:r>
+        <w:rPr>
+          <w:rFonts w:ascii="Consolas" w:eastAsia="Times New Roman" w:hAnsi="Consolas" w:cs="Times New Roman"/>
+          <w:color w:val="808080"/>
+          <w:sz w:val="21"/>
+          <w:szCs w:val="21"/>
+        </w:rPr>
+        <w:t>&lt;</w:t>
+      </w:r>
+      <w:r>
+        <w:rPr>
+          <w:rFonts w:ascii="Consolas" w:eastAsia="Times New Roman" w:hAnsi="Consolas" w:cs="Times New Roman"/>
+          <w:color w:val="4EC9B0"/>
+          <w:sz w:val="21"/>
+          <w:szCs w:val="21"/>
+        </w:rPr>
+        <w:t>RadioButtonUnchecked</w:t>
+      </w:r>
+      <w:r>
+        <w:rPr>
+          <w:rFonts w:ascii="Consolas" w:eastAsia="Times New Roman" w:hAnsi="Consolas" w:cs="Times New Roman"/>
+          <w:color w:val="D4D4D4"/>
+          <w:sz w:val="21"/>
+          <w:szCs w:val="21"/>
+        </w:rPr>
+        <w:t xml:space="preserve"> </w:t>
+      </w:r>
+    </w:p>
+    <w:p>
+      <w:pPr>
+        <w:shd w:val="clear" w:color="auto" w:fill="1E1E1E"/>
+        <w:spacing w:after="0" w:line="285" w:lineRule="atLeast"/>
+        <w:rPr>
+          <w:rFonts w:ascii="Consolas" w:eastAsia="Times New Roman" w:hAnsi="Consolas" w:cs="Times New Roman"/>
+          <w:color w:val="D4D4D4"/>
+          <w:sz w:val="21"/>
+          <w:szCs w:val="21"/>
+        </w:rPr>
+      </w:pPr>
+      <w:r>
+        <w:rPr>
+          <w:rFonts w:ascii="Consolas" w:eastAsia="Times New Roman" w:hAnsi="Consolas" w:cs="Times New Roman"/>
+          <w:color w:val="D4D4D4"/>
+          <w:sz w:val="21"/>
+          <w:szCs w:val="21"/>
+        </w:rPr>
+        <w:t xml:space="preserve">                </w:t>
+      </w:r>
+      <w:r>
+        <w:rPr>
+          <w:rFonts w:ascii="Consolas" w:eastAsia="Times New Roman" w:hAnsi="Consolas" w:cs="Times New Roman"/>
+          <w:color w:val="9CDCFE"/>
+          <w:sz w:val="21"/>
+          <w:szCs w:val="21"/>
+        </w:rPr>
+        <w:t>className</w:t>
+      </w:r>
+      <w:r>
+        <w:rPr>
+          <w:rFonts w:ascii="Consolas" w:eastAsia="Times New Roman" w:hAnsi="Consolas" w:cs="Times New Roman"/>
+          <w:color w:val="D4D4D4"/>
+          <w:sz w:val="21"/>
+          <w:szCs w:val="21"/>
+        </w:rPr>
+        <w:t>=</w:t>
+      </w:r>
+      <w:r>
+        <w:rPr>
+          <w:rFonts w:ascii="Consolas" w:eastAsia="Times New Roman" w:hAnsi="Consolas" w:cs="Times New Roman"/>
+          <w:color w:val="CE9178"/>
+          <w:sz w:val="21"/>
+          <w:szCs w:val="21"/>
+        </w:rPr>
+        <w:t>"webcamcapture__icons"</w:t>
+      </w:r>
+    </w:p>
+    <w:p>
+      <w:pPr>
+        <w:shd w:val="clear" w:color="auto" w:fill="1E1E1E"/>
+        <w:spacing w:after="0" w:line="285" w:lineRule="atLeast"/>
+        <w:rPr>
+          <w:rFonts w:ascii="Consolas" w:eastAsia="Times New Roman" w:hAnsi="Consolas" w:cs="Times New Roman"/>
+          <w:color w:val="D4D4D4"/>
+          <w:sz w:val="21"/>
+          <w:szCs w:val="21"/>
+        </w:rPr>
+      </w:pPr>
+      <w:r>
+        <w:rPr>
+          <w:rFonts w:ascii="Consolas" w:eastAsia="Times New Roman" w:hAnsi="Consolas" w:cs="Times New Roman"/>
+          <w:color w:val="D4D4D4"/>
+          <w:sz w:val="21"/>
+          <w:szCs w:val="21"/>
+        </w:rPr>
+        <w:t xml:space="preserve">                </w:t>
+      </w:r>
+      <w:r>
+        <w:rPr>
+          <w:rFonts w:ascii="Consolas" w:eastAsia="Times New Roman" w:hAnsi="Consolas" w:cs="Times New Roman"/>
+          <w:color w:val="9CDCFE"/>
+          <w:sz w:val="21"/>
+          <w:szCs w:val="21"/>
+        </w:rPr>
+        <w:t>onClick</w:t>
+      </w:r>
+      <w:r>
+        <w:rPr>
+          <w:rFonts w:ascii="Consolas" w:eastAsia="Times New Roman" w:hAnsi="Consolas" w:cs="Times New Roman"/>
+          <w:color w:val="D4D4D4"/>
+          <w:sz w:val="21"/>
+          <w:szCs w:val="21"/>
+        </w:rPr>
+        <w:t>=</w:t>
+      </w:r>
+      <w:r>
+        <w:rPr>
+          <w:rFonts w:ascii="Consolas" w:eastAsia="Times New Roman" w:hAnsi="Consolas" w:cs="Times New Roman"/>
+          <w:color w:val="569CD6"/>
+          <w:sz w:val="21"/>
+          <w:szCs w:val="21"/>
+        </w:rPr>
+        <w:t>{</w:t>
+      </w:r>
+      <w:r>
+        <w:rPr>
+          <w:rFonts w:ascii="Consolas" w:eastAsia="Times New Roman" w:hAnsi="Consolas" w:cs="Times New Roman"/>
+          <w:color w:val="DCDCAA"/>
+          <w:sz w:val="21"/>
+          <w:szCs w:val="21"/>
+        </w:rPr>
+        <w:t>capture</w:t>
+      </w:r>
+      <w:r>
+        <w:rPr>
+          <w:rFonts w:ascii="Consolas" w:eastAsia="Times New Roman" w:hAnsi="Consolas" w:cs="Times New Roman"/>
+          <w:color w:val="569CD6"/>
+          <w:sz w:val="21"/>
+          <w:szCs w:val="21"/>
+        </w:rPr>
+        <w:t>}</w:t>
+      </w:r>
+    </w:p>
+    <w:p>
+      <w:pPr>
+        <w:shd w:val="clear" w:color="auto" w:fill="1E1E1E"/>
+        <w:spacing w:after="0" w:line="285" w:lineRule="atLeast"/>
+        <w:rPr>
+          <w:rFonts w:ascii="Consolas" w:eastAsia="Times New Roman" w:hAnsi="Consolas" w:cs="Times New Roman"/>
+          <w:color w:val="D4D4D4"/>
+          <w:sz w:val="21"/>
+          <w:szCs w:val="21"/>
+        </w:rPr>
+      </w:pPr>
+      <w:r>
+        <w:rPr>
+          <w:rFonts w:ascii="Consolas" w:eastAsia="Times New Roman" w:hAnsi="Consolas" w:cs="Times New Roman"/>
+          <w:color w:val="D4D4D4"/>
+          <w:sz w:val="21"/>
+          <w:szCs w:val="21"/>
+        </w:rPr>
+        <w:t xml:space="preserve">                </w:t>
+      </w:r>
+      <w:r>
+        <w:rPr>
+          <w:rFonts w:ascii="Consolas" w:eastAsia="Times New Roman" w:hAnsi="Consolas" w:cs="Times New Roman"/>
+          <w:color w:val="9CDCFE"/>
+          <w:sz w:val="21"/>
+          <w:szCs w:val="21"/>
+        </w:rPr>
+        <w:t>fontSize</w:t>
+      </w:r>
+      <w:r>
+        <w:rPr>
+          <w:rFonts w:ascii="Consolas" w:eastAsia="Times New Roman" w:hAnsi="Consolas" w:cs="Times New Roman"/>
+          <w:color w:val="D4D4D4"/>
+          <w:sz w:val="21"/>
+          <w:szCs w:val="21"/>
+        </w:rPr>
+        <w:t>=</w:t>
+      </w:r>
+      <w:r>
+        <w:rPr>
+          <w:rFonts w:ascii="Consolas" w:eastAsia="Times New Roman" w:hAnsi="Consolas" w:cs="Times New Roman"/>
+          <w:color w:val="CE9178"/>
+          <w:sz w:val="21"/>
+          <w:szCs w:val="21"/>
+        </w:rPr>
+        <w:t>"large"</w:t>
+      </w:r>
+    </w:p>
+    <w:p>
+      <w:pPr>
+        <w:shd w:val="clear" w:color="auto" w:fill="1E1E1E"/>
+        <w:spacing w:after="0" w:line="285" w:lineRule="atLeast"/>
+        <w:rPr>
+          <w:rFonts w:ascii="Consolas" w:eastAsia="Times New Roman" w:hAnsi="Consolas" w:cs="Times New Roman"/>
+          <w:color w:val="D4D4D4"/>
+          <w:sz w:val="21"/>
+          <w:szCs w:val="21"/>
+        </w:rPr>
+      </w:pPr>
+      <w:r>
+        <w:rPr>
+          <w:rFonts w:ascii="Consolas" w:eastAsia="Times New Roman" w:hAnsi="Consolas" w:cs="Times New Roman"/>
+          <w:color w:val="D4D4D4"/>
+          <w:sz w:val="21"/>
+          <w:szCs w:val="21"/>
+        </w:rPr>
+        <w:t xml:space="preserve">            </w:t>
+      </w:r>
+      <w:r>
+        <w:rPr>
+          <w:rFonts w:ascii="Consolas" w:eastAsia="Times New Roman" w:hAnsi="Consolas" w:cs="Times New Roman"/>
+          <w:color w:val="808080"/>
+          <w:sz w:val="21"/>
+          <w:szCs w:val="21"/>
+        </w:rPr>
+        <w:t>/&gt;</w:t>
+      </w:r>
+    </w:p>
+    <w:p>
+      <w:pPr>
+        <w:shd w:val="clear" w:color="auto" w:fill="1E1E1E"/>
+        <w:spacing w:after="0" w:line="285" w:lineRule="atLeast"/>
+        <w:rPr>
+          <w:rFonts w:ascii="Consolas" w:eastAsia="Times New Roman" w:hAnsi="Consolas" w:cs="Times New Roman"/>
+          <w:color w:val="D4D4D4"/>
+          <w:sz w:val="21"/>
+          <w:szCs w:val="21"/>
+        </w:rPr>
+      </w:pPr>
+      <w:r>
+        <w:rPr>
+          <w:rFonts w:ascii="Consolas" w:eastAsia="Times New Roman" w:hAnsi="Consolas" w:cs="Times New Roman"/>
+          <w:color w:val="D4D4D4"/>
+          <w:sz w:val="21"/>
+          <w:szCs w:val="21"/>
+        </w:rPr>
+        <w:t xml:space="preserve">            </w:t>
+      </w:r>
+      <w:r>
+        <w:rPr>
+          <w:rFonts w:ascii="Consolas" w:eastAsia="Times New Roman" w:hAnsi="Consolas" w:cs="Times New Roman"/>
+          <w:color w:val="808080"/>
+          <w:sz w:val="21"/>
+          <w:szCs w:val="21"/>
+        </w:rPr>
+        <w:t>&lt;</w:t>
+      </w:r>
+      <w:r>
+        <w:rPr>
+          <w:rFonts w:ascii="Consolas" w:eastAsia="Times New Roman" w:hAnsi="Consolas" w:cs="Times New Roman"/>
+          <w:color w:val="569CD6"/>
+          <w:sz w:val="21"/>
+          <w:szCs w:val="21"/>
+        </w:rPr>
+        <w:t>img</w:t>
+      </w:r>
+      <w:r>
+        <w:rPr>
+          <w:rFonts w:ascii="Consolas" w:eastAsia="Times New Roman" w:hAnsi="Consolas" w:cs="Times New Roman"/>
+          <w:color w:val="D4D4D4"/>
+          <w:sz w:val="21"/>
+          <w:szCs w:val="21"/>
+        </w:rPr>
+        <w:t xml:space="preserve"> </w:t>
+      </w:r>
+      <w:r>
+        <w:rPr>
+          <w:rFonts w:ascii="Consolas" w:eastAsia="Times New Roman" w:hAnsi="Consolas" w:cs="Times New Roman"/>
+          <w:color w:val="9CDCFE"/>
+          <w:sz w:val="21"/>
+          <w:szCs w:val="21"/>
+        </w:rPr>
+        <w:t>src</w:t>
+      </w:r>
+      <w:r>
+        <w:rPr>
+          <w:rFonts w:ascii="Consolas" w:eastAsia="Times New Roman" w:hAnsi="Consolas" w:cs="Times New Roman"/>
+          <w:color w:val="D4D4D4"/>
+          <w:sz w:val="21"/>
+          <w:szCs w:val="21"/>
+        </w:rPr>
+        <w:t>=</w:t>
+      </w:r>
+      <w:r>
+        <w:rPr>
+          <w:rFonts w:ascii="Consolas" w:eastAsia="Times New Roman" w:hAnsi="Consolas" w:cs="Times New Roman"/>
+          <w:color w:val="569CD6"/>
+          <w:sz w:val="21"/>
+          <w:szCs w:val="21"/>
+        </w:rPr>
+        <w:t>{</w:t>
+      </w:r>
+      <w:r>
+        <w:rPr>
+          <w:rFonts w:ascii="Consolas" w:eastAsia="Times New Roman" w:hAnsi="Consolas" w:cs="Times New Roman"/>
+          <w:color w:val="4FC1FF"/>
+          <w:sz w:val="21"/>
+          <w:szCs w:val="21"/>
+        </w:rPr>
+        <w:t>image</w:t>
+      </w:r>
+      <w:r>
+        <w:rPr>
+          <w:rFonts w:ascii="Consolas" w:eastAsia="Times New Roman" w:hAnsi="Consolas" w:cs="Times New Roman"/>
+          <w:color w:val="569CD6"/>
+          <w:sz w:val="21"/>
+          <w:szCs w:val="21"/>
+        </w:rPr>
+        <w:t>}</w:t>
+      </w:r>
+      <w:r>
+        <w:rPr>
+          <w:rFonts w:ascii="Consolas" w:eastAsia="Times New Roman" w:hAnsi="Consolas" w:cs="Times New Roman"/>
+          <w:color w:val="808080"/>
+          <w:sz w:val="21"/>
+          <w:szCs w:val="21"/>
+        </w:rPr>
+        <w:t>/&gt;</w:t>
+      </w:r>
+    </w:p>
+    <w:p>
+      <w:pPr>
+        <w:shd w:val="clear" w:color="auto" w:fill="1E1E1E"/>
+        <w:spacing w:after="0" w:line="285" w:lineRule="atLeast"/>
+        <w:rPr>
+          <w:rFonts w:ascii="Consolas" w:eastAsia="Times New Roman" w:hAnsi="Consolas" w:cs="Times New Roman"/>
+          <w:color w:val="D4D4D4"/>
+          <w:sz w:val="21"/>
+          <w:szCs w:val="21"/>
+        </w:rPr>
+      </w:pPr>
+      <w:r>
+        <w:rPr>
+          <w:rFonts w:ascii="Consolas" w:eastAsia="Times New Roman" w:hAnsi="Consolas" w:cs="Times New Roman"/>
+          <w:color w:val="D4D4D4"/>
+          <w:sz w:val="21"/>
+          <w:szCs w:val="21"/>
+        </w:rPr>
+        <w:t xml:space="preserve">        </w:t>
+      </w:r>
+      <w:r>
+        <w:rPr>
+          <w:rFonts w:ascii="Consolas" w:eastAsia="Times New Roman" w:hAnsi="Consolas" w:cs="Times New Roman"/>
+          <w:color w:val="808080"/>
+          <w:sz w:val="21"/>
+          <w:szCs w:val="21"/>
+        </w:rPr>
+        <w:t>&lt;/</w:t>
+      </w:r>
+      <w:r>
+        <w:rPr>
+          <w:rFonts w:ascii="Consolas" w:eastAsia="Times New Roman" w:hAnsi="Consolas" w:cs="Times New Roman"/>
+          <w:color w:val="569CD6"/>
+          <w:sz w:val="21"/>
+          <w:szCs w:val="21"/>
+        </w:rPr>
+        <w:t>div</w:t>
+      </w:r>
+      <w:r>
+        <w:rPr>
+          <w:rFonts w:ascii="Consolas" w:eastAsia="Times New Roman" w:hAnsi="Consolas" w:cs="Times New Roman"/>
+          <w:color w:val="808080"/>
+          <w:sz w:val="21"/>
+          <w:szCs w:val="21"/>
+        </w:rPr>
+        <w:t>&gt;</w:t>
+      </w:r>
+    </w:p>
+    <w:p>
+      <w:pPr>
+        <w:shd w:val="clear" w:color="auto" w:fill="1E1E1E"/>
+        <w:spacing w:after="0" w:line="285" w:lineRule="atLeast"/>
+        <w:rPr>
+          <w:rFonts w:ascii="Consolas" w:eastAsia="Times New Roman" w:hAnsi="Consolas" w:cs="Times New Roman"/>
+          <w:color w:val="D4D4D4"/>
+          <w:sz w:val="21"/>
+          <w:szCs w:val="21"/>
+        </w:rPr>
+      </w:pPr>
+      <w:r>
+        <w:rPr>
+          <w:rFonts w:ascii="Consolas" w:eastAsia="Times New Roman" w:hAnsi="Consolas" w:cs="Times New Roman"/>
+          <w:color w:val="D4D4D4"/>
+          <w:sz w:val="21"/>
+          <w:szCs w:val="21"/>
+        </w:rPr>
+        <w:t>    )</w:t>
+      </w:r>
+    </w:p>
+    <w:p>
+      <w:pPr>
+        <w:shd w:val="clear" w:color="auto" w:fill="1E1E1E"/>
+        <w:spacing w:after="0" w:line="285" w:lineRule="atLeast"/>
+        <w:rPr>
+          <w:rFonts w:ascii="Consolas" w:eastAsia="Times New Roman" w:hAnsi="Consolas" w:cs="Times New Roman"/>
+          <w:color w:val="D4D4D4"/>
+          <w:sz w:val="21"/>
+          <w:szCs w:val="21"/>
+        </w:rPr>
+      </w:pPr>
+      <w:r>
+        <w:rPr>
+          <w:rFonts w:ascii="Consolas" w:eastAsia="Times New Roman" w:hAnsi="Consolas" w:cs="Times New Roman"/>
+          <w:color w:val="D4D4D4"/>
+          <w:sz w:val="21"/>
+          <w:szCs w:val="21"/>
+        </w:rPr>
+        <w:t>}</w:t>
+      </w:r>
+    </w:p>
+    <w:p>
+      <w:pPr>
+        <w:shd w:val="clear" w:color="auto" w:fill="1E1E1E"/>
+        <w:spacing w:after="0" w:line="285" w:lineRule="atLeast"/>
+        <w:rPr>
+          <w:rFonts w:ascii="Consolas" w:eastAsia="Times New Roman" w:hAnsi="Consolas" w:cs="Times New Roman"/>
+          <w:color w:val="D4D4D4"/>
+          <w:sz w:val="21"/>
+          <w:szCs w:val="21"/>
+        </w:rPr>
+      </w:pPr>
+    </w:p>
+    <w:p>
+      <w:pPr>
+        <w:shd w:val="clear" w:color="auto" w:fill="1E1E1E"/>
+        <w:spacing w:after="0" w:line="285" w:lineRule="atLeast"/>
+        <w:rPr>
+          <w:rFonts w:ascii="Consolas" w:eastAsia="Times New Roman" w:hAnsi="Consolas" w:cs="Times New Roman"/>
+          <w:color w:val="D4D4D4"/>
+          <w:sz w:val="21"/>
+          <w:szCs w:val="21"/>
+        </w:rPr>
+      </w:pPr>
+      <w:r>
+        <w:rPr>
+          <w:rFonts w:ascii="Consolas" w:eastAsia="Times New Roman" w:hAnsi="Consolas" w:cs="Times New Roman"/>
+          <w:color w:val="C586C0"/>
+          <w:sz w:val="21"/>
+          <w:szCs w:val="21"/>
+        </w:rPr>
+        <w:t>export</w:t>
+      </w:r>
+      <w:r>
+        <w:rPr>
+          <w:rFonts w:ascii="Consolas" w:eastAsia="Times New Roman" w:hAnsi="Consolas" w:cs="Times New Roman"/>
+          <w:color w:val="D4D4D4"/>
+          <w:sz w:val="21"/>
+          <w:szCs w:val="21"/>
+        </w:rPr>
+        <w:t xml:space="preserve"> </w:t>
+      </w:r>
+      <w:r>
+        <w:rPr>
+          <w:rFonts w:ascii="Consolas" w:eastAsia="Times New Roman" w:hAnsi="Consolas" w:cs="Times New Roman"/>
+          <w:color w:val="C586C0"/>
+          <w:sz w:val="21"/>
+          <w:szCs w:val="21"/>
+        </w:rPr>
+        <w:t>default</w:t>
+      </w:r>
+      <w:r>
+        <w:rPr>
+          <w:rFonts w:ascii="Consolas" w:eastAsia="Times New Roman" w:hAnsi="Consolas" w:cs="Times New Roman"/>
+          <w:color w:val="D4D4D4"/>
+          <w:sz w:val="21"/>
+          <w:szCs w:val="21"/>
+        </w:rPr>
+        <w:t xml:space="preserve"> </w:t>
+      </w:r>
+      <w:r>
+        <w:rPr>
+          <w:rFonts w:ascii="Consolas" w:eastAsia="Times New Roman" w:hAnsi="Consolas" w:cs="Times New Roman"/>
+          <w:color w:val="DCDCAA"/>
+          <w:sz w:val="21"/>
+          <w:szCs w:val="21"/>
+        </w:rPr>
+        <w:t>WebCamCapture</w:t>
+      </w:r>
+    </w:p>
+    <w:p>
+      <w:pPr>
+        <w:shd w:val="clear" w:color="auto" w:fill="1E1E1E"/>
+        <w:spacing w:after="0" w:line="285" w:lineRule="atLeast"/>
+        <w:rPr>
+          <w:rFonts w:ascii="Consolas" w:eastAsia="Times New Roman" w:hAnsi="Consolas" w:cs="Times New Roman"/>
+          <w:color w:val="D4D4D4"/>
+          <w:sz w:val="21"/>
+          <w:szCs w:val="21"/>
+        </w:rPr>
+      </w:pPr>
+    </w:p>
+    <w:p>
+      <w:pPr>
+        <w:shd w:val="clear" w:color="auto" w:fill="1E1E1E"/>
+        <w:spacing w:after="0" w:line="285" w:lineRule="atLeast"/>
+        <w:rPr>
+          <w:rFonts w:ascii="Consolas" w:eastAsia="Times New Roman" w:hAnsi="Consolas" w:cs="Times New Roman"/>
+          <w:color w:val="D4D4D4"/>
+          <w:sz w:val="21"/>
+          <w:szCs w:val="21"/>
+        </w:rPr>
+      </w:pPr>
+    </w:p>
+    <w:p>
+      <w:pPr>
+        <w:shd w:val="clear" w:color="auto" w:fill="FFFFFF"/>
+        <w:spacing w:before="60" w:after="100" w:afterAutospacing="1" w:line="240" w:lineRule="auto"/>
+        <w:rPr>
+          <w:rFonts w:ascii="Segoe UI" w:eastAsia="Times New Roman" w:hAnsi="Segoe UI" w:cs="Segoe UI"/>
+          <w:color w:val="24292F"/>
+          <w:sz w:val="24"/>
+          <w:szCs w:val="24"/>
+        </w:rPr>
+      </w:pPr>
+    </w:p>
+    <w:p>
+      <w:pPr>
+        <w:shd w:val="clear" w:color="auto" w:fill="FFFFFF"/>
+        <w:spacing w:before="60" w:after="100" w:afterAutospacing="1" w:line="240" w:lineRule="auto"/>
+        <w:rPr>
+          <w:rFonts w:ascii="Segoe UI" w:eastAsia="Times New Roman" w:hAnsi="Segoe UI" w:cs="Segoe UI"/>
+          <w:color w:val="24292F"/>
+          <w:sz w:val="24"/>
+          <w:szCs w:val="24"/>
+        </w:rPr>
+      </w:pPr>
+      <w:r>
+        <w:rPr>
+          <w:rFonts w:ascii="Segoe UI" w:eastAsia="Times New Roman" w:hAnsi="Segoe UI" w:cs="Segoe UI"/>
+          <w:color w:val="24292F"/>
+          <w:sz w:val="24"/>
+          <w:szCs w:val="24"/>
+        </w:rPr>
+        <w:t>Advanced if needed:</w:t>
+      </w:r>
+    </w:p>
+    <w:p>
+      <w:pPr>
+        <w:shd w:val="clear" w:color="auto" w:fill="FFFFFF"/>
+        <w:spacing w:before="60" w:after="100" w:afterAutospacing="1" w:line="240" w:lineRule="auto"/>
+        <w:rPr>
+          <w:rFonts w:ascii="Segoe UI" w:eastAsia="Times New Roman" w:hAnsi="Segoe UI" w:cs="Segoe UI"/>
+          <w:color w:val="24292F"/>
+          <w:sz w:val="24"/>
+          <w:szCs w:val="24"/>
+        </w:rPr>
+      </w:pPr>
+    </w:p>
+    <w:p>
+      <w:pPr>
+        <w:shd w:val="clear" w:color="auto" w:fill="FFFFFF"/>
+        <w:spacing w:before="60" w:after="100" w:afterAutospacing="1" w:line="240" w:lineRule="auto"/>
+        <w:rPr>
+          <w:rFonts w:ascii="Segoe UI" w:eastAsia="Times New Roman" w:hAnsi="Segoe UI" w:cs="Segoe UI"/>
+          <w:color w:val="24292F"/>
+          <w:sz w:val="24"/>
+          <w:szCs w:val="24"/>
+        </w:rPr>
+      </w:pPr>
+      <w:r>
+        <w:rPr>
+          <w:rFonts w:ascii="Segoe UI" w:eastAsia="Times New Roman" w:hAnsi="Segoe UI" w:cs="Segoe UI"/>
+          <w:color w:val="24292F"/>
+          <w:sz w:val="24"/>
+          <w:szCs w:val="24"/>
+        </w:rPr>
+        <w:t>Importing WebcamCapture.js</w:t>
+      </w:r>
+    </w:p>
+    <w:p>
+      <w:pPr>
+        <w:shd w:val="clear" w:color="auto" w:fill="1E1E1E"/>
+        <w:spacing w:after="0" w:line="285" w:lineRule="atLeast"/>
+        <w:rPr>
+          <w:rFonts w:ascii="Consolas" w:eastAsia="Times New Roman" w:hAnsi="Consolas" w:cs="Times New Roman"/>
+          <w:color w:val="D4D4D4"/>
+          <w:sz w:val="21"/>
+          <w:szCs w:val="21"/>
+        </w:rPr>
+      </w:pPr>
+      <w:r>
+        <w:rPr>
+          <w:rFonts w:ascii="Consolas" w:eastAsia="Times New Roman" w:hAnsi="Consolas" w:cs="Times New Roman"/>
+          <w:color w:val="C586C0"/>
+          <w:sz w:val="21"/>
+          <w:szCs w:val="21"/>
+        </w:rPr>
+        <w:t>import</w:t>
+      </w:r>
+      <w:r>
+        <w:rPr>
+          <w:rFonts w:ascii="Consolas" w:eastAsia="Times New Roman" w:hAnsi="Consolas" w:cs="Times New Roman"/>
+          <w:color w:val="D4D4D4"/>
+          <w:sz w:val="21"/>
+          <w:szCs w:val="21"/>
+        </w:rPr>
+        <w:t xml:space="preserve"> </w:t>
+      </w:r>
+      <w:r>
+        <w:rPr>
+          <w:rFonts w:ascii="Consolas" w:eastAsia="Times New Roman" w:hAnsi="Consolas" w:cs="Times New Roman"/>
+          <w:color w:val="9CDCFE"/>
+          <w:sz w:val="21"/>
+          <w:szCs w:val="21"/>
+        </w:rPr>
+        <w:t>React</w:t>
+      </w:r>
+      <w:r>
+        <w:rPr>
+          <w:rFonts w:ascii="Consolas" w:eastAsia="Times New Roman" w:hAnsi="Consolas" w:cs="Times New Roman"/>
+          <w:color w:val="D4D4D4"/>
+          <w:sz w:val="21"/>
+          <w:szCs w:val="21"/>
+        </w:rPr>
+        <w:t xml:space="preserve"> </w:t>
+      </w:r>
+      <w:r>
+        <w:rPr>
+          <w:rFonts w:ascii="Consolas" w:eastAsia="Times New Roman" w:hAnsi="Consolas" w:cs="Times New Roman"/>
+          <w:color w:val="C586C0"/>
+          <w:sz w:val="21"/>
+          <w:szCs w:val="21"/>
+        </w:rPr>
+        <w:t>from</w:t>
+      </w:r>
+      <w:r>
+        <w:rPr>
+          <w:rFonts w:ascii="Consolas" w:eastAsia="Times New Roman" w:hAnsi="Consolas" w:cs="Times New Roman"/>
+          <w:color w:val="D4D4D4"/>
+          <w:sz w:val="21"/>
+          <w:szCs w:val="21"/>
+        </w:rPr>
+        <w:t xml:space="preserve"> </w:t>
+      </w:r>
+      <w:r>
+        <w:rPr>
+          <w:rFonts w:ascii="Consolas" w:eastAsia="Times New Roman" w:hAnsi="Consolas" w:cs="Times New Roman"/>
+          <w:color w:val="CE9178"/>
+          <w:sz w:val="21"/>
+          <w:szCs w:val="21"/>
+        </w:rPr>
+        <w:t>'react'</w:t>
+      </w:r>
+      <w:r>
+        <w:rPr>
+          <w:rFonts w:ascii="Consolas" w:eastAsia="Times New Roman" w:hAnsi="Consolas" w:cs="Times New Roman"/>
+          <w:color w:val="D4D4D4"/>
+          <w:sz w:val="21"/>
+          <w:szCs w:val="21"/>
+        </w:rPr>
+        <w:t>;</w:t>
+      </w:r>
+    </w:p>
+    <w:p>
+      <w:pPr>
+        <w:shd w:val="clear" w:color="auto" w:fill="1E1E1E"/>
+        <w:spacing w:after="0" w:line="285" w:lineRule="atLeast"/>
+        <w:rPr>
+          <w:rFonts w:ascii="Consolas" w:eastAsia="Times New Roman" w:hAnsi="Consolas" w:cs="Times New Roman"/>
+          <w:color w:val="D4D4D4"/>
+          <w:sz w:val="21"/>
+          <w:szCs w:val="21"/>
+        </w:rPr>
+      </w:pPr>
+      <w:r>
+        <w:rPr>
+          <w:rFonts w:ascii="Consolas" w:eastAsia="Times New Roman" w:hAnsi="Consolas" w:cs="Times New Roman"/>
+          <w:color w:val="C586C0"/>
+          <w:sz w:val="21"/>
+          <w:szCs w:val="21"/>
+        </w:rPr>
+        <w:t>import</w:t>
+      </w:r>
+      <w:r>
+        <w:rPr>
+          <w:rFonts w:ascii="Consolas" w:eastAsia="Times New Roman" w:hAnsi="Consolas" w:cs="Times New Roman"/>
+          <w:color w:val="D4D4D4"/>
+          <w:sz w:val="21"/>
+          <w:szCs w:val="21"/>
+        </w:rPr>
+        <w:t xml:space="preserve"> </w:t>
+      </w:r>
+      <w:r>
+        <w:rPr>
+          <w:rFonts w:ascii="Consolas" w:eastAsia="Times New Roman" w:hAnsi="Consolas" w:cs="Times New Roman"/>
+          <w:color w:val="CE9178"/>
+          <w:sz w:val="21"/>
+          <w:szCs w:val="21"/>
+        </w:rPr>
+        <w:t>'./App.css'</w:t>
+      </w:r>
+      <w:r>
+        <w:rPr>
+          <w:rFonts w:ascii="Consolas" w:eastAsia="Times New Roman" w:hAnsi="Consolas" w:cs="Times New Roman"/>
+          <w:color w:val="D4D4D4"/>
+          <w:sz w:val="21"/>
+          <w:szCs w:val="21"/>
+        </w:rPr>
+        <w:t>;</w:t>
+      </w:r>
+    </w:p>
+    <w:p>
+      <w:pPr>
+        <w:shd w:val="clear" w:color="auto" w:fill="1E1E1E"/>
+        <w:spacing w:after="0" w:line="285" w:lineRule="atLeast"/>
+        <w:rPr>
+          <w:rFonts w:ascii="Consolas" w:eastAsia="Times New Roman" w:hAnsi="Consolas" w:cs="Times New Roman"/>
+          <w:color w:val="D4D4D4"/>
+          <w:sz w:val="21"/>
+          <w:szCs w:val="21"/>
+        </w:rPr>
+      </w:pPr>
+      <w:r>
+        <w:rPr>
+          <w:rFonts w:ascii="Consolas" w:eastAsia="Times New Roman" w:hAnsi="Consolas" w:cs="Times New Roman"/>
+          <w:color w:val="C586C0"/>
+          <w:sz w:val="21"/>
+          <w:szCs w:val="21"/>
+        </w:rPr>
+        <w:t>import</w:t>
+      </w:r>
+      <w:r>
+        <w:rPr>
+          <w:rFonts w:ascii="Consolas" w:eastAsia="Times New Roman" w:hAnsi="Consolas" w:cs="Times New Roman"/>
+          <w:color w:val="D4D4D4"/>
+          <w:sz w:val="21"/>
+          <w:szCs w:val="21"/>
+        </w:rPr>
+        <w:t xml:space="preserve"> </w:t>
+      </w:r>
+      <w:r>
+        <w:rPr>
+          <w:rFonts w:ascii="Consolas" w:eastAsia="Times New Roman" w:hAnsi="Consolas" w:cs="Times New Roman"/>
+          <w:color w:val="9CDCFE"/>
+          <w:sz w:val="21"/>
+          <w:szCs w:val="21"/>
+        </w:rPr>
+        <w:t>WebCamCapture</w:t>
+      </w:r>
+      <w:r>
+        <w:rPr>
+          <w:rFonts w:ascii="Consolas" w:eastAsia="Times New Roman" w:hAnsi="Consolas" w:cs="Times New Roman"/>
+          <w:color w:val="D4D4D4"/>
+          <w:sz w:val="21"/>
+          <w:szCs w:val="21"/>
+        </w:rPr>
+        <w:t xml:space="preserve"> </w:t>
+      </w:r>
+      <w:r>
+        <w:rPr>
+          <w:rFonts w:ascii="Consolas" w:eastAsia="Times New Roman" w:hAnsi="Consolas" w:cs="Times New Roman"/>
+          <w:color w:val="C586C0"/>
+          <w:sz w:val="21"/>
+          <w:szCs w:val="21"/>
+        </w:rPr>
+        <w:t>from</w:t>
+      </w:r>
+      <w:r>
+        <w:rPr>
+          <w:rFonts w:ascii="Consolas" w:eastAsia="Times New Roman" w:hAnsi="Consolas" w:cs="Times New Roman"/>
+          <w:color w:val="D4D4D4"/>
+          <w:sz w:val="21"/>
+          <w:szCs w:val="21"/>
+        </w:rPr>
+        <w:t xml:space="preserve"> </w:t>
+      </w:r>
+      <w:r>
+        <w:rPr>
+          <w:rFonts w:ascii="Consolas" w:eastAsia="Times New Roman" w:hAnsi="Consolas" w:cs="Times New Roman"/>
+          <w:color w:val="CE9178"/>
+          <w:sz w:val="21"/>
+          <w:szCs w:val="21"/>
+        </w:rPr>
+        <w:t>'./components/WebCamCapture/WebCamCapture'</w:t>
+      </w:r>
+      <w:r>
+        <w:rPr>
+          <w:rFonts w:ascii="Consolas" w:eastAsia="Times New Roman" w:hAnsi="Consolas" w:cs="Times New Roman"/>
+          <w:color w:val="D4D4D4"/>
+          <w:sz w:val="21"/>
+          <w:szCs w:val="21"/>
+        </w:rPr>
+        <w:t>;</w:t>
+      </w:r>
+    </w:p>
+    <w:p>
+      <w:pPr>
+        <w:shd w:val="clear" w:color="auto" w:fill="1E1E1E"/>
+        <w:spacing w:after="0" w:line="285" w:lineRule="atLeast"/>
+        <w:rPr>
+          <w:rFonts w:ascii="Consolas" w:eastAsia="Times New Roman" w:hAnsi="Consolas" w:cs="Times New Roman"/>
+          <w:color w:val="D4D4D4"/>
+          <w:sz w:val="21"/>
+          <w:szCs w:val="21"/>
+        </w:rPr>
+      </w:pPr>
+    </w:p>
+    <w:p>
+      <w:pPr>
+        <w:shd w:val="clear" w:color="auto" w:fill="1E1E1E"/>
+        <w:spacing w:after="0" w:line="285" w:lineRule="atLeast"/>
+        <w:rPr>
+          <w:rFonts w:ascii="Consolas" w:eastAsia="Times New Roman" w:hAnsi="Consolas" w:cs="Times New Roman"/>
+          <w:color w:val="D4D4D4"/>
+          <w:sz w:val="21"/>
+          <w:szCs w:val="21"/>
+        </w:rPr>
+      </w:pPr>
+      <w:r>
+        <w:rPr>
+          <w:rFonts w:ascii="Consolas" w:eastAsia="Times New Roman" w:hAnsi="Consolas" w:cs="Times New Roman"/>
+          <w:color w:val="569CD6"/>
+          <w:sz w:val="21"/>
+          <w:szCs w:val="21"/>
+        </w:rPr>
+        <w:t>function</w:t>
+      </w:r>
+      <w:r>
+        <w:rPr>
+          <w:rFonts w:ascii="Consolas" w:eastAsia="Times New Roman" w:hAnsi="Consolas" w:cs="Times New Roman"/>
+          <w:color w:val="D4D4D4"/>
+          <w:sz w:val="21"/>
+          <w:szCs w:val="21"/>
+        </w:rPr>
+        <w:t xml:space="preserve"> </w:t>
+      </w:r>
+      <w:r>
+        <w:rPr>
+          <w:rFonts w:ascii="Consolas" w:eastAsia="Times New Roman" w:hAnsi="Consolas" w:cs="Times New Roman"/>
+          <w:color w:val="DCDCAA"/>
+          <w:sz w:val="21"/>
+          <w:szCs w:val="21"/>
+        </w:rPr>
+        <w:t>App</w:t>
+      </w:r>
+      <w:r>
+        <w:rPr>
+          <w:rFonts w:ascii="Consolas" w:eastAsia="Times New Roman" w:hAnsi="Consolas" w:cs="Times New Roman"/>
+          <w:color w:val="D4D4D4"/>
+          <w:sz w:val="21"/>
+          <w:szCs w:val="21"/>
+        </w:rPr>
+        <w:t>() {</w:t>
+      </w:r>
+    </w:p>
+    <w:p>
+      <w:pPr>
+        <w:shd w:val="clear" w:color="auto" w:fill="1E1E1E"/>
+        <w:spacing w:after="0" w:line="285" w:lineRule="atLeast"/>
+        <w:rPr>
+          <w:rFonts w:ascii="Consolas" w:eastAsia="Times New Roman" w:hAnsi="Consolas" w:cs="Times New Roman"/>
+          <w:color w:val="D4D4D4"/>
+          <w:sz w:val="21"/>
+          <w:szCs w:val="21"/>
+        </w:rPr>
+      </w:pPr>
+      <w:r>
+        <w:rPr>
+          <w:rFonts w:ascii="Consolas" w:eastAsia="Times New Roman" w:hAnsi="Consolas" w:cs="Times New Roman"/>
+          <w:color w:val="D4D4D4"/>
+          <w:sz w:val="21"/>
+          <w:szCs w:val="21"/>
+        </w:rPr>
+        <w:t xml:space="preserve">  </w:t>
+      </w:r>
+      <w:r>
+        <w:rPr>
+          <w:rFonts w:ascii="Consolas" w:eastAsia="Times New Roman" w:hAnsi="Consolas" w:cs="Times New Roman"/>
+          <w:color w:val="C586C0"/>
+          <w:sz w:val="21"/>
+          <w:szCs w:val="21"/>
+        </w:rPr>
+        <w:t>return</w:t>
+      </w:r>
+      <w:r>
+        <w:rPr>
+          <w:rFonts w:ascii="Consolas" w:eastAsia="Times New Roman" w:hAnsi="Consolas" w:cs="Times New Roman"/>
+          <w:color w:val="D4D4D4"/>
+          <w:sz w:val="21"/>
+          <w:szCs w:val="21"/>
+        </w:rPr>
+        <w:t xml:space="preserve"> (</w:t>
+      </w:r>
+    </w:p>
+    <w:p>
+      <w:pPr>
+        <w:shd w:val="clear" w:color="auto" w:fill="1E1E1E"/>
+        <w:spacing w:after="0" w:line="285" w:lineRule="atLeast"/>
+        <w:rPr>
+          <w:rFonts w:ascii="Consolas" w:eastAsia="Times New Roman" w:hAnsi="Consolas" w:cs="Times New Roman"/>
+          <w:color w:val="D4D4D4"/>
+          <w:sz w:val="21"/>
+          <w:szCs w:val="21"/>
+        </w:rPr>
+      </w:pPr>
+      <w:r>
+        <w:rPr>
+          <w:rFonts w:ascii="Consolas" w:eastAsia="Times New Roman" w:hAnsi="Consolas" w:cs="Times New Roman"/>
+          <w:color w:val="D4D4D4"/>
+          <w:sz w:val="21"/>
+          <w:szCs w:val="21"/>
+        </w:rPr>
+        <w:t xml:space="preserve">    </w:t>
+      </w:r>
+      <w:r>
+        <w:rPr>
+          <w:rFonts w:ascii="Consolas" w:eastAsia="Times New Roman" w:hAnsi="Consolas" w:cs="Times New Roman"/>
+          <w:color w:val="808080"/>
+          <w:sz w:val="21"/>
+          <w:szCs w:val="21"/>
+        </w:rPr>
+        <w:t>&lt;</w:t>
+      </w:r>
+      <w:r>
+        <w:rPr>
+          <w:rFonts w:ascii="Consolas" w:eastAsia="Times New Roman" w:hAnsi="Consolas" w:cs="Times New Roman"/>
+          <w:color w:val="569CD6"/>
+          <w:sz w:val="21"/>
+          <w:szCs w:val="21"/>
+        </w:rPr>
+        <w:t>div</w:t>
+      </w:r>
+      <w:r>
+        <w:rPr>
+          <w:rFonts w:ascii="Consolas" w:eastAsia="Times New Roman" w:hAnsi="Consolas" w:cs="Times New Roman"/>
+          <w:color w:val="D4D4D4"/>
+          <w:sz w:val="21"/>
+          <w:szCs w:val="21"/>
+        </w:rPr>
+        <w:t xml:space="preserve"> </w:t>
+      </w:r>
+      <w:r>
+        <w:rPr>
+          <w:rFonts w:ascii="Consolas" w:eastAsia="Times New Roman" w:hAnsi="Consolas" w:cs="Times New Roman"/>
+          <w:color w:val="9CDCFE"/>
+          <w:sz w:val="21"/>
+          <w:szCs w:val="21"/>
+        </w:rPr>
+        <w:t>className</w:t>
+      </w:r>
+      <w:r>
+        <w:rPr>
+          <w:rFonts w:ascii="Consolas" w:eastAsia="Times New Roman" w:hAnsi="Consolas" w:cs="Times New Roman"/>
+          <w:color w:val="D4D4D4"/>
+          <w:sz w:val="21"/>
+          <w:szCs w:val="21"/>
+        </w:rPr>
+        <w:t>=</w:t>
+      </w:r>
+      <w:r>
+        <w:rPr>
+          <w:rFonts w:ascii="Consolas" w:eastAsia="Times New Roman" w:hAnsi="Consolas" w:cs="Times New Roman"/>
+          <w:color w:val="CE9178"/>
+          <w:sz w:val="21"/>
+          <w:szCs w:val="21"/>
+        </w:rPr>
+        <w:t>"app"</w:t>
+      </w:r>
+      <w:r>
+        <w:rPr>
+          <w:rFonts w:ascii="Consolas" w:eastAsia="Times New Roman" w:hAnsi="Consolas" w:cs="Times New Roman"/>
+          <w:color w:val="808080"/>
+          <w:sz w:val="21"/>
+          <w:szCs w:val="21"/>
+        </w:rPr>
+        <w:t>&gt;</w:t>
+      </w:r>
+    </w:p>
+    <w:p>
+      <w:pPr>
+        <w:shd w:val="clear" w:color="auto" w:fill="1E1E1E"/>
+        <w:spacing w:after="0" w:line="285" w:lineRule="atLeast"/>
+        <w:rPr>
+          <w:rFonts w:ascii="Consolas" w:eastAsia="Times New Roman" w:hAnsi="Consolas" w:cs="Times New Roman"/>
+          <w:color w:val="D4D4D4"/>
+          <w:sz w:val="21"/>
+          <w:szCs w:val="21"/>
+        </w:rPr>
+      </w:pPr>
+      <w:r>
+        <w:rPr>
+          <w:rFonts w:ascii="Consolas" w:eastAsia="Times New Roman" w:hAnsi="Consolas" w:cs="Times New Roman"/>
+          <w:color w:val="D4D4D4"/>
+          <w:sz w:val="21"/>
+          <w:szCs w:val="21"/>
+        </w:rPr>
+        <w:t xml:space="preserve">      </w:t>
+      </w:r>
+      <w:r>
+        <w:rPr>
+          <w:rFonts w:ascii="Consolas" w:eastAsia="Times New Roman" w:hAnsi="Consolas" w:cs="Times New Roman"/>
+          <w:color w:val="808080"/>
+          <w:sz w:val="21"/>
+          <w:szCs w:val="21"/>
+        </w:rPr>
+        <w:t>&lt;</w:t>
+      </w:r>
+      <w:r>
+        <w:rPr>
+          <w:rFonts w:ascii="Consolas" w:eastAsia="Times New Roman" w:hAnsi="Consolas" w:cs="Times New Roman"/>
+          <w:color w:val="569CD6"/>
+          <w:sz w:val="21"/>
+          <w:szCs w:val="21"/>
+        </w:rPr>
+        <w:t>h1</w:t>
+      </w:r>
+      <w:r>
+        <w:rPr>
+          <w:rFonts w:ascii="Consolas" w:eastAsia="Times New Roman" w:hAnsi="Consolas" w:cs="Times New Roman"/>
+          <w:color w:val="808080"/>
+          <w:sz w:val="21"/>
+          <w:szCs w:val="21"/>
+        </w:rPr>
+        <w:t>&gt;</w:t>
+      </w:r>
+      <w:r>
+        <w:rPr>
+          <w:rFonts w:ascii="Consolas" w:eastAsia="Times New Roman" w:hAnsi="Consolas" w:cs="Times New Roman"/>
+          <w:color w:val="D4D4D4"/>
+          <w:sz w:val="21"/>
+          <w:szCs w:val="21"/>
+        </w:rPr>
+        <w:t>Snapchat</w:t>
+      </w:r>
+      <w:r>
+        <w:rPr>
+          <w:rFonts w:ascii="Consolas" w:eastAsia="Times New Roman" w:hAnsi="Consolas" w:cs="Times New Roman"/>
+          <w:color w:val="808080"/>
+          <w:sz w:val="21"/>
+          <w:szCs w:val="21"/>
+        </w:rPr>
+        <w:t>&lt;/</w:t>
+      </w:r>
+      <w:r>
+        <w:rPr>
+          <w:rFonts w:ascii="Consolas" w:eastAsia="Times New Roman" w:hAnsi="Consolas" w:cs="Times New Roman"/>
+          <w:color w:val="569CD6"/>
+          <w:sz w:val="21"/>
+          <w:szCs w:val="21"/>
+        </w:rPr>
+        <w:t>h1</w:t>
+      </w:r>
+      <w:r>
+        <w:rPr>
+          <w:rFonts w:ascii="Consolas" w:eastAsia="Times New Roman" w:hAnsi="Consolas" w:cs="Times New Roman"/>
+          <w:color w:val="808080"/>
+          <w:sz w:val="21"/>
+          <w:szCs w:val="21"/>
+        </w:rPr>
+        <w:t>&gt;</w:t>
+      </w:r>
+    </w:p>
+    <w:p>
+      <w:pPr>
+        <w:shd w:val="clear" w:color="auto" w:fill="1E1E1E"/>
+        <w:spacing w:after="0" w:line="285" w:lineRule="atLeast"/>
+        <w:rPr>
+          <w:rFonts w:ascii="Consolas" w:eastAsia="Times New Roman" w:hAnsi="Consolas" w:cs="Times New Roman"/>
+          <w:color w:val="D4D4D4"/>
+          <w:sz w:val="21"/>
+          <w:szCs w:val="21"/>
+        </w:rPr>
+      </w:pPr>
+      <w:r>
+        <w:rPr>
+          <w:rFonts w:ascii="Consolas" w:eastAsia="Times New Roman" w:hAnsi="Consolas" w:cs="Times New Roman"/>
+          <w:color w:val="D4D4D4"/>
+          <w:sz w:val="21"/>
+          <w:szCs w:val="21"/>
+        </w:rPr>
+        <w:t xml:space="preserve">      </w:t>
+      </w:r>
+      <w:r>
+        <w:rPr>
+          <w:rFonts w:ascii="Consolas" w:eastAsia="Times New Roman" w:hAnsi="Consolas" w:cs="Times New Roman"/>
+          <w:color w:val="808080"/>
+          <w:sz w:val="21"/>
+          <w:szCs w:val="21"/>
+        </w:rPr>
+        <w:t>&lt;</w:t>
+      </w:r>
+      <w:r>
+        <w:rPr>
+          <w:rFonts w:ascii="Consolas" w:eastAsia="Times New Roman" w:hAnsi="Consolas" w:cs="Times New Roman"/>
+          <w:color w:val="4EC9B0"/>
+          <w:sz w:val="21"/>
+          <w:szCs w:val="21"/>
+        </w:rPr>
+        <w:t>WebCamCapture</w:t>
+      </w:r>
+      <w:r>
+        <w:rPr>
+          <w:rFonts w:ascii="Consolas" w:eastAsia="Times New Roman" w:hAnsi="Consolas" w:cs="Times New Roman"/>
+          <w:color w:val="808080"/>
+          <w:sz w:val="21"/>
+          <w:szCs w:val="21"/>
+        </w:rPr>
+        <w:t>/&gt;</w:t>
+      </w:r>
+    </w:p>
+    <w:p>
+      <w:pPr>
+        <w:shd w:val="clear" w:color="auto" w:fill="1E1E1E"/>
+        <w:spacing w:after="0" w:line="285" w:lineRule="atLeast"/>
+        <w:rPr>
+          <w:rFonts w:ascii="Consolas" w:eastAsia="Times New Roman" w:hAnsi="Consolas" w:cs="Times New Roman"/>
+          <w:color w:val="D4D4D4"/>
+          <w:sz w:val="21"/>
+          <w:szCs w:val="21"/>
+        </w:rPr>
+      </w:pPr>
+      <w:r>
+        <w:rPr>
+          <w:rFonts w:ascii="Consolas" w:eastAsia="Times New Roman" w:hAnsi="Consolas" w:cs="Times New Roman"/>
+          <w:color w:val="D4D4D4"/>
+          <w:sz w:val="21"/>
+          <w:szCs w:val="21"/>
+        </w:rPr>
+        <w:t xml:space="preserve">    </w:t>
+      </w:r>
+      <w:r>
+        <w:rPr>
+          <w:rFonts w:ascii="Consolas" w:eastAsia="Times New Roman" w:hAnsi="Consolas" w:cs="Times New Roman"/>
+          <w:color w:val="808080"/>
+          <w:sz w:val="21"/>
+          <w:szCs w:val="21"/>
+        </w:rPr>
+        <w:t>&lt;/</w:t>
+      </w:r>
+      <w:r>
+        <w:rPr>
+          <w:rFonts w:ascii="Consolas" w:eastAsia="Times New Roman" w:hAnsi="Consolas" w:cs="Times New Roman"/>
+          <w:color w:val="569CD6"/>
+          <w:sz w:val="21"/>
+          <w:szCs w:val="21"/>
+        </w:rPr>
+        <w:t>div</w:t>
+      </w:r>
+      <w:r>
+        <w:rPr>
+          <w:rFonts w:ascii="Consolas" w:eastAsia="Times New Roman" w:hAnsi="Consolas" w:cs="Times New Roman"/>
+          <w:color w:val="808080"/>
+          <w:sz w:val="21"/>
+          <w:szCs w:val="21"/>
+        </w:rPr>
+        <w:t>&gt;</w:t>
+      </w:r>
+    </w:p>
+    <w:p>
+      <w:pPr>
+        <w:shd w:val="clear" w:color="auto" w:fill="1E1E1E"/>
+        <w:spacing w:after="0" w:line="285" w:lineRule="atLeast"/>
+        <w:rPr>
+          <w:rFonts w:ascii="Consolas" w:eastAsia="Times New Roman" w:hAnsi="Consolas" w:cs="Times New Roman"/>
+          <w:color w:val="D4D4D4"/>
+          <w:sz w:val="21"/>
+          <w:szCs w:val="21"/>
+        </w:rPr>
+      </w:pPr>
+      <w:r>
+        <w:rPr>
+          <w:rFonts w:ascii="Consolas" w:eastAsia="Times New Roman" w:hAnsi="Consolas" w:cs="Times New Roman"/>
+          <w:color w:val="D4D4D4"/>
+          <w:sz w:val="21"/>
+          <w:szCs w:val="21"/>
+        </w:rPr>
+        <w:t>  );</w:t>
+      </w:r>
+    </w:p>
+    <w:p>
+      <w:pPr>
+        <w:shd w:val="clear" w:color="auto" w:fill="1E1E1E"/>
+        <w:spacing w:after="0" w:line="285" w:lineRule="atLeast"/>
+        <w:rPr>
+          <w:rFonts w:ascii="Consolas" w:eastAsia="Times New Roman" w:hAnsi="Consolas" w:cs="Times New Roman"/>
+          <w:color w:val="D4D4D4"/>
+          <w:sz w:val="21"/>
+          <w:szCs w:val="21"/>
+        </w:rPr>
+      </w:pPr>
+      <w:r>
+        <w:rPr>
+          <w:rFonts w:ascii="Consolas" w:eastAsia="Times New Roman" w:hAnsi="Consolas" w:cs="Times New Roman"/>
+          <w:color w:val="D4D4D4"/>
+          <w:sz w:val="21"/>
+          <w:szCs w:val="21"/>
+        </w:rPr>
+        <w:t>}</w:t>
+      </w:r>
+    </w:p>
+    <w:p>
+      <w:pPr>
+        <w:shd w:val="clear" w:color="auto" w:fill="1E1E1E"/>
+        <w:spacing w:after="0" w:line="285" w:lineRule="atLeast"/>
+        <w:rPr>
+          <w:rFonts w:ascii="Consolas" w:eastAsia="Times New Roman" w:hAnsi="Consolas" w:cs="Times New Roman"/>
+          <w:color w:val="D4D4D4"/>
+          <w:sz w:val="21"/>
+          <w:szCs w:val="21"/>
+        </w:rPr>
+      </w:pPr>
+    </w:p>
+    <w:p>
+      <w:pPr>
+        <w:shd w:val="clear" w:color="auto" w:fill="1E1E1E"/>
+        <w:spacing w:after="0" w:line="285" w:lineRule="atLeast"/>
+        <w:rPr>
+          <w:rFonts w:ascii="Consolas" w:eastAsia="Times New Roman" w:hAnsi="Consolas" w:cs="Times New Roman"/>
+          <w:color w:val="D4D4D4"/>
+          <w:sz w:val="21"/>
+          <w:szCs w:val="21"/>
+        </w:rPr>
+      </w:pPr>
+      <w:r>
+        <w:rPr>
+          <w:rFonts w:ascii="Consolas" w:eastAsia="Times New Roman" w:hAnsi="Consolas" w:cs="Times New Roman"/>
+          <w:color w:val="C586C0"/>
+          <w:sz w:val="21"/>
+          <w:szCs w:val="21"/>
+        </w:rPr>
+        <w:t>export</w:t>
+      </w:r>
+      <w:r>
+        <w:rPr>
+          <w:rFonts w:ascii="Consolas" w:eastAsia="Times New Roman" w:hAnsi="Consolas" w:cs="Times New Roman"/>
+          <w:color w:val="D4D4D4"/>
+          <w:sz w:val="21"/>
+          <w:szCs w:val="21"/>
+        </w:rPr>
+        <w:t xml:space="preserve"> </w:t>
+      </w:r>
+      <w:r>
+        <w:rPr>
+          <w:rFonts w:ascii="Consolas" w:eastAsia="Times New Roman" w:hAnsi="Consolas" w:cs="Times New Roman"/>
+          <w:color w:val="C586C0"/>
+          <w:sz w:val="21"/>
+          <w:szCs w:val="21"/>
+        </w:rPr>
+        <w:t>default</w:t>
+      </w:r>
+      <w:r>
+        <w:rPr>
+          <w:rFonts w:ascii="Consolas" w:eastAsia="Times New Roman" w:hAnsi="Consolas" w:cs="Times New Roman"/>
+          <w:color w:val="D4D4D4"/>
+          <w:sz w:val="21"/>
+          <w:szCs w:val="21"/>
+        </w:rPr>
+        <w:t xml:space="preserve"> </w:t>
+      </w:r>
+      <w:r>
+        <w:rPr>
+          <w:rFonts w:ascii="Consolas" w:eastAsia="Times New Roman" w:hAnsi="Consolas" w:cs="Times New Roman"/>
+          <w:color w:val="DCDCAA"/>
+          <w:sz w:val="21"/>
+          <w:szCs w:val="21"/>
+        </w:rPr>
+        <w:t>App</w:t>
+      </w:r>
+      <w:r>
+        <w:rPr>
+          <w:rFonts w:ascii="Consolas" w:eastAsia="Times New Roman" w:hAnsi="Consolas" w:cs="Times New Roman"/>
+          <w:color w:val="D4D4D4"/>
+          <w:sz w:val="21"/>
+          <w:szCs w:val="21"/>
+        </w:rPr>
+        <w:t>;</w:t>
+      </w:r>
+    </w:p>
+    <w:p>
+      <w:pPr>
+        <w:shd w:val="clear" w:color="auto" w:fill="1E1E1E"/>
+        <w:spacing w:after="0" w:line="285" w:lineRule="atLeast"/>
+        <w:rPr>
+          <w:rFonts w:ascii="Consolas" w:eastAsia="Times New Roman" w:hAnsi="Consolas" w:cs="Times New Roman"/>
+          <w:color w:val="D4D4D4"/>
+          <w:sz w:val="21"/>
+          <w:szCs w:val="21"/>
+        </w:rPr>
+      </w:pPr>
+    </w:p>
+    <w:p>
+      <w:pPr>
+        <w:shd w:val="clear" w:color="auto" w:fill="FFFFFF"/>
+        <w:spacing w:before="60" w:after="100" w:afterAutospacing="1" w:line="240" w:lineRule="auto"/>
+        <w:rPr>
+          <w:rFonts w:ascii="Segoe UI" w:eastAsia="Times New Roman" w:hAnsi="Segoe UI" w:cs="Segoe UI"/>
+          <w:color w:val="24292F"/>
+          <w:sz w:val="24"/>
+          <w:szCs w:val="24"/>
+        </w:rPr>
+      </w:pPr>
+    </w:p>
+    <w:p>
+      <w:pPr>
+        <w:shd w:val="clear" w:color="auto" w:fill="FFFFFF"/>
+        <w:spacing w:before="60" w:after="100" w:afterAutospacing="1" w:line="240" w:lineRule="auto"/>
+        <w:rPr>
+          <w:rFonts w:ascii="Segoe UI" w:eastAsia="Times New Roman" w:hAnsi="Segoe UI" w:cs="Segoe UI"/>
+          <w:color w:val="24292F"/>
+          <w:sz w:val="24"/>
+          <w:szCs w:val="24"/>
+        </w:rPr>
+      </w:pPr>
+      <w:r>
+        <w:rPr>
+          <w:rFonts w:ascii="Segoe UI" w:eastAsia="Times New Roman" w:hAnsi="Segoe UI" w:cs="Segoe UI"/>
+          <w:color w:val="24292F"/>
+          <w:sz w:val="24"/>
+          <w:szCs w:val="24"/>
+        </w:rPr>
+        <w:t>And it is working on browser now</w:t>
+      </w:r>
+    </w:p>
+    <w:p>
+      <w:pPr>
+        <w:rPr>
+          <w:rFonts w:ascii="Times New Roman" w:hAnsi="Times New Roman" w:cs="Times New Roman"/>
+          <w:sz w:val="28"/>
+          <w:szCs w:val="28"/>
+        </w:rPr>
+      </w:pPr>
     </w:p>
     <w:sectPr>
       <w:pgSz w:w="12240" w:h="15840"/>
@@ -38,6 +3243,127 @@
     </w:sectPr>
   </w:body>
 </w:document>
+</file>
+
+<file path=word/numbering.xml><?xml version="1.0" encoding="utf-8"?>
+<w:numbering xmlns:wpc="http://schemas.microsoft.com/office/word/2010/wordprocessingCanvas" xmlns:mc="http://schemas.openxmlformats.org/markup-compatibility/2006" xmlns:o="urn:schemas-microsoft-com:office:office" xmlns:r="http://schemas.openxmlformats.org/officeDocument/2006/relationships" xmlns:m="http://schemas.openxmlformats.org/officeDocument/2006/math" xmlns:v="urn:schemas-microsoft-com:vml" xmlns:wp14="http://schemas.microsoft.com/office/word/2010/wordprocessingDrawing" xmlns:wp="http://schemas.openxmlformats.org/drawingml/2006/wordprocessingDrawing" xmlns:w10="urn:schemas-microsoft-com:office:word" xmlns:w="http://schemas.openxmlformats.org/wordprocessingml/2006/main" xmlns:w14="http://schemas.microsoft.com/office/word/2010/wordml" xmlns:w15="http://schemas.microsoft.com/office/word/2012/wordml" xmlns:wpg="http://schemas.microsoft.com/office/word/2010/wordprocessingGroup" xmlns:wpi="http://schemas.microsoft.com/office/word/2010/wordprocessingInk" xmlns:wne="http://schemas.microsoft.com/office/word/2006/wordml" xmlns:wps="http://schemas.microsoft.com/office/word/2010/wordprocessingShape" mc:Ignorable="w14 w15 wp14">
+  <w:abstractNum w:abstractNumId="0">
+    <w:nsid w:val="441406F8"/>
+    <w:multiLevelType w:val="multilevel"/>
+    <w:tmpl w:val="0D8AA66C"/>
+    <w:lvl w:ilvl="0">
+      <w:start w:val="1"/>
+      <w:numFmt w:val="decimal"/>
+      <w:lvlText w:val="%1."/>
+      <w:lvlJc w:val="left"/>
+      <w:pPr>
+        <w:tabs>
+          <w:tab w:val="num" w:pos="720"/>
+        </w:tabs>
+        <w:ind w:left="720" w:hanging="360"/>
+      </w:pPr>
+    </w:lvl>
+    <w:lvl w:ilvl="1" w:tentative="1">
+      <w:start w:val="1"/>
+      <w:numFmt w:val="decimal"/>
+      <w:lvlText w:val="%2."/>
+      <w:lvlJc w:val="left"/>
+      <w:pPr>
+        <w:tabs>
+          <w:tab w:val="num" w:pos="1440"/>
+        </w:tabs>
+        <w:ind w:left="1440" w:hanging="360"/>
+      </w:pPr>
+    </w:lvl>
+    <w:lvl w:ilvl="2" w:tentative="1">
+      <w:start w:val="1"/>
+      <w:numFmt w:val="decimal"/>
+      <w:lvlText w:val="%3."/>
+      <w:lvlJc w:val="left"/>
+      <w:pPr>
+        <w:tabs>
+          <w:tab w:val="num" w:pos="2160"/>
+        </w:tabs>
+        <w:ind w:left="2160" w:hanging="360"/>
+      </w:pPr>
+    </w:lvl>
+    <w:lvl w:ilvl="3" w:tentative="1">
+      <w:start w:val="1"/>
+      <w:numFmt w:val="decimal"/>
+      <w:lvlText w:val="%4."/>
+      <w:lvlJc w:val="left"/>
+      <w:pPr>
+        <w:tabs>
+          <w:tab w:val="num" w:pos="2880"/>
+        </w:tabs>
+        <w:ind w:left="2880" w:hanging="360"/>
+      </w:pPr>
+    </w:lvl>
+    <w:lvl w:ilvl="4" w:tentative="1">
+      <w:start w:val="1"/>
+      <w:numFmt w:val="decimal"/>
+      <w:lvlText w:val="%5."/>
+      <w:lvlJc w:val="left"/>
+      <w:pPr>
+        <w:tabs>
+          <w:tab w:val="num" w:pos="3600"/>
+        </w:tabs>
+        <w:ind w:left="3600" w:hanging="360"/>
+      </w:pPr>
+    </w:lvl>
+    <w:lvl w:ilvl="5" w:tentative="1">
+      <w:start w:val="1"/>
+      <w:numFmt w:val="decimal"/>
+      <w:lvlText w:val="%6."/>
+      <w:lvlJc w:val="left"/>
+      <w:pPr>
+        <w:tabs>
+          <w:tab w:val="num" w:pos="4320"/>
+        </w:tabs>
+        <w:ind w:left="4320" w:hanging="360"/>
+      </w:pPr>
+    </w:lvl>
+    <w:lvl w:ilvl="6" w:tentative="1">
+      <w:start w:val="1"/>
+      <w:numFmt w:val="decimal"/>
+      <w:lvlText w:val="%7."/>
+      <w:lvlJc w:val="left"/>
+      <w:pPr>
+        <w:tabs>
+          <w:tab w:val="num" w:pos="5040"/>
+        </w:tabs>
+        <w:ind w:left="5040" w:hanging="360"/>
+      </w:pPr>
+    </w:lvl>
+    <w:lvl w:ilvl="7" w:tentative="1">
+      <w:start w:val="1"/>
+      <w:numFmt w:val="decimal"/>
+      <w:lvlText w:val="%8."/>
+      <w:lvlJc w:val="left"/>
+      <w:pPr>
+        <w:tabs>
+          <w:tab w:val="num" w:pos="5760"/>
+        </w:tabs>
+        <w:ind w:left="5760" w:hanging="360"/>
+      </w:pPr>
+    </w:lvl>
+    <w:lvl w:ilvl="8" w:tentative="1">
+      <w:start w:val="1"/>
+      <w:numFmt w:val="decimal"/>
+      <w:lvlText w:val="%9."/>
+      <w:lvlJc w:val="left"/>
+      <w:pPr>
+        <w:tabs>
+          <w:tab w:val="num" w:pos="6480"/>
+        </w:tabs>
+        <w:ind w:left="6480" w:hanging="360"/>
+      </w:pPr>
+    </w:lvl>
+  </w:abstractNum>
+  <w:num w:numId="1">
+    <w:abstractNumId w:val="0"/>
+  </w:num>
+</w:numbering>
 </file>
 
 <file path=word/styles.xml><?xml version="1.0" encoding="utf-8"?>
@@ -461,6 +3787,17 @@
     <w:semiHidden/>
     <w:unhideWhenUsed/>
   </w:style>
+  <w:style w:type="character" w:styleId="Hyperlink">
+    <w:name w:val="Hyperlink"/>
+    <w:basedOn w:val="DefaultParagraphFont"/>
+    <w:uiPriority w:val="99"/>
+    <w:unhideWhenUsed/>
+    <w:rsid w:val="00D34273"/>
+    <w:rPr>
+      <w:color w:val="0563C1" w:themeColor="hyperlink"/>
+      <w:u w:val="single"/>
+    </w:rPr>
+  </w:style>
 </w:styles>
 </file>
 

--- a/notes.docx
+++ b/notes.docx
@@ -162,8 +162,6 @@
         </w:rPr>
         <w:t>yarn add react-timeago</w:t>
       </w:r>
-      <w:bookmarkStart w:id="0" w:name="_GoBack"/>
-      <w:bookmarkEnd w:id="0"/>
     </w:p>
     <w:p>
       <w:pPr>
@@ -6898,563 +6896,2639 @@
           <w:szCs w:val="28"/>
         </w:rPr>
       </w:pPr>
-    </w:p>
-    <w:p>
-      <w:pPr>
+      <w:r>
         <w:rPr>
           <w:rFonts w:ascii="Times New Roman" w:hAnsi="Times New Roman" w:cs="Times New Roman"/>
           <w:sz w:val="28"/>
           <w:szCs w:val="28"/>
         </w:rPr>
-      </w:pPr>
-      <w:r>
+        <w:t>Updating Data in firebase firestore using set:</w:t>
+      </w:r>
+    </w:p>
+    <w:p>
+      <w:pPr>
+        <w:rPr>
+          <w:rFonts w:ascii="Times New Roman" w:hAnsi="Times New Roman" w:cs="Times New Roman"/>
+        </w:rPr>
+      </w:pPr>
+      <w:r>
+        <w:rPr>
+          <w:rFonts w:ascii="Times New Roman" w:hAnsi="Times New Roman" w:cs="Times New Roman"/>
+        </w:rPr>
+        <w:t>Merge:true is used to merge update with all data that was their, it will not over write any other data</w:t>
+      </w:r>
+      <w:bookmarkStart w:id="0" w:name="_GoBack"/>
+      <w:bookmarkEnd w:id="0"/>
+    </w:p>
+    <w:p>
+      <w:pPr>
+        <w:shd w:val="clear" w:color="auto" w:fill="1E1E1E"/>
+        <w:spacing w:after="0" w:line="285" w:lineRule="atLeast"/>
+        <w:rPr>
+          <w:rFonts w:ascii="Consolas" w:eastAsia="Times New Roman" w:hAnsi="Consolas" w:cs="Times New Roman"/>
+          <w:color w:val="D4D4D4"/>
+          <w:sz w:val="21"/>
+          <w:szCs w:val="21"/>
+        </w:rPr>
+      </w:pPr>
+      <w:r>
+        <w:rPr>
+          <w:rFonts w:ascii="Consolas" w:eastAsia="Times New Roman" w:hAnsi="Consolas" w:cs="Times New Roman"/>
+          <w:color w:val="C586C0"/>
+          <w:sz w:val="21"/>
+          <w:szCs w:val="21"/>
+        </w:rPr>
+        <w:t>import</w:t>
+      </w:r>
+      <w:r>
+        <w:rPr>
+          <w:rFonts w:ascii="Consolas" w:eastAsia="Times New Roman" w:hAnsi="Consolas" w:cs="Times New Roman"/>
+          <w:color w:val="D4D4D4"/>
+          <w:sz w:val="21"/>
+          <w:szCs w:val="21"/>
+        </w:rPr>
+        <w:t xml:space="preserve"> { </w:t>
+      </w:r>
+      <w:r>
+        <w:rPr>
+          <w:rFonts w:ascii="Consolas" w:eastAsia="Times New Roman" w:hAnsi="Consolas" w:cs="Times New Roman"/>
+          <w:color w:val="9CDCFE"/>
+          <w:sz w:val="21"/>
+          <w:szCs w:val="21"/>
+        </w:rPr>
+        <w:t>Avatar</w:t>
+      </w:r>
+      <w:r>
+        <w:rPr>
+          <w:rFonts w:ascii="Consolas" w:eastAsia="Times New Roman" w:hAnsi="Consolas" w:cs="Times New Roman"/>
+          <w:color w:val="D4D4D4"/>
+          <w:sz w:val="21"/>
+          <w:szCs w:val="21"/>
+        </w:rPr>
+        <w:t xml:space="preserve"> } </w:t>
+      </w:r>
+      <w:r>
+        <w:rPr>
+          <w:rFonts w:ascii="Consolas" w:eastAsia="Times New Roman" w:hAnsi="Consolas" w:cs="Times New Roman"/>
+          <w:color w:val="C586C0"/>
+          <w:sz w:val="21"/>
+          <w:szCs w:val="21"/>
+        </w:rPr>
+        <w:t>from</w:t>
+      </w:r>
+      <w:r>
+        <w:rPr>
+          <w:rFonts w:ascii="Consolas" w:eastAsia="Times New Roman" w:hAnsi="Consolas" w:cs="Times New Roman"/>
+          <w:color w:val="D4D4D4"/>
+          <w:sz w:val="21"/>
+          <w:szCs w:val="21"/>
+        </w:rPr>
+        <w:t xml:space="preserve"> </w:t>
+      </w:r>
+      <w:r>
+        <w:rPr>
+          <w:rFonts w:ascii="Consolas" w:eastAsia="Times New Roman" w:hAnsi="Consolas" w:cs="Times New Roman"/>
+          <w:color w:val="CE9178"/>
+          <w:sz w:val="21"/>
+          <w:szCs w:val="21"/>
+        </w:rPr>
+        <w:t>'@material-ui/core'</w:t>
+      </w:r>
+    </w:p>
+    <w:p>
+      <w:pPr>
+        <w:shd w:val="clear" w:color="auto" w:fill="1E1E1E"/>
+        <w:spacing w:after="0" w:line="285" w:lineRule="atLeast"/>
+        <w:rPr>
+          <w:rFonts w:ascii="Consolas" w:eastAsia="Times New Roman" w:hAnsi="Consolas" w:cs="Times New Roman"/>
+          <w:color w:val="D4D4D4"/>
+          <w:sz w:val="21"/>
+          <w:szCs w:val="21"/>
+        </w:rPr>
+      </w:pPr>
+      <w:r>
+        <w:rPr>
+          <w:rFonts w:ascii="Consolas" w:eastAsia="Times New Roman" w:hAnsi="Consolas" w:cs="Times New Roman"/>
+          <w:color w:val="C586C0"/>
+          <w:sz w:val="21"/>
+          <w:szCs w:val="21"/>
+        </w:rPr>
+        <w:t>import</w:t>
+      </w:r>
+      <w:r>
+        <w:rPr>
+          <w:rFonts w:ascii="Consolas" w:eastAsia="Times New Roman" w:hAnsi="Consolas" w:cs="Times New Roman"/>
+          <w:color w:val="D4D4D4"/>
+          <w:sz w:val="21"/>
+          <w:szCs w:val="21"/>
+        </w:rPr>
+        <w:t xml:space="preserve"> { </w:t>
+      </w:r>
+      <w:r>
+        <w:rPr>
+          <w:rFonts w:ascii="Consolas" w:eastAsia="Times New Roman" w:hAnsi="Consolas" w:cs="Times New Roman"/>
+          <w:color w:val="9CDCFE"/>
+          <w:sz w:val="21"/>
+          <w:szCs w:val="21"/>
+        </w:rPr>
+        <w:t>StopRounded</w:t>
+      </w:r>
+      <w:r>
+        <w:rPr>
+          <w:rFonts w:ascii="Consolas" w:eastAsia="Times New Roman" w:hAnsi="Consolas" w:cs="Times New Roman"/>
+          <w:color w:val="D4D4D4"/>
+          <w:sz w:val="21"/>
+          <w:szCs w:val="21"/>
+        </w:rPr>
+        <w:t xml:space="preserve"> } </w:t>
+      </w:r>
+      <w:r>
+        <w:rPr>
+          <w:rFonts w:ascii="Consolas" w:eastAsia="Times New Roman" w:hAnsi="Consolas" w:cs="Times New Roman"/>
+          <w:color w:val="C586C0"/>
+          <w:sz w:val="21"/>
+          <w:szCs w:val="21"/>
+        </w:rPr>
+        <w:t>from</w:t>
+      </w:r>
+      <w:r>
+        <w:rPr>
+          <w:rFonts w:ascii="Consolas" w:eastAsia="Times New Roman" w:hAnsi="Consolas" w:cs="Times New Roman"/>
+          <w:color w:val="D4D4D4"/>
+          <w:sz w:val="21"/>
+          <w:szCs w:val="21"/>
+        </w:rPr>
+        <w:t xml:space="preserve"> </w:t>
+      </w:r>
+      <w:r>
+        <w:rPr>
+          <w:rFonts w:ascii="Consolas" w:eastAsia="Times New Roman" w:hAnsi="Consolas" w:cs="Times New Roman"/>
+          <w:color w:val="CE9178"/>
+          <w:sz w:val="21"/>
+          <w:szCs w:val="21"/>
+        </w:rPr>
+        <w:t>'@material-ui/icons'</w:t>
+      </w:r>
+    </w:p>
+    <w:p>
+      <w:pPr>
+        <w:shd w:val="clear" w:color="auto" w:fill="1E1E1E"/>
+        <w:spacing w:after="0" w:line="285" w:lineRule="atLeast"/>
+        <w:rPr>
+          <w:rFonts w:ascii="Consolas" w:eastAsia="Times New Roman" w:hAnsi="Consolas" w:cs="Times New Roman"/>
+          <w:color w:val="D4D4D4"/>
+          <w:sz w:val="21"/>
+          <w:szCs w:val="21"/>
+        </w:rPr>
+      </w:pPr>
+      <w:r>
+        <w:rPr>
+          <w:rFonts w:ascii="Consolas" w:eastAsia="Times New Roman" w:hAnsi="Consolas" w:cs="Times New Roman"/>
+          <w:color w:val="C586C0"/>
+          <w:sz w:val="21"/>
+          <w:szCs w:val="21"/>
+        </w:rPr>
+        <w:t>import</w:t>
+      </w:r>
+      <w:r>
+        <w:rPr>
+          <w:rFonts w:ascii="Consolas" w:eastAsia="Times New Roman" w:hAnsi="Consolas" w:cs="Times New Roman"/>
+          <w:color w:val="D4D4D4"/>
+          <w:sz w:val="21"/>
+          <w:szCs w:val="21"/>
+        </w:rPr>
+        <w:t xml:space="preserve"> { </w:t>
+      </w:r>
+      <w:r>
+        <w:rPr>
+          <w:rFonts w:ascii="Consolas" w:eastAsia="Times New Roman" w:hAnsi="Consolas" w:cs="Times New Roman"/>
+          <w:color w:val="9CDCFE"/>
+          <w:sz w:val="21"/>
+          <w:szCs w:val="21"/>
+        </w:rPr>
+        <w:t>useDispatch</w:t>
+      </w:r>
+      <w:r>
+        <w:rPr>
+          <w:rFonts w:ascii="Consolas" w:eastAsia="Times New Roman" w:hAnsi="Consolas" w:cs="Times New Roman"/>
+          <w:color w:val="D4D4D4"/>
+          <w:sz w:val="21"/>
+          <w:szCs w:val="21"/>
+        </w:rPr>
+        <w:t xml:space="preserve">, </w:t>
+      </w:r>
+      <w:r>
+        <w:rPr>
+          <w:rFonts w:ascii="Consolas" w:eastAsia="Times New Roman" w:hAnsi="Consolas" w:cs="Times New Roman"/>
+          <w:color w:val="9CDCFE"/>
+          <w:sz w:val="21"/>
+          <w:szCs w:val="21"/>
+        </w:rPr>
+        <w:t>useSelector</w:t>
+      </w:r>
+      <w:r>
+        <w:rPr>
+          <w:rFonts w:ascii="Consolas" w:eastAsia="Times New Roman" w:hAnsi="Consolas" w:cs="Times New Roman"/>
+          <w:color w:val="D4D4D4"/>
+          <w:sz w:val="21"/>
+          <w:szCs w:val="21"/>
+        </w:rPr>
+        <w:t xml:space="preserve"> } </w:t>
+      </w:r>
+      <w:r>
+        <w:rPr>
+          <w:rFonts w:ascii="Consolas" w:eastAsia="Times New Roman" w:hAnsi="Consolas" w:cs="Times New Roman"/>
+          <w:color w:val="C586C0"/>
+          <w:sz w:val="21"/>
+          <w:szCs w:val="21"/>
+        </w:rPr>
+        <w:t>from</w:t>
+      </w:r>
+      <w:r>
+        <w:rPr>
+          <w:rFonts w:ascii="Consolas" w:eastAsia="Times New Roman" w:hAnsi="Consolas" w:cs="Times New Roman"/>
+          <w:color w:val="D4D4D4"/>
+          <w:sz w:val="21"/>
+          <w:szCs w:val="21"/>
+        </w:rPr>
+        <w:t xml:space="preserve"> </w:t>
+      </w:r>
+      <w:r>
+        <w:rPr>
+          <w:rFonts w:ascii="Consolas" w:eastAsia="Times New Roman" w:hAnsi="Consolas" w:cs="Times New Roman"/>
+          <w:color w:val="CE9178"/>
+          <w:sz w:val="21"/>
+          <w:szCs w:val="21"/>
+        </w:rPr>
+        <w:t>'react-redux'</w:t>
+      </w:r>
+    </w:p>
+    <w:p>
+      <w:pPr>
+        <w:shd w:val="clear" w:color="auto" w:fill="1E1E1E"/>
+        <w:spacing w:after="0" w:line="285" w:lineRule="atLeast"/>
+        <w:rPr>
+          <w:rFonts w:ascii="Consolas" w:eastAsia="Times New Roman" w:hAnsi="Consolas" w:cs="Times New Roman"/>
+          <w:color w:val="D4D4D4"/>
+          <w:sz w:val="21"/>
+          <w:szCs w:val="21"/>
+        </w:rPr>
+      </w:pPr>
+      <w:r>
+        <w:rPr>
+          <w:rFonts w:ascii="Consolas" w:eastAsia="Times New Roman" w:hAnsi="Consolas" w:cs="Times New Roman"/>
+          <w:color w:val="C586C0"/>
+          <w:sz w:val="21"/>
+          <w:szCs w:val="21"/>
+        </w:rPr>
+        <w:t>import</w:t>
+      </w:r>
+      <w:r>
+        <w:rPr>
+          <w:rFonts w:ascii="Consolas" w:eastAsia="Times New Roman" w:hAnsi="Consolas" w:cs="Times New Roman"/>
+          <w:color w:val="D4D4D4"/>
+          <w:sz w:val="21"/>
+          <w:szCs w:val="21"/>
+        </w:rPr>
+        <w:t xml:space="preserve"> </w:t>
+      </w:r>
+      <w:r>
+        <w:rPr>
+          <w:rFonts w:ascii="Consolas" w:eastAsia="Times New Roman" w:hAnsi="Consolas" w:cs="Times New Roman"/>
+          <w:color w:val="9CDCFE"/>
+          <w:sz w:val="21"/>
+          <w:szCs w:val="21"/>
+        </w:rPr>
+        <w:t>ReactTimeago</w:t>
+      </w:r>
+      <w:r>
+        <w:rPr>
+          <w:rFonts w:ascii="Consolas" w:eastAsia="Times New Roman" w:hAnsi="Consolas" w:cs="Times New Roman"/>
+          <w:color w:val="D4D4D4"/>
+          <w:sz w:val="21"/>
+          <w:szCs w:val="21"/>
+        </w:rPr>
+        <w:t xml:space="preserve"> </w:t>
+      </w:r>
+      <w:r>
+        <w:rPr>
+          <w:rFonts w:ascii="Consolas" w:eastAsia="Times New Roman" w:hAnsi="Consolas" w:cs="Times New Roman"/>
+          <w:color w:val="C586C0"/>
+          <w:sz w:val="21"/>
+          <w:szCs w:val="21"/>
+        </w:rPr>
+        <w:t>from</w:t>
+      </w:r>
+      <w:r>
+        <w:rPr>
+          <w:rFonts w:ascii="Consolas" w:eastAsia="Times New Roman" w:hAnsi="Consolas" w:cs="Times New Roman"/>
+          <w:color w:val="D4D4D4"/>
+          <w:sz w:val="21"/>
+          <w:szCs w:val="21"/>
+        </w:rPr>
+        <w:t xml:space="preserve"> </w:t>
+      </w:r>
+      <w:r>
+        <w:rPr>
+          <w:rFonts w:ascii="Consolas" w:eastAsia="Times New Roman" w:hAnsi="Consolas" w:cs="Times New Roman"/>
+          <w:color w:val="CE9178"/>
+          <w:sz w:val="21"/>
+          <w:szCs w:val="21"/>
+        </w:rPr>
+        <w:t>'react-timeago'</w:t>
+      </w:r>
+    </w:p>
+    <w:p>
+      <w:pPr>
+        <w:shd w:val="clear" w:color="auto" w:fill="1E1E1E"/>
+        <w:spacing w:after="0" w:line="285" w:lineRule="atLeast"/>
+        <w:rPr>
+          <w:rFonts w:ascii="Consolas" w:eastAsia="Times New Roman" w:hAnsi="Consolas" w:cs="Times New Roman"/>
+          <w:color w:val="D4D4D4"/>
+          <w:sz w:val="21"/>
+          <w:szCs w:val="21"/>
+        </w:rPr>
+      </w:pPr>
+      <w:r>
+        <w:rPr>
+          <w:rFonts w:ascii="Consolas" w:eastAsia="Times New Roman" w:hAnsi="Consolas" w:cs="Times New Roman"/>
+          <w:color w:val="C586C0"/>
+          <w:sz w:val="21"/>
+          <w:szCs w:val="21"/>
+        </w:rPr>
+        <w:t>import</w:t>
+      </w:r>
+      <w:r>
+        <w:rPr>
+          <w:rFonts w:ascii="Consolas" w:eastAsia="Times New Roman" w:hAnsi="Consolas" w:cs="Times New Roman"/>
+          <w:color w:val="D4D4D4"/>
+          <w:sz w:val="21"/>
+          <w:szCs w:val="21"/>
+        </w:rPr>
+        <w:t xml:space="preserve"> { </w:t>
+      </w:r>
+      <w:r>
+        <w:rPr>
+          <w:rFonts w:ascii="Consolas" w:eastAsia="Times New Roman" w:hAnsi="Consolas" w:cs="Times New Roman"/>
+          <w:color w:val="9CDCFE"/>
+          <w:sz w:val="21"/>
+          <w:szCs w:val="21"/>
+        </w:rPr>
+        <w:t>selectImage</w:t>
+      </w:r>
+      <w:r>
+        <w:rPr>
+          <w:rFonts w:ascii="Consolas" w:eastAsia="Times New Roman" w:hAnsi="Consolas" w:cs="Times New Roman"/>
+          <w:color w:val="D4D4D4"/>
+          <w:sz w:val="21"/>
+          <w:szCs w:val="21"/>
+        </w:rPr>
+        <w:t xml:space="preserve"> } </w:t>
+      </w:r>
+      <w:r>
+        <w:rPr>
+          <w:rFonts w:ascii="Consolas" w:eastAsia="Times New Roman" w:hAnsi="Consolas" w:cs="Times New Roman"/>
+          <w:color w:val="C586C0"/>
+          <w:sz w:val="21"/>
+          <w:szCs w:val="21"/>
+        </w:rPr>
+        <w:t>from</w:t>
+      </w:r>
+      <w:r>
+        <w:rPr>
+          <w:rFonts w:ascii="Consolas" w:eastAsia="Times New Roman" w:hAnsi="Consolas" w:cs="Times New Roman"/>
+          <w:color w:val="D4D4D4"/>
+          <w:sz w:val="21"/>
+          <w:szCs w:val="21"/>
+        </w:rPr>
+        <w:t xml:space="preserve"> </w:t>
+      </w:r>
+      <w:r>
+        <w:rPr>
+          <w:rFonts w:ascii="Consolas" w:eastAsia="Times New Roman" w:hAnsi="Consolas" w:cs="Times New Roman"/>
+          <w:color w:val="CE9178"/>
+          <w:sz w:val="21"/>
+          <w:szCs w:val="21"/>
+        </w:rPr>
+        <w:t>'../../../features/appSlice'</w:t>
+      </w:r>
+    </w:p>
+    <w:p>
+      <w:pPr>
+        <w:shd w:val="clear" w:color="auto" w:fill="1E1E1E"/>
+        <w:spacing w:after="0" w:line="285" w:lineRule="atLeast"/>
+        <w:rPr>
+          <w:rFonts w:ascii="Consolas" w:eastAsia="Times New Roman" w:hAnsi="Consolas" w:cs="Times New Roman"/>
+          <w:color w:val="D4D4D4"/>
+          <w:sz w:val="21"/>
+          <w:szCs w:val="21"/>
+        </w:rPr>
+      </w:pPr>
+      <w:r>
+        <w:rPr>
+          <w:rFonts w:ascii="Consolas" w:eastAsia="Times New Roman" w:hAnsi="Consolas" w:cs="Times New Roman"/>
+          <w:color w:val="C586C0"/>
+          <w:sz w:val="21"/>
+          <w:szCs w:val="21"/>
+        </w:rPr>
+        <w:t>import</w:t>
+      </w:r>
+      <w:r>
+        <w:rPr>
+          <w:rFonts w:ascii="Consolas" w:eastAsia="Times New Roman" w:hAnsi="Consolas" w:cs="Times New Roman"/>
+          <w:color w:val="D4D4D4"/>
+          <w:sz w:val="21"/>
+          <w:szCs w:val="21"/>
+        </w:rPr>
+        <w:t xml:space="preserve"> </w:t>
+      </w:r>
+      <w:r>
+        <w:rPr>
+          <w:rFonts w:ascii="Consolas" w:eastAsia="Times New Roman" w:hAnsi="Consolas" w:cs="Times New Roman"/>
+          <w:color w:val="CE9178"/>
+          <w:sz w:val="21"/>
+          <w:szCs w:val="21"/>
+        </w:rPr>
+        <w:t>'./Chat.css'</w:t>
+      </w:r>
+    </w:p>
+    <w:p>
+      <w:pPr>
+        <w:shd w:val="clear" w:color="auto" w:fill="1E1E1E"/>
+        <w:spacing w:after="0" w:line="285" w:lineRule="atLeast"/>
+        <w:rPr>
+          <w:rFonts w:ascii="Consolas" w:eastAsia="Times New Roman" w:hAnsi="Consolas" w:cs="Times New Roman"/>
+          <w:color w:val="D4D4D4"/>
+          <w:sz w:val="21"/>
+          <w:szCs w:val="21"/>
+        </w:rPr>
+      </w:pPr>
+      <w:r>
+        <w:rPr>
+          <w:rFonts w:ascii="Consolas" w:eastAsia="Times New Roman" w:hAnsi="Consolas" w:cs="Times New Roman"/>
+          <w:color w:val="C586C0"/>
+          <w:sz w:val="21"/>
+          <w:szCs w:val="21"/>
+        </w:rPr>
+        <w:t>import</w:t>
+      </w:r>
+      <w:r>
+        <w:rPr>
+          <w:rFonts w:ascii="Consolas" w:eastAsia="Times New Roman" w:hAnsi="Consolas" w:cs="Times New Roman"/>
+          <w:color w:val="D4D4D4"/>
+          <w:sz w:val="21"/>
+          <w:szCs w:val="21"/>
+        </w:rPr>
+        <w:t xml:space="preserve"> </w:t>
+      </w:r>
+      <w:r>
+        <w:rPr>
+          <w:rFonts w:ascii="Consolas" w:eastAsia="Times New Roman" w:hAnsi="Consolas" w:cs="Times New Roman"/>
+          <w:color w:val="9CDCFE"/>
+          <w:sz w:val="21"/>
+          <w:szCs w:val="21"/>
+        </w:rPr>
+        <w:t>db</w:t>
+      </w:r>
+      <w:r>
+        <w:rPr>
+          <w:rFonts w:ascii="Consolas" w:eastAsia="Times New Roman" w:hAnsi="Consolas" w:cs="Times New Roman"/>
+          <w:color w:val="D4D4D4"/>
+          <w:sz w:val="21"/>
+          <w:szCs w:val="21"/>
+        </w:rPr>
+        <w:t xml:space="preserve"> </w:t>
+      </w:r>
+      <w:r>
+        <w:rPr>
+          <w:rFonts w:ascii="Consolas" w:eastAsia="Times New Roman" w:hAnsi="Consolas" w:cs="Times New Roman"/>
+          <w:color w:val="C586C0"/>
+          <w:sz w:val="21"/>
+          <w:szCs w:val="21"/>
+        </w:rPr>
+        <w:t>from</w:t>
+      </w:r>
+      <w:r>
+        <w:rPr>
+          <w:rFonts w:ascii="Consolas" w:eastAsia="Times New Roman" w:hAnsi="Consolas" w:cs="Times New Roman"/>
+          <w:color w:val="D4D4D4"/>
+          <w:sz w:val="21"/>
+          <w:szCs w:val="21"/>
+        </w:rPr>
+        <w:t xml:space="preserve"> </w:t>
+      </w:r>
+      <w:r>
+        <w:rPr>
+          <w:rFonts w:ascii="Consolas" w:eastAsia="Times New Roman" w:hAnsi="Consolas" w:cs="Times New Roman"/>
+          <w:color w:val="CE9178"/>
+          <w:sz w:val="21"/>
+          <w:szCs w:val="21"/>
+        </w:rPr>
+        <w:t>'../../../firebase'</w:t>
+      </w:r>
+    </w:p>
+    <w:p>
+      <w:pPr>
+        <w:shd w:val="clear" w:color="auto" w:fill="1E1E1E"/>
+        <w:spacing w:after="0" w:line="285" w:lineRule="atLeast"/>
+        <w:rPr>
+          <w:rFonts w:ascii="Consolas" w:eastAsia="Times New Roman" w:hAnsi="Consolas" w:cs="Times New Roman"/>
+          <w:color w:val="D4D4D4"/>
+          <w:sz w:val="21"/>
+          <w:szCs w:val="21"/>
+        </w:rPr>
+      </w:pPr>
+      <w:r>
+        <w:rPr>
+          <w:rFonts w:ascii="Consolas" w:eastAsia="Times New Roman" w:hAnsi="Consolas" w:cs="Times New Roman"/>
+          <w:color w:val="C586C0"/>
+          <w:sz w:val="21"/>
+          <w:szCs w:val="21"/>
+        </w:rPr>
+        <w:t>import</w:t>
+      </w:r>
+      <w:r>
+        <w:rPr>
+          <w:rFonts w:ascii="Consolas" w:eastAsia="Times New Roman" w:hAnsi="Consolas" w:cs="Times New Roman"/>
+          <w:color w:val="D4D4D4"/>
+          <w:sz w:val="21"/>
+          <w:szCs w:val="21"/>
+        </w:rPr>
+        <w:t xml:space="preserve"> { </w:t>
+      </w:r>
+      <w:r>
+        <w:rPr>
+          <w:rFonts w:ascii="Consolas" w:eastAsia="Times New Roman" w:hAnsi="Consolas" w:cs="Times New Roman"/>
+          <w:color w:val="9CDCFE"/>
+          <w:sz w:val="21"/>
+          <w:szCs w:val="21"/>
+        </w:rPr>
+        <w:t>useHistory</w:t>
+      </w:r>
+      <w:r>
+        <w:rPr>
+          <w:rFonts w:ascii="Consolas" w:eastAsia="Times New Roman" w:hAnsi="Consolas" w:cs="Times New Roman"/>
+          <w:color w:val="D4D4D4"/>
+          <w:sz w:val="21"/>
+          <w:szCs w:val="21"/>
+        </w:rPr>
+        <w:t xml:space="preserve"> } </w:t>
+      </w:r>
+      <w:r>
+        <w:rPr>
+          <w:rFonts w:ascii="Consolas" w:eastAsia="Times New Roman" w:hAnsi="Consolas" w:cs="Times New Roman"/>
+          <w:color w:val="C586C0"/>
+          <w:sz w:val="21"/>
+          <w:szCs w:val="21"/>
+        </w:rPr>
+        <w:t>from</w:t>
+      </w:r>
+      <w:r>
+        <w:rPr>
+          <w:rFonts w:ascii="Consolas" w:eastAsia="Times New Roman" w:hAnsi="Consolas" w:cs="Times New Roman"/>
+          <w:color w:val="D4D4D4"/>
+          <w:sz w:val="21"/>
+          <w:szCs w:val="21"/>
+        </w:rPr>
+        <w:t xml:space="preserve"> </w:t>
+      </w:r>
+      <w:r>
+        <w:rPr>
+          <w:rFonts w:ascii="Consolas" w:eastAsia="Times New Roman" w:hAnsi="Consolas" w:cs="Times New Roman"/>
+          <w:color w:val="CE9178"/>
+          <w:sz w:val="21"/>
+          <w:szCs w:val="21"/>
+        </w:rPr>
+        <w:t>'react-router'</w:t>
+      </w:r>
+    </w:p>
+    <w:p>
+      <w:pPr>
+        <w:shd w:val="clear" w:color="auto" w:fill="1E1E1E"/>
+        <w:spacing w:after="240" w:line="285" w:lineRule="atLeast"/>
+        <w:rPr>
+          <w:rFonts w:ascii="Consolas" w:eastAsia="Times New Roman" w:hAnsi="Consolas" w:cs="Times New Roman"/>
+          <w:color w:val="D4D4D4"/>
+          <w:sz w:val="21"/>
+          <w:szCs w:val="21"/>
+        </w:rPr>
+      </w:pPr>
+    </w:p>
+    <w:p>
+      <w:pPr>
+        <w:shd w:val="clear" w:color="auto" w:fill="1E1E1E"/>
+        <w:spacing w:after="0" w:line="285" w:lineRule="atLeast"/>
+        <w:rPr>
+          <w:rFonts w:ascii="Consolas" w:eastAsia="Times New Roman" w:hAnsi="Consolas" w:cs="Times New Roman"/>
+          <w:color w:val="D4D4D4"/>
+          <w:sz w:val="21"/>
+          <w:szCs w:val="21"/>
+        </w:rPr>
+      </w:pPr>
+      <w:r>
+        <w:rPr>
+          <w:rFonts w:ascii="Consolas" w:eastAsia="Times New Roman" w:hAnsi="Consolas" w:cs="Times New Roman"/>
+          <w:color w:val="569CD6"/>
+          <w:sz w:val="21"/>
+          <w:szCs w:val="21"/>
+        </w:rPr>
+        <w:t>function</w:t>
+      </w:r>
+      <w:r>
+        <w:rPr>
+          <w:rFonts w:ascii="Consolas" w:eastAsia="Times New Roman" w:hAnsi="Consolas" w:cs="Times New Roman"/>
+          <w:color w:val="D4D4D4"/>
+          <w:sz w:val="21"/>
+          <w:szCs w:val="21"/>
+        </w:rPr>
+        <w:t xml:space="preserve"> </w:t>
+      </w:r>
+      <w:r>
+        <w:rPr>
+          <w:rFonts w:ascii="Consolas" w:eastAsia="Times New Roman" w:hAnsi="Consolas" w:cs="Times New Roman"/>
+          <w:color w:val="DCDCAA"/>
+          <w:sz w:val="21"/>
+          <w:szCs w:val="21"/>
+        </w:rPr>
+        <w:t>Chat</w:t>
+      </w:r>
+      <w:r>
+        <w:rPr>
+          <w:rFonts w:ascii="Consolas" w:eastAsia="Times New Roman" w:hAnsi="Consolas" w:cs="Times New Roman"/>
+          <w:color w:val="D4D4D4"/>
+          <w:sz w:val="21"/>
+          <w:szCs w:val="21"/>
+        </w:rPr>
+        <w:t xml:space="preserve">({ </w:t>
+      </w:r>
+      <w:r>
+        <w:rPr>
+          <w:rFonts w:ascii="Consolas" w:eastAsia="Times New Roman" w:hAnsi="Consolas" w:cs="Times New Roman"/>
+          <w:color w:val="9CDCFE"/>
+          <w:sz w:val="21"/>
+          <w:szCs w:val="21"/>
+        </w:rPr>
+        <w:t>id</w:t>
+      </w:r>
+      <w:r>
+        <w:rPr>
+          <w:rFonts w:ascii="Consolas" w:eastAsia="Times New Roman" w:hAnsi="Consolas" w:cs="Times New Roman"/>
+          <w:color w:val="D4D4D4"/>
+          <w:sz w:val="21"/>
+          <w:szCs w:val="21"/>
+        </w:rPr>
+        <w:t xml:space="preserve">, </w:t>
+      </w:r>
+      <w:r>
+        <w:rPr>
+          <w:rFonts w:ascii="Consolas" w:eastAsia="Times New Roman" w:hAnsi="Consolas" w:cs="Times New Roman"/>
+          <w:color w:val="9CDCFE"/>
+          <w:sz w:val="21"/>
+          <w:szCs w:val="21"/>
+        </w:rPr>
+        <w:t>username</w:t>
+      </w:r>
+      <w:r>
+        <w:rPr>
+          <w:rFonts w:ascii="Consolas" w:eastAsia="Times New Roman" w:hAnsi="Consolas" w:cs="Times New Roman"/>
+          <w:color w:val="D4D4D4"/>
+          <w:sz w:val="21"/>
+          <w:szCs w:val="21"/>
+        </w:rPr>
+        <w:t xml:space="preserve">, </w:t>
+      </w:r>
+      <w:r>
+        <w:rPr>
+          <w:rFonts w:ascii="Consolas" w:eastAsia="Times New Roman" w:hAnsi="Consolas" w:cs="Times New Roman"/>
+          <w:color w:val="9CDCFE"/>
+          <w:sz w:val="21"/>
+          <w:szCs w:val="21"/>
+        </w:rPr>
+        <w:t>timestamp</w:t>
+      </w:r>
+      <w:r>
+        <w:rPr>
+          <w:rFonts w:ascii="Consolas" w:eastAsia="Times New Roman" w:hAnsi="Consolas" w:cs="Times New Roman"/>
+          <w:color w:val="D4D4D4"/>
+          <w:sz w:val="21"/>
+          <w:szCs w:val="21"/>
+        </w:rPr>
+        <w:t xml:space="preserve">, </w:t>
+      </w:r>
+      <w:r>
+        <w:rPr>
+          <w:rFonts w:ascii="Consolas" w:eastAsia="Times New Roman" w:hAnsi="Consolas" w:cs="Times New Roman"/>
+          <w:color w:val="9CDCFE"/>
+          <w:sz w:val="21"/>
+          <w:szCs w:val="21"/>
+        </w:rPr>
+        <w:t>read</w:t>
+      </w:r>
+      <w:r>
+        <w:rPr>
+          <w:rFonts w:ascii="Consolas" w:eastAsia="Times New Roman" w:hAnsi="Consolas" w:cs="Times New Roman"/>
+          <w:color w:val="D4D4D4"/>
+          <w:sz w:val="21"/>
+          <w:szCs w:val="21"/>
+        </w:rPr>
+        <w:t xml:space="preserve">, </w:t>
+      </w:r>
+      <w:r>
+        <w:rPr>
+          <w:rFonts w:ascii="Consolas" w:eastAsia="Times New Roman" w:hAnsi="Consolas" w:cs="Times New Roman"/>
+          <w:color w:val="9CDCFE"/>
+          <w:sz w:val="21"/>
+          <w:szCs w:val="21"/>
+        </w:rPr>
+        <w:t>imageUrl</w:t>
+      </w:r>
+      <w:r>
+        <w:rPr>
+          <w:rFonts w:ascii="Consolas" w:eastAsia="Times New Roman" w:hAnsi="Consolas" w:cs="Times New Roman"/>
+          <w:color w:val="D4D4D4"/>
+          <w:sz w:val="21"/>
+          <w:szCs w:val="21"/>
+        </w:rPr>
+        <w:t xml:space="preserve">, </w:t>
+      </w:r>
+      <w:r>
+        <w:rPr>
+          <w:rFonts w:ascii="Consolas" w:eastAsia="Times New Roman" w:hAnsi="Consolas" w:cs="Times New Roman"/>
+          <w:color w:val="9CDCFE"/>
+          <w:sz w:val="21"/>
+          <w:szCs w:val="21"/>
+        </w:rPr>
+        <w:t>profilePic</w:t>
+      </w:r>
+      <w:r>
+        <w:rPr>
+          <w:rFonts w:ascii="Consolas" w:eastAsia="Times New Roman" w:hAnsi="Consolas" w:cs="Times New Roman"/>
+          <w:color w:val="D4D4D4"/>
+          <w:sz w:val="21"/>
+          <w:szCs w:val="21"/>
+        </w:rPr>
+        <w:t xml:space="preserve"> }) {</w:t>
+      </w:r>
+    </w:p>
+    <w:p>
+      <w:pPr>
+        <w:shd w:val="clear" w:color="auto" w:fill="1E1E1E"/>
+        <w:spacing w:after="0" w:line="285" w:lineRule="atLeast"/>
+        <w:rPr>
+          <w:rFonts w:ascii="Consolas" w:eastAsia="Times New Roman" w:hAnsi="Consolas" w:cs="Times New Roman"/>
+          <w:color w:val="D4D4D4"/>
+          <w:sz w:val="21"/>
+          <w:szCs w:val="21"/>
+        </w:rPr>
+      </w:pPr>
+      <w:r>
+        <w:rPr>
+          <w:rFonts w:ascii="Consolas" w:eastAsia="Times New Roman" w:hAnsi="Consolas" w:cs="Times New Roman"/>
+          <w:color w:val="D4D4D4"/>
+          <w:sz w:val="21"/>
+          <w:szCs w:val="21"/>
+        </w:rPr>
+        <w:t xml:space="preserve">    </w:t>
+      </w:r>
+    </w:p>
+    <w:p>
+      <w:pPr>
+        <w:shd w:val="clear" w:color="auto" w:fill="1E1E1E"/>
+        <w:spacing w:after="0" w:line="285" w:lineRule="atLeast"/>
+        <w:rPr>
+          <w:rFonts w:ascii="Consolas" w:eastAsia="Times New Roman" w:hAnsi="Consolas" w:cs="Times New Roman"/>
+          <w:color w:val="D4D4D4"/>
+          <w:sz w:val="21"/>
+          <w:szCs w:val="21"/>
+        </w:rPr>
+      </w:pPr>
+      <w:r>
+        <w:rPr>
+          <w:rFonts w:ascii="Consolas" w:eastAsia="Times New Roman" w:hAnsi="Consolas" w:cs="Times New Roman"/>
+          <w:color w:val="D4D4D4"/>
+          <w:sz w:val="21"/>
+          <w:szCs w:val="21"/>
+        </w:rPr>
+        <w:t xml:space="preserve">    </w:t>
+      </w:r>
+      <w:r>
+        <w:rPr>
+          <w:rFonts w:ascii="Consolas" w:eastAsia="Times New Roman" w:hAnsi="Consolas" w:cs="Times New Roman"/>
+          <w:color w:val="569CD6"/>
+          <w:sz w:val="21"/>
+          <w:szCs w:val="21"/>
+        </w:rPr>
+        <w:t>const</w:t>
+      </w:r>
+      <w:r>
+        <w:rPr>
+          <w:rFonts w:ascii="Consolas" w:eastAsia="Times New Roman" w:hAnsi="Consolas" w:cs="Times New Roman"/>
+          <w:color w:val="D4D4D4"/>
+          <w:sz w:val="21"/>
+          <w:szCs w:val="21"/>
+        </w:rPr>
+        <w:t xml:space="preserve"> </w:t>
+      </w:r>
+      <w:r>
+        <w:rPr>
+          <w:rFonts w:ascii="Consolas" w:eastAsia="Times New Roman" w:hAnsi="Consolas" w:cs="Times New Roman"/>
+          <w:color w:val="DCDCAA"/>
+          <w:sz w:val="21"/>
+          <w:szCs w:val="21"/>
+        </w:rPr>
+        <w:t>dispatch</w:t>
+      </w:r>
+      <w:r>
+        <w:rPr>
+          <w:rFonts w:ascii="Consolas" w:eastAsia="Times New Roman" w:hAnsi="Consolas" w:cs="Times New Roman"/>
+          <w:color w:val="D4D4D4"/>
+          <w:sz w:val="21"/>
+          <w:szCs w:val="21"/>
+        </w:rPr>
+        <w:t xml:space="preserve"> = </w:t>
+      </w:r>
+      <w:r>
+        <w:rPr>
+          <w:rFonts w:ascii="Consolas" w:eastAsia="Times New Roman" w:hAnsi="Consolas" w:cs="Times New Roman"/>
+          <w:color w:val="DCDCAA"/>
+          <w:sz w:val="21"/>
+          <w:szCs w:val="21"/>
+        </w:rPr>
+        <w:t>useDispatch</w:t>
+      </w:r>
+      <w:r>
+        <w:rPr>
+          <w:rFonts w:ascii="Consolas" w:eastAsia="Times New Roman" w:hAnsi="Consolas" w:cs="Times New Roman"/>
+          <w:color w:val="D4D4D4"/>
+          <w:sz w:val="21"/>
+          <w:szCs w:val="21"/>
+        </w:rPr>
+        <w:t>();</w:t>
+      </w:r>
+    </w:p>
+    <w:p>
+      <w:pPr>
+        <w:shd w:val="clear" w:color="auto" w:fill="1E1E1E"/>
+        <w:spacing w:after="0" w:line="285" w:lineRule="atLeast"/>
+        <w:rPr>
+          <w:rFonts w:ascii="Consolas" w:eastAsia="Times New Roman" w:hAnsi="Consolas" w:cs="Times New Roman"/>
+          <w:color w:val="D4D4D4"/>
+          <w:sz w:val="21"/>
+          <w:szCs w:val="21"/>
+        </w:rPr>
+      </w:pPr>
+      <w:r>
+        <w:rPr>
+          <w:rFonts w:ascii="Consolas" w:eastAsia="Times New Roman" w:hAnsi="Consolas" w:cs="Times New Roman"/>
+          <w:color w:val="D4D4D4"/>
+          <w:sz w:val="21"/>
+          <w:szCs w:val="21"/>
+        </w:rPr>
+        <w:t xml:space="preserve">    </w:t>
+      </w:r>
+      <w:r>
+        <w:rPr>
+          <w:rFonts w:ascii="Consolas" w:eastAsia="Times New Roman" w:hAnsi="Consolas" w:cs="Times New Roman"/>
+          <w:color w:val="569CD6"/>
+          <w:sz w:val="21"/>
+          <w:szCs w:val="21"/>
+        </w:rPr>
+        <w:t>const</w:t>
+      </w:r>
+      <w:r>
+        <w:rPr>
+          <w:rFonts w:ascii="Consolas" w:eastAsia="Times New Roman" w:hAnsi="Consolas" w:cs="Times New Roman"/>
+          <w:color w:val="D4D4D4"/>
+          <w:sz w:val="21"/>
+          <w:szCs w:val="21"/>
+        </w:rPr>
+        <w:t xml:space="preserve"> </w:t>
+      </w:r>
+      <w:r>
+        <w:rPr>
+          <w:rFonts w:ascii="Consolas" w:eastAsia="Times New Roman" w:hAnsi="Consolas" w:cs="Times New Roman"/>
+          <w:color w:val="4FC1FF"/>
+          <w:sz w:val="21"/>
+          <w:szCs w:val="21"/>
+        </w:rPr>
+        <w:t>history</w:t>
+      </w:r>
+      <w:r>
+        <w:rPr>
+          <w:rFonts w:ascii="Consolas" w:eastAsia="Times New Roman" w:hAnsi="Consolas" w:cs="Times New Roman"/>
+          <w:color w:val="D4D4D4"/>
+          <w:sz w:val="21"/>
+          <w:szCs w:val="21"/>
+        </w:rPr>
+        <w:t xml:space="preserve"> = </w:t>
+      </w:r>
+      <w:r>
+        <w:rPr>
+          <w:rFonts w:ascii="Consolas" w:eastAsia="Times New Roman" w:hAnsi="Consolas" w:cs="Times New Roman"/>
+          <w:color w:val="DCDCAA"/>
+          <w:sz w:val="21"/>
+          <w:szCs w:val="21"/>
+        </w:rPr>
+        <w:t>useHistory</w:t>
+      </w:r>
+      <w:r>
+        <w:rPr>
+          <w:rFonts w:ascii="Consolas" w:eastAsia="Times New Roman" w:hAnsi="Consolas" w:cs="Times New Roman"/>
+          <w:color w:val="D4D4D4"/>
+          <w:sz w:val="21"/>
+          <w:szCs w:val="21"/>
+        </w:rPr>
+        <w:t>()</w:t>
+      </w:r>
+    </w:p>
+    <w:p>
+      <w:pPr>
+        <w:shd w:val="clear" w:color="auto" w:fill="1E1E1E"/>
+        <w:spacing w:after="0" w:line="285" w:lineRule="atLeast"/>
+        <w:rPr>
+          <w:rFonts w:ascii="Consolas" w:eastAsia="Times New Roman" w:hAnsi="Consolas" w:cs="Times New Roman"/>
+          <w:color w:val="D4D4D4"/>
+          <w:sz w:val="21"/>
+          <w:szCs w:val="21"/>
+        </w:rPr>
+      </w:pPr>
+    </w:p>
+    <w:p>
+      <w:pPr>
+        <w:shd w:val="clear" w:color="auto" w:fill="1E1E1E"/>
+        <w:spacing w:after="0" w:line="285" w:lineRule="atLeast"/>
+        <w:rPr>
+          <w:rFonts w:ascii="Consolas" w:eastAsia="Times New Roman" w:hAnsi="Consolas" w:cs="Times New Roman"/>
+          <w:color w:val="D4D4D4"/>
+          <w:sz w:val="21"/>
+          <w:szCs w:val="21"/>
+        </w:rPr>
+      </w:pPr>
+      <w:r>
+        <w:rPr>
+          <w:rFonts w:ascii="Consolas" w:eastAsia="Times New Roman" w:hAnsi="Consolas" w:cs="Times New Roman"/>
+          <w:color w:val="D4D4D4"/>
+          <w:sz w:val="21"/>
+          <w:szCs w:val="21"/>
+        </w:rPr>
+        <w:t xml:space="preserve">    </w:t>
+      </w:r>
+      <w:r>
+        <w:rPr>
+          <w:rFonts w:ascii="Consolas" w:eastAsia="Times New Roman" w:hAnsi="Consolas" w:cs="Times New Roman"/>
+          <w:color w:val="569CD6"/>
+          <w:sz w:val="21"/>
+          <w:szCs w:val="21"/>
+        </w:rPr>
+        <w:t>const</w:t>
+      </w:r>
+      <w:r>
+        <w:rPr>
+          <w:rFonts w:ascii="Consolas" w:eastAsia="Times New Roman" w:hAnsi="Consolas" w:cs="Times New Roman"/>
+          <w:color w:val="D4D4D4"/>
+          <w:sz w:val="21"/>
+          <w:szCs w:val="21"/>
+        </w:rPr>
+        <w:t xml:space="preserve"> </w:t>
+      </w:r>
+      <w:r>
+        <w:rPr>
+          <w:rFonts w:ascii="Consolas" w:eastAsia="Times New Roman" w:hAnsi="Consolas" w:cs="Times New Roman"/>
+          <w:color w:val="DCDCAA"/>
+          <w:sz w:val="21"/>
+          <w:szCs w:val="21"/>
+        </w:rPr>
+        <w:t>open</w:t>
+      </w:r>
+      <w:r>
+        <w:rPr>
+          <w:rFonts w:ascii="Consolas" w:eastAsia="Times New Roman" w:hAnsi="Consolas" w:cs="Times New Roman"/>
+          <w:color w:val="D4D4D4"/>
+          <w:sz w:val="21"/>
+          <w:szCs w:val="21"/>
+        </w:rPr>
+        <w:t xml:space="preserve"> = () </w:t>
+      </w:r>
+      <w:r>
+        <w:rPr>
+          <w:rFonts w:ascii="Consolas" w:eastAsia="Times New Roman" w:hAnsi="Consolas" w:cs="Times New Roman"/>
+          <w:color w:val="569CD6"/>
+          <w:sz w:val="21"/>
+          <w:szCs w:val="21"/>
+        </w:rPr>
+        <w:t>=&gt;</w:t>
+      </w:r>
+      <w:r>
+        <w:rPr>
+          <w:rFonts w:ascii="Consolas" w:eastAsia="Times New Roman" w:hAnsi="Consolas" w:cs="Times New Roman"/>
+          <w:color w:val="D4D4D4"/>
+          <w:sz w:val="21"/>
+          <w:szCs w:val="21"/>
+        </w:rPr>
+        <w:t xml:space="preserve"> {</w:t>
+      </w:r>
+    </w:p>
+    <w:p>
+      <w:pPr>
+        <w:shd w:val="clear" w:color="auto" w:fill="1E1E1E"/>
+        <w:spacing w:after="0" w:line="285" w:lineRule="atLeast"/>
+        <w:rPr>
+          <w:rFonts w:ascii="Consolas" w:eastAsia="Times New Roman" w:hAnsi="Consolas" w:cs="Times New Roman"/>
+          <w:color w:val="D4D4D4"/>
+          <w:sz w:val="21"/>
+          <w:szCs w:val="21"/>
+        </w:rPr>
+      </w:pPr>
+      <w:r>
+        <w:rPr>
+          <w:rFonts w:ascii="Consolas" w:eastAsia="Times New Roman" w:hAnsi="Consolas" w:cs="Times New Roman"/>
+          <w:color w:val="D4D4D4"/>
+          <w:sz w:val="21"/>
+          <w:szCs w:val="21"/>
+        </w:rPr>
+        <w:t xml:space="preserve">        </w:t>
+      </w:r>
+      <w:r>
+        <w:rPr>
+          <w:rFonts w:ascii="Consolas" w:eastAsia="Times New Roman" w:hAnsi="Consolas" w:cs="Times New Roman"/>
+          <w:color w:val="C586C0"/>
+          <w:sz w:val="21"/>
+          <w:szCs w:val="21"/>
+        </w:rPr>
+        <w:t>if</w:t>
+      </w:r>
+      <w:r>
+        <w:rPr>
+          <w:rFonts w:ascii="Consolas" w:eastAsia="Times New Roman" w:hAnsi="Consolas" w:cs="Times New Roman"/>
+          <w:color w:val="D4D4D4"/>
+          <w:sz w:val="21"/>
+          <w:szCs w:val="21"/>
+        </w:rPr>
+        <w:t xml:space="preserve"> (!</w:t>
+      </w:r>
+      <w:r>
+        <w:rPr>
+          <w:rFonts w:ascii="Consolas" w:eastAsia="Times New Roman" w:hAnsi="Consolas" w:cs="Times New Roman"/>
+          <w:color w:val="9CDCFE"/>
+          <w:sz w:val="21"/>
+          <w:szCs w:val="21"/>
+        </w:rPr>
+        <w:t>read</w:t>
+      </w:r>
+      <w:r>
+        <w:rPr>
+          <w:rFonts w:ascii="Consolas" w:eastAsia="Times New Roman" w:hAnsi="Consolas" w:cs="Times New Roman"/>
+          <w:color w:val="D4D4D4"/>
+          <w:sz w:val="21"/>
+          <w:szCs w:val="21"/>
+        </w:rPr>
+        <w:t>){</w:t>
+      </w:r>
+    </w:p>
+    <w:p>
+      <w:pPr>
+        <w:shd w:val="clear" w:color="auto" w:fill="1E1E1E"/>
+        <w:spacing w:after="0" w:line="285" w:lineRule="atLeast"/>
+        <w:rPr>
+          <w:rFonts w:ascii="Consolas" w:eastAsia="Times New Roman" w:hAnsi="Consolas" w:cs="Times New Roman"/>
+          <w:color w:val="D4D4D4"/>
+          <w:sz w:val="21"/>
+          <w:szCs w:val="21"/>
+        </w:rPr>
+      </w:pPr>
+      <w:r>
+        <w:rPr>
+          <w:rFonts w:ascii="Consolas" w:eastAsia="Times New Roman" w:hAnsi="Consolas" w:cs="Times New Roman"/>
+          <w:color w:val="D4D4D4"/>
+          <w:sz w:val="21"/>
+          <w:szCs w:val="21"/>
+        </w:rPr>
+        <w:t xml:space="preserve">            </w:t>
+      </w:r>
+      <w:r>
+        <w:rPr>
+          <w:rFonts w:ascii="Consolas" w:eastAsia="Times New Roman" w:hAnsi="Consolas" w:cs="Times New Roman"/>
+          <w:color w:val="DCDCAA"/>
+          <w:sz w:val="21"/>
+          <w:szCs w:val="21"/>
+        </w:rPr>
+        <w:t>dispatch</w:t>
+      </w:r>
+      <w:r>
+        <w:rPr>
+          <w:rFonts w:ascii="Consolas" w:eastAsia="Times New Roman" w:hAnsi="Consolas" w:cs="Times New Roman"/>
+          <w:color w:val="D4D4D4"/>
+          <w:sz w:val="21"/>
+          <w:szCs w:val="21"/>
+        </w:rPr>
+        <w:t>(</w:t>
+      </w:r>
+      <w:r>
+        <w:rPr>
+          <w:rFonts w:ascii="Consolas" w:eastAsia="Times New Roman" w:hAnsi="Consolas" w:cs="Times New Roman"/>
+          <w:color w:val="DCDCAA"/>
+          <w:sz w:val="21"/>
+          <w:szCs w:val="21"/>
+        </w:rPr>
+        <w:t>selectImage</w:t>
+      </w:r>
+      <w:r>
+        <w:rPr>
+          <w:rFonts w:ascii="Consolas" w:eastAsia="Times New Roman" w:hAnsi="Consolas" w:cs="Times New Roman"/>
+          <w:color w:val="D4D4D4"/>
+          <w:sz w:val="21"/>
+          <w:szCs w:val="21"/>
+        </w:rPr>
+        <w:t>(</w:t>
+      </w:r>
+      <w:r>
+        <w:rPr>
+          <w:rFonts w:ascii="Consolas" w:eastAsia="Times New Roman" w:hAnsi="Consolas" w:cs="Times New Roman"/>
+          <w:color w:val="9CDCFE"/>
+          <w:sz w:val="21"/>
+          <w:szCs w:val="21"/>
+        </w:rPr>
+        <w:t>imageUrl</w:t>
+      </w:r>
+      <w:r>
+        <w:rPr>
+          <w:rFonts w:ascii="Consolas" w:eastAsia="Times New Roman" w:hAnsi="Consolas" w:cs="Times New Roman"/>
+          <w:color w:val="D4D4D4"/>
+          <w:sz w:val="21"/>
+          <w:szCs w:val="21"/>
+        </w:rPr>
+        <w:t>))</w:t>
+      </w:r>
+    </w:p>
+    <w:p>
+      <w:pPr>
+        <w:shd w:val="clear" w:color="auto" w:fill="1E1E1E"/>
+        <w:spacing w:after="0" w:line="285" w:lineRule="atLeast"/>
+        <w:rPr>
+          <w:rFonts w:ascii="Consolas" w:eastAsia="Times New Roman" w:hAnsi="Consolas" w:cs="Times New Roman"/>
+          <w:color w:val="D4D4D4"/>
+          <w:sz w:val="21"/>
+          <w:szCs w:val="21"/>
+        </w:rPr>
+      </w:pPr>
+      <w:r>
+        <w:rPr>
+          <w:rFonts w:ascii="Consolas" w:eastAsia="Times New Roman" w:hAnsi="Consolas" w:cs="Times New Roman"/>
+          <w:color w:val="D4D4D4"/>
+          <w:sz w:val="21"/>
+          <w:szCs w:val="21"/>
+        </w:rPr>
+        <w:t xml:space="preserve">            </w:t>
+      </w:r>
+      <w:r>
+        <w:rPr>
+          <w:rFonts w:ascii="Consolas" w:eastAsia="Times New Roman" w:hAnsi="Consolas" w:cs="Times New Roman"/>
+          <w:color w:val="9CDCFE"/>
+          <w:sz w:val="21"/>
+          <w:szCs w:val="21"/>
+        </w:rPr>
+        <w:t>db</w:t>
+      </w:r>
+      <w:r>
+        <w:rPr>
+          <w:rFonts w:ascii="Consolas" w:eastAsia="Times New Roman" w:hAnsi="Consolas" w:cs="Times New Roman"/>
+          <w:color w:val="D4D4D4"/>
+          <w:sz w:val="21"/>
+          <w:szCs w:val="21"/>
+        </w:rPr>
+        <w:t>.</w:t>
+      </w:r>
+      <w:r>
+        <w:rPr>
+          <w:rFonts w:ascii="Consolas" w:eastAsia="Times New Roman" w:hAnsi="Consolas" w:cs="Times New Roman"/>
+          <w:color w:val="DCDCAA"/>
+          <w:sz w:val="21"/>
+          <w:szCs w:val="21"/>
+        </w:rPr>
+        <w:t>collection</w:t>
+      </w:r>
+      <w:r>
+        <w:rPr>
+          <w:rFonts w:ascii="Consolas" w:eastAsia="Times New Roman" w:hAnsi="Consolas" w:cs="Times New Roman"/>
+          <w:color w:val="D4D4D4"/>
+          <w:sz w:val="21"/>
+          <w:szCs w:val="21"/>
+        </w:rPr>
+        <w:t>(</w:t>
+      </w:r>
+      <w:r>
+        <w:rPr>
+          <w:rFonts w:ascii="Consolas" w:eastAsia="Times New Roman" w:hAnsi="Consolas" w:cs="Times New Roman"/>
+          <w:color w:val="CE9178"/>
+          <w:sz w:val="21"/>
+          <w:szCs w:val="21"/>
+        </w:rPr>
+        <w:t>'posts'</w:t>
+      </w:r>
+      <w:r>
+        <w:rPr>
+          <w:rFonts w:ascii="Consolas" w:eastAsia="Times New Roman" w:hAnsi="Consolas" w:cs="Times New Roman"/>
+          <w:color w:val="D4D4D4"/>
+          <w:sz w:val="21"/>
+          <w:szCs w:val="21"/>
+        </w:rPr>
+        <w:t>).</w:t>
+      </w:r>
+      <w:r>
+        <w:rPr>
+          <w:rFonts w:ascii="Consolas" w:eastAsia="Times New Roman" w:hAnsi="Consolas" w:cs="Times New Roman"/>
+          <w:color w:val="DCDCAA"/>
+          <w:sz w:val="21"/>
+          <w:szCs w:val="21"/>
+        </w:rPr>
+        <w:t>doc</w:t>
+      </w:r>
+      <w:r>
+        <w:rPr>
+          <w:rFonts w:ascii="Consolas" w:eastAsia="Times New Roman" w:hAnsi="Consolas" w:cs="Times New Roman"/>
+          <w:color w:val="D4D4D4"/>
+          <w:sz w:val="21"/>
+          <w:szCs w:val="21"/>
+        </w:rPr>
+        <w:t>(</w:t>
+      </w:r>
+      <w:r>
+        <w:rPr>
+          <w:rFonts w:ascii="Consolas" w:eastAsia="Times New Roman" w:hAnsi="Consolas" w:cs="Times New Roman"/>
+          <w:color w:val="9CDCFE"/>
+          <w:sz w:val="21"/>
+          <w:szCs w:val="21"/>
+        </w:rPr>
+        <w:t>id</w:t>
+      </w:r>
+      <w:r>
+        <w:rPr>
+          <w:rFonts w:ascii="Consolas" w:eastAsia="Times New Roman" w:hAnsi="Consolas" w:cs="Times New Roman"/>
+          <w:color w:val="D4D4D4"/>
+          <w:sz w:val="21"/>
+          <w:szCs w:val="21"/>
+        </w:rPr>
+        <w:t>).</w:t>
+      </w:r>
+      <w:r>
+        <w:rPr>
+          <w:rFonts w:ascii="Consolas" w:eastAsia="Times New Roman" w:hAnsi="Consolas" w:cs="Times New Roman"/>
+          <w:color w:val="DCDCAA"/>
+          <w:sz w:val="21"/>
+          <w:szCs w:val="21"/>
+        </w:rPr>
+        <w:t>set</w:t>
+      </w:r>
+      <w:r>
+        <w:rPr>
+          <w:rFonts w:ascii="Consolas" w:eastAsia="Times New Roman" w:hAnsi="Consolas" w:cs="Times New Roman"/>
+          <w:color w:val="D4D4D4"/>
+          <w:sz w:val="21"/>
+          <w:szCs w:val="21"/>
+        </w:rPr>
+        <w:t>({</w:t>
+      </w:r>
+    </w:p>
+    <w:p>
+      <w:pPr>
+        <w:shd w:val="clear" w:color="auto" w:fill="1E1E1E"/>
+        <w:spacing w:after="0" w:line="285" w:lineRule="atLeast"/>
+        <w:rPr>
+          <w:rFonts w:ascii="Consolas" w:eastAsia="Times New Roman" w:hAnsi="Consolas" w:cs="Times New Roman"/>
+          <w:color w:val="D4D4D4"/>
+          <w:sz w:val="21"/>
+          <w:szCs w:val="21"/>
+        </w:rPr>
+      </w:pPr>
+      <w:r>
+        <w:rPr>
+          <w:rFonts w:ascii="Consolas" w:eastAsia="Times New Roman" w:hAnsi="Consolas" w:cs="Times New Roman"/>
+          <w:color w:val="D4D4D4"/>
+          <w:sz w:val="21"/>
+          <w:szCs w:val="21"/>
+        </w:rPr>
+        <w:t xml:space="preserve">                </w:t>
+      </w:r>
+      <w:r>
+        <w:rPr>
+          <w:rFonts w:ascii="Consolas" w:eastAsia="Times New Roman" w:hAnsi="Consolas" w:cs="Times New Roman"/>
+          <w:color w:val="9CDCFE"/>
+          <w:sz w:val="21"/>
+          <w:szCs w:val="21"/>
+        </w:rPr>
+        <w:t>read:</w:t>
+      </w:r>
+      <w:r>
+        <w:rPr>
+          <w:rFonts w:ascii="Consolas" w:eastAsia="Times New Roman" w:hAnsi="Consolas" w:cs="Times New Roman"/>
+          <w:color w:val="D4D4D4"/>
+          <w:sz w:val="21"/>
+          <w:szCs w:val="21"/>
+        </w:rPr>
+        <w:t xml:space="preserve"> </w:t>
+      </w:r>
+      <w:r>
+        <w:rPr>
+          <w:rFonts w:ascii="Consolas" w:eastAsia="Times New Roman" w:hAnsi="Consolas" w:cs="Times New Roman"/>
+          <w:color w:val="569CD6"/>
+          <w:sz w:val="21"/>
+          <w:szCs w:val="21"/>
+        </w:rPr>
+        <w:t>true</w:t>
+      </w:r>
+      <w:r>
+        <w:rPr>
+          <w:rFonts w:ascii="Consolas" w:eastAsia="Times New Roman" w:hAnsi="Consolas" w:cs="Times New Roman"/>
+          <w:color w:val="D4D4D4"/>
+          <w:sz w:val="21"/>
+          <w:szCs w:val="21"/>
+        </w:rPr>
+        <w:t>,</w:t>
+      </w:r>
+    </w:p>
+    <w:p>
+      <w:pPr>
+        <w:shd w:val="clear" w:color="auto" w:fill="1E1E1E"/>
+        <w:spacing w:after="0" w:line="285" w:lineRule="atLeast"/>
+        <w:rPr>
+          <w:rFonts w:ascii="Consolas" w:eastAsia="Times New Roman" w:hAnsi="Consolas" w:cs="Times New Roman"/>
+          <w:color w:val="D4D4D4"/>
+          <w:sz w:val="21"/>
+          <w:szCs w:val="21"/>
+        </w:rPr>
+      </w:pPr>
+      <w:r>
+        <w:rPr>
+          <w:rFonts w:ascii="Consolas" w:eastAsia="Times New Roman" w:hAnsi="Consolas" w:cs="Times New Roman"/>
+          <w:color w:val="D4D4D4"/>
+          <w:sz w:val="21"/>
+          <w:szCs w:val="21"/>
+        </w:rPr>
+        <w:t xml:space="preserve">            }, { </w:t>
+      </w:r>
+      <w:r>
+        <w:rPr>
+          <w:rFonts w:ascii="Consolas" w:eastAsia="Times New Roman" w:hAnsi="Consolas" w:cs="Times New Roman"/>
+          <w:color w:val="9CDCFE"/>
+          <w:sz w:val="21"/>
+          <w:szCs w:val="21"/>
+        </w:rPr>
+        <w:t>merge:</w:t>
+      </w:r>
+      <w:r>
+        <w:rPr>
+          <w:rFonts w:ascii="Consolas" w:eastAsia="Times New Roman" w:hAnsi="Consolas" w:cs="Times New Roman"/>
+          <w:color w:val="D4D4D4"/>
+          <w:sz w:val="21"/>
+          <w:szCs w:val="21"/>
+        </w:rPr>
+        <w:t xml:space="preserve"> </w:t>
+      </w:r>
+      <w:r>
+        <w:rPr>
+          <w:rFonts w:ascii="Consolas" w:eastAsia="Times New Roman" w:hAnsi="Consolas" w:cs="Times New Roman"/>
+          <w:color w:val="569CD6"/>
+          <w:sz w:val="21"/>
+          <w:szCs w:val="21"/>
+        </w:rPr>
+        <w:t>true</w:t>
+      </w:r>
+      <w:r>
+        <w:rPr>
+          <w:rFonts w:ascii="Consolas" w:eastAsia="Times New Roman" w:hAnsi="Consolas" w:cs="Times New Roman"/>
+          <w:color w:val="D4D4D4"/>
+          <w:sz w:val="21"/>
+          <w:szCs w:val="21"/>
+        </w:rPr>
+        <w:t xml:space="preserve"> });</w:t>
+      </w:r>
+    </w:p>
+    <w:p>
+      <w:pPr>
+        <w:shd w:val="clear" w:color="auto" w:fill="1E1E1E"/>
+        <w:spacing w:after="0" w:line="285" w:lineRule="atLeast"/>
+        <w:rPr>
+          <w:rFonts w:ascii="Consolas" w:eastAsia="Times New Roman" w:hAnsi="Consolas" w:cs="Times New Roman"/>
+          <w:color w:val="D4D4D4"/>
+          <w:sz w:val="21"/>
+          <w:szCs w:val="21"/>
+        </w:rPr>
+      </w:pPr>
+    </w:p>
+    <w:p>
+      <w:pPr>
+        <w:shd w:val="clear" w:color="auto" w:fill="1E1E1E"/>
+        <w:spacing w:after="0" w:line="285" w:lineRule="atLeast"/>
+        <w:rPr>
+          <w:rFonts w:ascii="Consolas" w:eastAsia="Times New Roman" w:hAnsi="Consolas" w:cs="Times New Roman"/>
+          <w:color w:val="D4D4D4"/>
+          <w:sz w:val="21"/>
+          <w:szCs w:val="21"/>
+        </w:rPr>
+      </w:pPr>
+      <w:r>
+        <w:rPr>
+          <w:rFonts w:ascii="Consolas" w:eastAsia="Times New Roman" w:hAnsi="Consolas" w:cs="Times New Roman"/>
+          <w:color w:val="D4D4D4"/>
+          <w:sz w:val="21"/>
+          <w:szCs w:val="21"/>
+        </w:rPr>
+        <w:t xml:space="preserve">            </w:t>
+      </w:r>
+      <w:r>
+        <w:rPr>
+          <w:rFonts w:ascii="Consolas" w:eastAsia="Times New Roman" w:hAnsi="Consolas" w:cs="Times New Roman"/>
+          <w:color w:val="4FC1FF"/>
+          <w:sz w:val="21"/>
+          <w:szCs w:val="21"/>
+        </w:rPr>
+        <w:t>history</w:t>
+      </w:r>
+      <w:r>
+        <w:rPr>
+          <w:rFonts w:ascii="Consolas" w:eastAsia="Times New Roman" w:hAnsi="Consolas" w:cs="Times New Roman"/>
+          <w:color w:val="D4D4D4"/>
+          <w:sz w:val="21"/>
+          <w:szCs w:val="21"/>
+        </w:rPr>
+        <w:t>.</w:t>
+      </w:r>
+      <w:r>
+        <w:rPr>
+          <w:rFonts w:ascii="Consolas" w:eastAsia="Times New Roman" w:hAnsi="Consolas" w:cs="Times New Roman"/>
+          <w:color w:val="DCDCAA"/>
+          <w:sz w:val="21"/>
+          <w:szCs w:val="21"/>
+        </w:rPr>
+        <w:t>push</w:t>
+      </w:r>
+      <w:r>
+        <w:rPr>
+          <w:rFonts w:ascii="Consolas" w:eastAsia="Times New Roman" w:hAnsi="Consolas" w:cs="Times New Roman"/>
+          <w:color w:val="D4D4D4"/>
+          <w:sz w:val="21"/>
+          <w:szCs w:val="21"/>
+        </w:rPr>
+        <w:t>(</w:t>
+      </w:r>
+      <w:r>
+        <w:rPr>
+          <w:rFonts w:ascii="Consolas" w:eastAsia="Times New Roman" w:hAnsi="Consolas" w:cs="Times New Roman"/>
+          <w:color w:val="CE9178"/>
+          <w:sz w:val="21"/>
+          <w:szCs w:val="21"/>
+        </w:rPr>
+        <w:t>'/chats/view'</w:t>
+      </w:r>
+      <w:r>
+        <w:rPr>
+          <w:rFonts w:ascii="Consolas" w:eastAsia="Times New Roman" w:hAnsi="Consolas" w:cs="Times New Roman"/>
+          <w:color w:val="D4D4D4"/>
+          <w:sz w:val="21"/>
+          <w:szCs w:val="21"/>
+        </w:rPr>
+        <w:t>);</w:t>
+      </w:r>
+    </w:p>
+    <w:p>
+      <w:pPr>
+        <w:shd w:val="clear" w:color="auto" w:fill="1E1E1E"/>
+        <w:spacing w:after="0" w:line="285" w:lineRule="atLeast"/>
+        <w:rPr>
+          <w:rFonts w:ascii="Consolas" w:eastAsia="Times New Roman" w:hAnsi="Consolas" w:cs="Times New Roman"/>
+          <w:color w:val="D4D4D4"/>
+          <w:sz w:val="21"/>
+          <w:szCs w:val="21"/>
+        </w:rPr>
+      </w:pPr>
+      <w:r>
+        <w:rPr>
+          <w:rFonts w:ascii="Consolas" w:eastAsia="Times New Roman" w:hAnsi="Consolas" w:cs="Times New Roman"/>
+          <w:color w:val="D4D4D4"/>
+          <w:sz w:val="21"/>
+          <w:szCs w:val="21"/>
+        </w:rPr>
+        <w:t>        }</w:t>
+      </w:r>
+    </w:p>
+    <w:p>
+      <w:pPr>
+        <w:shd w:val="clear" w:color="auto" w:fill="1E1E1E"/>
+        <w:spacing w:after="0" w:line="285" w:lineRule="atLeast"/>
+        <w:rPr>
+          <w:rFonts w:ascii="Consolas" w:eastAsia="Times New Roman" w:hAnsi="Consolas" w:cs="Times New Roman"/>
+          <w:color w:val="D4D4D4"/>
+          <w:sz w:val="21"/>
+          <w:szCs w:val="21"/>
+        </w:rPr>
+      </w:pPr>
+      <w:r>
+        <w:rPr>
+          <w:rFonts w:ascii="Consolas" w:eastAsia="Times New Roman" w:hAnsi="Consolas" w:cs="Times New Roman"/>
+          <w:color w:val="D4D4D4"/>
+          <w:sz w:val="21"/>
+          <w:szCs w:val="21"/>
+        </w:rPr>
+        <w:t>    }</w:t>
+      </w:r>
+    </w:p>
+    <w:p>
+      <w:pPr>
+        <w:shd w:val="clear" w:color="auto" w:fill="1E1E1E"/>
+        <w:spacing w:after="0" w:line="285" w:lineRule="atLeast"/>
+        <w:rPr>
+          <w:rFonts w:ascii="Consolas" w:eastAsia="Times New Roman" w:hAnsi="Consolas" w:cs="Times New Roman"/>
+          <w:color w:val="D4D4D4"/>
+          <w:sz w:val="21"/>
+          <w:szCs w:val="21"/>
+        </w:rPr>
+      </w:pPr>
+    </w:p>
+    <w:p>
+      <w:pPr>
+        <w:shd w:val="clear" w:color="auto" w:fill="1E1E1E"/>
+        <w:spacing w:after="0" w:line="285" w:lineRule="atLeast"/>
+        <w:rPr>
+          <w:rFonts w:ascii="Consolas" w:eastAsia="Times New Roman" w:hAnsi="Consolas" w:cs="Times New Roman"/>
+          <w:color w:val="D4D4D4"/>
+          <w:sz w:val="21"/>
+          <w:szCs w:val="21"/>
+        </w:rPr>
+      </w:pPr>
+      <w:r>
+        <w:rPr>
+          <w:rFonts w:ascii="Consolas" w:eastAsia="Times New Roman" w:hAnsi="Consolas" w:cs="Times New Roman"/>
+          <w:color w:val="D4D4D4"/>
+          <w:sz w:val="21"/>
+          <w:szCs w:val="21"/>
+        </w:rPr>
+        <w:t xml:space="preserve">    </w:t>
+      </w:r>
+      <w:r>
+        <w:rPr>
+          <w:rFonts w:ascii="Consolas" w:eastAsia="Times New Roman" w:hAnsi="Consolas" w:cs="Times New Roman"/>
+          <w:color w:val="C586C0"/>
+          <w:sz w:val="21"/>
+          <w:szCs w:val="21"/>
+        </w:rPr>
+        <w:t>return</w:t>
+      </w:r>
+      <w:r>
+        <w:rPr>
+          <w:rFonts w:ascii="Consolas" w:eastAsia="Times New Roman" w:hAnsi="Consolas" w:cs="Times New Roman"/>
+          <w:color w:val="D4D4D4"/>
+          <w:sz w:val="21"/>
+          <w:szCs w:val="21"/>
+        </w:rPr>
+        <w:t xml:space="preserve"> (</w:t>
+      </w:r>
+    </w:p>
+    <w:p>
+      <w:pPr>
+        <w:shd w:val="clear" w:color="auto" w:fill="1E1E1E"/>
+        <w:spacing w:after="0" w:line="285" w:lineRule="atLeast"/>
+        <w:rPr>
+          <w:rFonts w:ascii="Consolas" w:eastAsia="Times New Roman" w:hAnsi="Consolas" w:cs="Times New Roman"/>
+          <w:color w:val="D4D4D4"/>
+          <w:sz w:val="21"/>
+          <w:szCs w:val="21"/>
+        </w:rPr>
+      </w:pPr>
+      <w:r>
+        <w:rPr>
+          <w:rFonts w:ascii="Consolas" w:eastAsia="Times New Roman" w:hAnsi="Consolas" w:cs="Times New Roman"/>
+          <w:color w:val="D4D4D4"/>
+          <w:sz w:val="21"/>
+          <w:szCs w:val="21"/>
+        </w:rPr>
+        <w:t xml:space="preserve">        </w:t>
+      </w:r>
+      <w:r>
+        <w:rPr>
+          <w:rFonts w:ascii="Consolas" w:eastAsia="Times New Roman" w:hAnsi="Consolas" w:cs="Times New Roman"/>
+          <w:color w:val="808080"/>
+          <w:sz w:val="21"/>
+          <w:szCs w:val="21"/>
+        </w:rPr>
+        <w:t>&lt;</w:t>
+      </w:r>
+      <w:r>
+        <w:rPr>
+          <w:rFonts w:ascii="Consolas" w:eastAsia="Times New Roman" w:hAnsi="Consolas" w:cs="Times New Roman"/>
+          <w:color w:val="569CD6"/>
+          <w:sz w:val="21"/>
+          <w:szCs w:val="21"/>
+        </w:rPr>
+        <w:t>div</w:t>
+      </w:r>
+      <w:r>
+        <w:rPr>
+          <w:rFonts w:ascii="Consolas" w:eastAsia="Times New Roman" w:hAnsi="Consolas" w:cs="Times New Roman"/>
+          <w:color w:val="D4D4D4"/>
+          <w:sz w:val="21"/>
+          <w:szCs w:val="21"/>
+        </w:rPr>
+        <w:t xml:space="preserve"> </w:t>
+      </w:r>
+      <w:r>
+        <w:rPr>
+          <w:rFonts w:ascii="Consolas" w:eastAsia="Times New Roman" w:hAnsi="Consolas" w:cs="Times New Roman"/>
+          <w:color w:val="9CDCFE"/>
+          <w:sz w:val="21"/>
+          <w:szCs w:val="21"/>
+        </w:rPr>
+        <w:t>onClick</w:t>
+      </w:r>
+      <w:r>
+        <w:rPr>
+          <w:rFonts w:ascii="Consolas" w:eastAsia="Times New Roman" w:hAnsi="Consolas" w:cs="Times New Roman"/>
+          <w:color w:val="D4D4D4"/>
+          <w:sz w:val="21"/>
+          <w:szCs w:val="21"/>
+        </w:rPr>
+        <w:t>=</w:t>
+      </w:r>
+      <w:r>
+        <w:rPr>
+          <w:rFonts w:ascii="Consolas" w:eastAsia="Times New Roman" w:hAnsi="Consolas" w:cs="Times New Roman"/>
+          <w:color w:val="569CD6"/>
+          <w:sz w:val="21"/>
+          <w:szCs w:val="21"/>
+        </w:rPr>
+        <w:t>{</w:t>
+      </w:r>
+      <w:r>
+        <w:rPr>
+          <w:rFonts w:ascii="Consolas" w:eastAsia="Times New Roman" w:hAnsi="Consolas" w:cs="Times New Roman"/>
+          <w:color w:val="DCDCAA"/>
+          <w:sz w:val="21"/>
+          <w:szCs w:val="21"/>
+        </w:rPr>
+        <w:t>open</w:t>
+      </w:r>
+      <w:r>
+        <w:rPr>
+          <w:rFonts w:ascii="Consolas" w:eastAsia="Times New Roman" w:hAnsi="Consolas" w:cs="Times New Roman"/>
+          <w:color w:val="569CD6"/>
+          <w:sz w:val="21"/>
+          <w:szCs w:val="21"/>
+        </w:rPr>
+        <w:t>}</w:t>
+      </w:r>
+      <w:r>
+        <w:rPr>
+          <w:rFonts w:ascii="Consolas" w:eastAsia="Times New Roman" w:hAnsi="Consolas" w:cs="Times New Roman"/>
+          <w:color w:val="D4D4D4"/>
+          <w:sz w:val="21"/>
+          <w:szCs w:val="21"/>
+        </w:rPr>
+        <w:t xml:space="preserve"> </w:t>
+      </w:r>
+      <w:r>
+        <w:rPr>
+          <w:rFonts w:ascii="Consolas" w:eastAsia="Times New Roman" w:hAnsi="Consolas" w:cs="Times New Roman"/>
+          <w:color w:val="9CDCFE"/>
+          <w:sz w:val="21"/>
+          <w:szCs w:val="21"/>
+        </w:rPr>
+        <w:t>className</w:t>
+      </w:r>
+      <w:r>
+        <w:rPr>
+          <w:rFonts w:ascii="Consolas" w:eastAsia="Times New Roman" w:hAnsi="Consolas" w:cs="Times New Roman"/>
+          <w:color w:val="D4D4D4"/>
+          <w:sz w:val="21"/>
+          <w:szCs w:val="21"/>
+        </w:rPr>
+        <w:t>=</w:t>
+      </w:r>
+      <w:r>
+        <w:rPr>
+          <w:rFonts w:ascii="Consolas" w:eastAsia="Times New Roman" w:hAnsi="Consolas" w:cs="Times New Roman"/>
+          <w:color w:val="CE9178"/>
+          <w:sz w:val="21"/>
+          <w:szCs w:val="21"/>
+        </w:rPr>
+        <w:t>"chat"</w:t>
+      </w:r>
+      <w:r>
+        <w:rPr>
+          <w:rFonts w:ascii="Consolas" w:eastAsia="Times New Roman" w:hAnsi="Consolas" w:cs="Times New Roman"/>
+          <w:color w:val="808080"/>
+          <w:sz w:val="21"/>
+          <w:szCs w:val="21"/>
+        </w:rPr>
+        <w:t>&gt;</w:t>
+      </w:r>
+    </w:p>
+    <w:p>
+      <w:pPr>
+        <w:shd w:val="clear" w:color="auto" w:fill="1E1E1E"/>
+        <w:spacing w:after="0" w:line="285" w:lineRule="atLeast"/>
+        <w:rPr>
+          <w:rFonts w:ascii="Consolas" w:eastAsia="Times New Roman" w:hAnsi="Consolas" w:cs="Times New Roman"/>
+          <w:color w:val="D4D4D4"/>
+          <w:sz w:val="21"/>
+          <w:szCs w:val="21"/>
+        </w:rPr>
+      </w:pPr>
+      <w:r>
+        <w:rPr>
+          <w:rFonts w:ascii="Consolas" w:eastAsia="Times New Roman" w:hAnsi="Consolas" w:cs="Times New Roman"/>
+          <w:color w:val="D4D4D4"/>
+          <w:sz w:val="21"/>
+          <w:szCs w:val="21"/>
+        </w:rPr>
+        <w:t xml:space="preserve">            </w:t>
+      </w:r>
+      <w:r>
+        <w:rPr>
+          <w:rFonts w:ascii="Consolas" w:eastAsia="Times New Roman" w:hAnsi="Consolas" w:cs="Times New Roman"/>
+          <w:color w:val="808080"/>
+          <w:sz w:val="21"/>
+          <w:szCs w:val="21"/>
+        </w:rPr>
+        <w:t>&lt;</w:t>
+      </w:r>
+      <w:r>
+        <w:rPr>
+          <w:rFonts w:ascii="Consolas" w:eastAsia="Times New Roman" w:hAnsi="Consolas" w:cs="Times New Roman"/>
+          <w:color w:val="4EC9B0"/>
+          <w:sz w:val="21"/>
+          <w:szCs w:val="21"/>
+        </w:rPr>
+        <w:t>Avatar</w:t>
+      </w:r>
+      <w:r>
+        <w:rPr>
+          <w:rFonts w:ascii="Consolas" w:eastAsia="Times New Roman" w:hAnsi="Consolas" w:cs="Times New Roman"/>
+          <w:color w:val="D4D4D4"/>
+          <w:sz w:val="21"/>
+          <w:szCs w:val="21"/>
+        </w:rPr>
+        <w:t xml:space="preserve"> </w:t>
+      </w:r>
+      <w:r>
+        <w:rPr>
+          <w:rFonts w:ascii="Consolas" w:eastAsia="Times New Roman" w:hAnsi="Consolas" w:cs="Times New Roman"/>
+          <w:color w:val="9CDCFE"/>
+          <w:sz w:val="21"/>
+          <w:szCs w:val="21"/>
+        </w:rPr>
+        <w:t>className</w:t>
+      </w:r>
+      <w:r>
+        <w:rPr>
+          <w:rFonts w:ascii="Consolas" w:eastAsia="Times New Roman" w:hAnsi="Consolas" w:cs="Times New Roman"/>
+          <w:color w:val="D4D4D4"/>
+          <w:sz w:val="21"/>
+          <w:szCs w:val="21"/>
+        </w:rPr>
+        <w:t>=</w:t>
+      </w:r>
+      <w:r>
+        <w:rPr>
+          <w:rFonts w:ascii="Consolas" w:eastAsia="Times New Roman" w:hAnsi="Consolas" w:cs="Times New Roman"/>
+          <w:color w:val="CE9178"/>
+          <w:sz w:val="21"/>
+          <w:szCs w:val="21"/>
+        </w:rPr>
+        <w:t>"chat__avatar"</w:t>
+      </w:r>
+      <w:r>
+        <w:rPr>
+          <w:rFonts w:ascii="Consolas" w:eastAsia="Times New Roman" w:hAnsi="Consolas" w:cs="Times New Roman"/>
+          <w:color w:val="D4D4D4"/>
+          <w:sz w:val="21"/>
+          <w:szCs w:val="21"/>
+        </w:rPr>
+        <w:t xml:space="preserve"> </w:t>
+      </w:r>
+      <w:r>
+        <w:rPr>
+          <w:rFonts w:ascii="Consolas" w:eastAsia="Times New Roman" w:hAnsi="Consolas" w:cs="Times New Roman"/>
+          <w:color w:val="9CDCFE"/>
+          <w:sz w:val="21"/>
+          <w:szCs w:val="21"/>
+        </w:rPr>
+        <w:t>src</w:t>
+      </w:r>
+      <w:r>
+        <w:rPr>
+          <w:rFonts w:ascii="Consolas" w:eastAsia="Times New Roman" w:hAnsi="Consolas" w:cs="Times New Roman"/>
+          <w:color w:val="D4D4D4"/>
+          <w:sz w:val="21"/>
+          <w:szCs w:val="21"/>
+        </w:rPr>
+        <w:t>=</w:t>
+      </w:r>
+      <w:r>
+        <w:rPr>
+          <w:rFonts w:ascii="Consolas" w:eastAsia="Times New Roman" w:hAnsi="Consolas" w:cs="Times New Roman"/>
+          <w:color w:val="569CD6"/>
+          <w:sz w:val="21"/>
+          <w:szCs w:val="21"/>
+        </w:rPr>
+        <w:t>{</w:t>
+      </w:r>
+      <w:r>
+        <w:rPr>
+          <w:rFonts w:ascii="Consolas" w:eastAsia="Times New Roman" w:hAnsi="Consolas" w:cs="Times New Roman"/>
+          <w:color w:val="9CDCFE"/>
+          <w:sz w:val="21"/>
+          <w:szCs w:val="21"/>
+        </w:rPr>
+        <w:t>profilePic</w:t>
+      </w:r>
+      <w:r>
+        <w:rPr>
+          <w:rFonts w:ascii="Consolas" w:eastAsia="Times New Roman" w:hAnsi="Consolas" w:cs="Times New Roman"/>
+          <w:color w:val="569CD6"/>
+          <w:sz w:val="21"/>
+          <w:szCs w:val="21"/>
+        </w:rPr>
+        <w:t>}</w:t>
+      </w:r>
+      <w:r>
+        <w:rPr>
+          <w:rFonts w:ascii="Consolas" w:eastAsia="Times New Roman" w:hAnsi="Consolas" w:cs="Times New Roman"/>
+          <w:color w:val="808080"/>
+          <w:sz w:val="21"/>
+          <w:szCs w:val="21"/>
+        </w:rPr>
+        <w:t>/&gt;</w:t>
+      </w:r>
+    </w:p>
+    <w:p>
+      <w:pPr>
+        <w:shd w:val="clear" w:color="auto" w:fill="1E1E1E"/>
+        <w:spacing w:after="0" w:line="285" w:lineRule="atLeast"/>
+        <w:rPr>
+          <w:rFonts w:ascii="Consolas" w:eastAsia="Times New Roman" w:hAnsi="Consolas" w:cs="Times New Roman"/>
+          <w:color w:val="D4D4D4"/>
+          <w:sz w:val="21"/>
+          <w:szCs w:val="21"/>
+        </w:rPr>
+      </w:pPr>
+      <w:r>
+        <w:rPr>
+          <w:rFonts w:ascii="Consolas" w:eastAsia="Times New Roman" w:hAnsi="Consolas" w:cs="Times New Roman"/>
+          <w:color w:val="D4D4D4"/>
+          <w:sz w:val="21"/>
+          <w:szCs w:val="21"/>
+        </w:rPr>
+        <w:t xml:space="preserve">            </w:t>
+      </w:r>
+      <w:r>
+        <w:rPr>
+          <w:rFonts w:ascii="Consolas" w:eastAsia="Times New Roman" w:hAnsi="Consolas" w:cs="Times New Roman"/>
+          <w:color w:val="808080"/>
+          <w:sz w:val="21"/>
+          <w:szCs w:val="21"/>
+        </w:rPr>
+        <w:t>&lt;</w:t>
+      </w:r>
+      <w:r>
+        <w:rPr>
+          <w:rFonts w:ascii="Consolas" w:eastAsia="Times New Roman" w:hAnsi="Consolas" w:cs="Times New Roman"/>
+          <w:color w:val="569CD6"/>
+          <w:sz w:val="21"/>
+          <w:szCs w:val="21"/>
+        </w:rPr>
+        <w:t>div</w:t>
+      </w:r>
+      <w:r>
+        <w:rPr>
+          <w:rFonts w:ascii="Consolas" w:eastAsia="Times New Roman" w:hAnsi="Consolas" w:cs="Times New Roman"/>
+          <w:color w:val="D4D4D4"/>
+          <w:sz w:val="21"/>
+          <w:szCs w:val="21"/>
+        </w:rPr>
+        <w:t xml:space="preserve"> </w:t>
+      </w:r>
+      <w:r>
+        <w:rPr>
+          <w:rFonts w:ascii="Consolas" w:eastAsia="Times New Roman" w:hAnsi="Consolas" w:cs="Times New Roman"/>
+          <w:color w:val="9CDCFE"/>
+          <w:sz w:val="21"/>
+          <w:szCs w:val="21"/>
+        </w:rPr>
+        <w:t>className</w:t>
+      </w:r>
+      <w:r>
+        <w:rPr>
+          <w:rFonts w:ascii="Consolas" w:eastAsia="Times New Roman" w:hAnsi="Consolas" w:cs="Times New Roman"/>
+          <w:color w:val="D4D4D4"/>
+          <w:sz w:val="21"/>
+          <w:szCs w:val="21"/>
+        </w:rPr>
+        <w:t>=</w:t>
+      </w:r>
+      <w:r>
+        <w:rPr>
+          <w:rFonts w:ascii="Consolas" w:eastAsia="Times New Roman" w:hAnsi="Consolas" w:cs="Times New Roman"/>
+          <w:color w:val="CE9178"/>
+          <w:sz w:val="21"/>
+          <w:szCs w:val="21"/>
+        </w:rPr>
+        <w:t>"chat__info"</w:t>
+      </w:r>
+      <w:r>
+        <w:rPr>
+          <w:rFonts w:ascii="Consolas" w:eastAsia="Times New Roman" w:hAnsi="Consolas" w:cs="Times New Roman"/>
+          <w:color w:val="808080"/>
+          <w:sz w:val="21"/>
+          <w:szCs w:val="21"/>
+        </w:rPr>
+        <w:t>&gt;</w:t>
+      </w:r>
+    </w:p>
+    <w:p>
+      <w:pPr>
+        <w:shd w:val="clear" w:color="auto" w:fill="1E1E1E"/>
+        <w:spacing w:after="0" w:line="285" w:lineRule="atLeast"/>
+        <w:rPr>
+          <w:rFonts w:ascii="Consolas" w:eastAsia="Times New Roman" w:hAnsi="Consolas" w:cs="Times New Roman"/>
+          <w:color w:val="D4D4D4"/>
+          <w:sz w:val="21"/>
+          <w:szCs w:val="21"/>
+        </w:rPr>
+      </w:pPr>
+      <w:r>
+        <w:rPr>
+          <w:rFonts w:ascii="Consolas" w:eastAsia="Times New Roman" w:hAnsi="Consolas" w:cs="Times New Roman"/>
+          <w:color w:val="D4D4D4"/>
+          <w:sz w:val="21"/>
+          <w:szCs w:val="21"/>
+        </w:rPr>
+        <w:t xml:space="preserve">                </w:t>
+      </w:r>
+      <w:r>
+        <w:rPr>
+          <w:rFonts w:ascii="Consolas" w:eastAsia="Times New Roman" w:hAnsi="Consolas" w:cs="Times New Roman"/>
+          <w:color w:val="808080"/>
+          <w:sz w:val="21"/>
+          <w:szCs w:val="21"/>
+        </w:rPr>
+        <w:t>&lt;</w:t>
+      </w:r>
+      <w:r>
+        <w:rPr>
+          <w:rFonts w:ascii="Consolas" w:eastAsia="Times New Roman" w:hAnsi="Consolas" w:cs="Times New Roman"/>
+          <w:color w:val="569CD6"/>
+          <w:sz w:val="21"/>
+          <w:szCs w:val="21"/>
+        </w:rPr>
+        <w:t>h4</w:t>
+      </w:r>
+      <w:r>
+        <w:rPr>
+          <w:rFonts w:ascii="Consolas" w:eastAsia="Times New Roman" w:hAnsi="Consolas" w:cs="Times New Roman"/>
+          <w:color w:val="808080"/>
+          <w:sz w:val="21"/>
+          <w:szCs w:val="21"/>
+        </w:rPr>
+        <w:t>&gt;</w:t>
+      </w:r>
+      <w:r>
+        <w:rPr>
+          <w:rFonts w:ascii="Consolas" w:eastAsia="Times New Roman" w:hAnsi="Consolas" w:cs="Times New Roman"/>
+          <w:color w:val="569CD6"/>
+          <w:sz w:val="21"/>
+          <w:szCs w:val="21"/>
+        </w:rPr>
+        <w:t>{</w:t>
+      </w:r>
+      <w:r>
+        <w:rPr>
+          <w:rFonts w:ascii="Consolas" w:eastAsia="Times New Roman" w:hAnsi="Consolas" w:cs="Times New Roman"/>
+          <w:color w:val="9CDCFE"/>
+          <w:sz w:val="21"/>
+          <w:szCs w:val="21"/>
+        </w:rPr>
+        <w:t>username</w:t>
+      </w:r>
+      <w:r>
+        <w:rPr>
+          <w:rFonts w:ascii="Consolas" w:eastAsia="Times New Roman" w:hAnsi="Consolas" w:cs="Times New Roman"/>
+          <w:color w:val="569CD6"/>
+          <w:sz w:val="21"/>
+          <w:szCs w:val="21"/>
+        </w:rPr>
+        <w:t>}</w:t>
+      </w:r>
+      <w:r>
+        <w:rPr>
+          <w:rFonts w:ascii="Consolas" w:eastAsia="Times New Roman" w:hAnsi="Consolas" w:cs="Times New Roman"/>
+          <w:color w:val="808080"/>
+          <w:sz w:val="21"/>
+          <w:szCs w:val="21"/>
+        </w:rPr>
+        <w:t>&lt;/</w:t>
+      </w:r>
+      <w:r>
+        <w:rPr>
+          <w:rFonts w:ascii="Consolas" w:eastAsia="Times New Roman" w:hAnsi="Consolas" w:cs="Times New Roman"/>
+          <w:color w:val="569CD6"/>
+          <w:sz w:val="21"/>
+          <w:szCs w:val="21"/>
+        </w:rPr>
+        <w:t>h4</w:t>
+      </w:r>
+      <w:r>
+        <w:rPr>
+          <w:rFonts w:ascii="Consolas" w:eastAsia="Times New Roman" w:hAnsi="Consolas" w:cs="Times New Roman"/>
+          <w:color w:val="808080"/>
+          <w:sz w:val="21"/>
+          <w:szCs w:val="21"/>
+        </w:rPr>
+        <w:t>&gt;</w:t>
+      </w:r>
+    </w:p>
+    <w:p>
+      <w:pPr>
+        <w:shd w:val="clear" w:color="auto" w:fill="1E1E1E"/>
+        <w:spacing w:after="0" w:line="285" w:lineRule="atLeast"/>
+        <w:rPr>
+          <w:rFonts w:ascii="Consolas" w:eastAsia="Times New Roman" w:hAnsi="Consolas" w:cs="Times New Roman"/>
+          <w:color w:val="D4D4D4"/>
+          <w:sz w:val="21"/>
+          <w:szCs w:val="21"/>
+        </w:rPr>
+      </w:pPr>
+      <w:r>
+        <w:rPr>
+          <w:rFonts w:ascii="Consolas" w:eastAsia="Times New Roman" w:hAnsi="Consolas" w:cs="Times New Roman"/>
+          <w:color w:val="D4D4D4"/>
+          <w:sz w:val="21"/>
+          <w:szCs w:val="21"/>
+        </w:rPr>
+        <w:t xml:space="preserve">                </w:t>
+      </w:r>
+      <w:r>
+        <w:rPr>
+          <w:rFonts w:ascii="Consolas" w:eastAsia="Times New Roman" w:hAnsi="Consolas" w:cs="Times New Roman"/>
+          <w:color w:val="808080"/>
+          <w:sz w:val="21"/>
+          <w:szCs w:val="21"/>
+        </w:rPr>
+        <w:t>&lt;</w:t>
+      </w:r>
+      <w:r>
+        <w:rPr>
+          <w:rFonts w:ascii="Consolas" w:eastAsia="Times New Roman" w:hAnsi="Consolas" w:cs="Times New Roman"/>
+          <w:color w:val="569CD6"/>
+          <w:sz w:val="21"/>
+          <w:szCs w:val="21"/>
+        </w:rPr>
+        <w:t>p</w:t>
+      </w:r>
+      <w:r>
+        <w:rPr>
+          <w:rFonts w:ascii="Consolas" w:eastAsia="Times New Roman" w:hAnsi="Consolas" w:cs="Times New Roman"/>
+          <w:color w:val="808080"/>
+          <w:sz w:val="21"/>
+          <w:szCs w:val="21"/>
+        </w:rPr>
+        <w:t>&gt;</w:t>
+      </w:r>
+      <w:r>
+        <w:rPr>
+          <w:rFonts w:ascii="Consolas" w:eastAsia="Times New Roman" w:hAnsi="Consolas" w:cs="Times New Roman"/>
+          <w:color w:val="D4D4D4"/>
+          <w:sz w:val="21"/>
+          <w:szCs w:val="21"/>
+        </w:rPr>
+        <w:t xml:space="preserve">Tap to view - </w:t>
+      </w:r>
+      <w:r>
+        <w:rPr>
+          <w:rFonts w:ascii="Consolas" w:eastAsia="Times New Roman" w:hAnsi="Consolas" w:cs="Times New Roman"/>
+          <w:color w:val="808080"/>
+          <w:sz w:val="21"/>
+          <w:szCs w:val="21"/>
+        </w:rPr>
+        <w:t>&lt;</w:t>
+      </w:r>
+      <w:r>
+        <w:rPr>
+          <w:rFonts w:ascii="Consolas" w:eastAsia="Times New Roman" w:hAnsi="Consolas" w:cs="Times New Roman"/>
+          <w:color w:val="4EC9B0"/>
+          <w:sz w:val="21"/>
+          <w:szCs w:val="21"/>
+        </w:rPr>
+        <w:t>ReactTimeago</w:t>
+      </w:r>
+      <w:r>
+        <w:rPr>
+          <w:rFonts w:ascii="Consolas" w:eastAsia="Times New Roman" w:hAnsi="Consolas" w:cs="Times New Roman"/>
+          <w:color w:val="D4D4D4"/>
+          <w:sz w:val="21"/>
+          <w:szCs w:val="21"/>
+        </w:rPr>
+        <w:t xml:space="preserve"> </w:t>
+      </w:r>
+      <w:r>
+        <w:rPr>
+          <w:rFonts w:ascii="Consolas" w:eastAsia="Times New Roman" w:hAnsi="Consolas" w:cs="Times New Roman"/>
+          <w:color w:val="9CDCFE"/>
+          <w:sz w:val="21"/>
+          <w:szCs w:val="21"/>
+        </w:rPr>
+        <w:t>date</w:t>
+      </w:r>
+      <w:r>
+        <w:rPr>
+          <w:rFonts w:ascii="Consolas" w:eastAsia="Times New Roman" w:hAnsi="Consolas" w:cs="Times New Roman"/>
+          <w:color w:val="D4D4D4"/>
+          <w:sz w:val="21"/>
+          <w:szCs w:val="21"/>
+        </w:rPr>
+        <w:t>=</w:t>
+      </w:r>
+      <w:r>
+        <w:rPr>
+          <w:rFonts w:ascii="Consolas" w:eastAsia="Times New Roman" w:hAnsi="Consolas" w:cs="Times New Roman"/>
+          <w:color w:val="569CD6"/>
+          <w:sz w:val="21"/>
+          <w:szCs w:val="21"/>
+        </w:rPr>
+        <w:t>{new</w:t>
+      </w:r>
+      <w:r>
+        <w:rPr>
+          <w:rFonts w:ascii="Consolas" w:eastAsia="Times New Roman" w:hAnsi="Consolas" w:cs="Times New Roman"/>
+          <w:color w:val="D4D4D4"/>
+          <w:sz w:val="21"/>
+          <w:szCs w:val="21"/>
+        </w:rPr>
+        <w:t xml:space="preserve"> </w:t>
+      </w:r>
+      <w:r>
+        <w:rPr>
+          <w:rFonts w:ascii="Consolas" w:eastAsia="Times New Roman" w:hAnsi="Consolas" w:cs="Times New Roman"/>
+          <w:color w:val="4EC9B0"/>
+          <w:sz w:val="21"/>
+          <w:szCs w:val="21"/>
+        </w:rPr>
+        <w:t>Date</w:t>
+      </w:r>
+      <w:r>
+        <w:rPr>
+          <w:rFonts w:ascii="Consolas" w:eastAsia="Times New Roman" w:hAnsi="Consolas" w:cs="Times New Roman"/>
+          <w:color w:val="D4D4D4"/>
+          <w:sz w:val="21"/>
+          <w:szCs w:val="21"/>
+        </w:rPr>
+        <w:t>(</w:t>
+      </w:r>
+      <w:r>
+        <w:rPr>
+          <w:rFonts w:ascii="Consolas" w:eastAsia="Times New Roman" w:hAnsi="Consolas" w:cs="Times New Roman"/>
+          <w:color w:val="9CDCFE"/>
+          <w:sz w:val="21"/>
+          <w:szCs w:val="21"/>
+        </w:rPr>
+        <w:t>timestamp</w:t>
+      </w:r>
+      <w:r>
+        <w:rPr>
+          <w:rFonts w:ascii="Consolas" w:eastAsia="Times New Roman" w:hAnsi="Consolas" w:cs="Times New Roman"/>
+          <w:color w:val="D4D4D4"/>
+          <w:sz w:val="21"/>
+          <w:szCs w:val="21"/>
+        </w:rPr>
+        <w:t>?.</w:t>
+      </w:r>
+      <w:r>
+        <w:rPr>
+          <w:rFonts w:ascii="Consolas" w:eastAsia="Times New Roman" w:hAnsi="Consolas" w:cs="Times New Roman"/>
+          <w:color w:val="DCDCAA"/>
+          <w:sz w:val="21"/>
+          <w:szCs w:val="21"/>
+        </w:rPr>
+        <w:t>toDate</w:t>
+      </w:r>
+      <w:r>
+        <w:rPr>
+          <w:rFonts w:ascii="Consolas" w:eastAsia="Times New Roman" w:hAnsi="Consolas" w:cs="Times New Roman"/>
+          <w:color w:val="D4D4D4"/>
+          <w:sz w:val="21"/>
+          <w:szCs w:val="21"/>
+        </w:rPr>
+        <w:t>()).</w:t>
+      </w:r>
+      <w:r>
+        <w:rPr>
+          <w:rFonts w:ascii="Consolas" w:eastAsia="Times New Roman" w:hAnsi="Consolas" w:cs="Times New Roman"/>
+          <w:color w:val="DCDCAA"/>
+          <w:sz w:val="21"/>
+          <w:szCs w:val="21"/>
+        </w:rPr>
+        <w:t>toUTCString</w:t>
+      </w:r>
+      <w:r>
+        <w:rPr>
+          <w:rFonts w:ascii="Consolas" w:eastAsia="Times New Roman" w:hAnsi="Consolas" w:cs="Times New Roman"/>
+          <w:color w:val="D4D4D4"/>
+          <w:sz w:val="21"/>
+          <w:szCs w:val="21"/>
+        </w:rPr>
+        <w:t>()</w:t>
+      </w:r>
+      <w:r>
+        <w:rPr>
+          <w:rFonts w:ascii="Consolas" w:eastAsia="Times New Roman" w:hAnsi="Consolas" w:cs="Times New Roman"/>
+          <w:color w:val="569CD6"/>
+          <w:sz w:val="21"/>
+          <w:szCs w:val="21"/>
+        </w:rPr>
+        <w:t>}</w:t>
+      </w:r>
+      <w:r>
+        <w:rPr>
+          <w:rFonts w:ascii="Consolas" w:eastAsia="Times New Roman" w:hAnsi="Consolas" w:cs="Times New Roman"/>
+          <w:color w:val="808080"/>
+          <w:sz w:val="21"/>
+          <w:szCs w:val="21"/>
+        </w:rPr>
+        <w:t>/&gt;&lt;/</w:t>
+      </w:r>
+      <w:r>
+        <w:rPr>
+          <w:rFonts w:ascii="Consolas" w:eastAsia="Times New Roman" w:hAnsi="Consolas" w:cs="Times New Roman"/>
+          <w:color w:val="569CD6"/>
+          <w:sz w:val="21"/>
+          <w:szCs w:val="21"/>
+        </w:rPr>
+        <w:t>p</w:t>
+      </w:r>
+      <w:r>
+        <w:rPr>
+          <w:rFonts w:ascii="Consolas" w:eastAsia="Times New Roman" w:hAnsi="Consolas" w:cs="Times New Roman"/>
+          <w:color w:val="808080"/>
+          <w:sz w:val="21"/>
+          <w:szCs w:val="21"/>
+        </w:rPr>
+        <w:t>&gt;</w:t>
+      </w:r>
+    </w:p>
+    <w:p>
+      <w:pPr>
+        <w:shd w:val="clear" w:color="auto" w:fill="1E1E1E"/>
+        <w:spacing w:after="0" w:line="285" w:lineRule="atLeast"/>
+        <w:rPr>
+          <w:rFonts w:ascii="Consolas" w:eastAsia="Times New Roman" w:hAnsi="Consolas" w:cs="Times New Roman"/>
+          <w:color w:val="D4D4D4"/>
+          <w:sz w:val="21"/>
+          <w:szCs w:val="21"/>
+        </w:rPr>
+      </w:pPr>
+      <w:r>
+        <w:rPr>
+          <w:rFonts w:ascii="Consolas" w:eastAsia="Times New Roman" w:hAnsi="Consolas" w:cs="Times New Roman"/>
+          <w:color w:val="D4D4D4"/>
+          <w:sz w:val="21"/>
+          <w:szCs w:val="21"/>
+        </w:rPr>
+        <w:t xml:space="preserve">            </w:t>
+      </w:r>
+      <w:r>
+        <w:rPr>
+          <w:rFonts w:ascii="Consolas" w:eastAsia="Times New Roman" w:hAnsi="Consolas" w:cs="Times New Roman"/>
+          <w:color w:val="808080"/>
+          <w:sz w:val="21"/>
+          <w:szCs w:val="21"/>
+        </w:rPr>
+        <w:t>&lt;/</w:t>
+      </w:r>
+      <w:r>
+        <w:rPr>
+          <w:rFonts w:ascii="Consolas" w:eastAsia="Times New Roman" w:hAnsi="Consolas" w:cs="Times New Roman"/>
+          <w:color w:val="569CD6"/>
+          <w:sz w:val="21"/>
+          <w:szCs w:val="21"/>
+        </w:rPr>
+        <w:t>div</w:t>
+      </w:r>
+      <w:r>
+        <w:rPr>
+          <w:rFonts w:ascii="Consolas" w:eastAsia="Times New Roman" w:hAnsi="Consolas" w:cs="Times New Roman"/>
+          <w:color w:val="808080"/>
+          <w:sz w:val="21"/>
+          <w:szCs w:val="21"/>
+        </w:rPr>
+        <w:t>&gt;</w:t>
+      </w:r>
+    </w:p>
+    <w:p>
+      <w:pPr>
+        <w:shd w:val="clear" w:color="auto" w:fill="1E1E1E"/>
+        <w:spacing w:after="0" w:line="285" w:lineRule="atLeast"/>
+        <w:rPr>
+          <w:rFonts w:ascii="Consolas" w:eastAsia="Times New Roman" w:hAnsi="Consolas" w:cs="Times New Roman"/>
+          <w:color w:val="D4D4D4"/>
+          <w:sz w:val="21"/>
+          <w:szCs w:val="21"/>
+        </w:rPr>
+      </w:pPr>
+      <w:r>
+        <w:rPr>
+          <w:rFonts w:ascii="Consolas" w:eastAsia="Times New Roman" w:hAnsi="Consolas" w:cs="Times New Roman"/>
+          <w:color w:val="D4D4D4"/>
+          <w:sz w:val="21"/>
+          <w:szCs w:val="21"/>
+        </w:rPr>
+        <w:t xml:space="preserve">            </w:t>
+      </w:r>
+      <w:r>
+        <w:rPr>
+          <w:rFonts w:ascii="Consolas" w:eastAsia="Times New Roman" w:hAnsi="Consolas" w:cs="Times New Roman"/>
+          <w:color w:val="569CD6"/>
+          <w:sz w:val="21"/>
+          <w:szCs w:val="21"/>
+        </w:rPr>
+        <w:t>{</w:t>
+      </w:r>
+      <w:r>
+        <w:rPr>
+          <w:rFonts w:ascii="Consolas" w:eastAsia="Times New Roman" w:hAnsi="Consolas" w:cs="Times New Roman"/>
+          <w:color w:val="D4D4D4"/>
+          <w:sz w:val="21"/>
+          <w:szCs w:val="21"/>
+        </w:rPr>
+        <w:t>!</w:t>
+      </w:r>
+      <w:r>
+        <w:rPr>
+          <w:rFonts w:ascii="Consolas" w:eastAsia="Times New Roman" w:hAnsi="Consolas" w:cs="Times New Roman"/>
+          <w:color w:val="9CDCFE"/>
+          <w:sz w:val="21"/>
+          <w:szCs w:val="21"/>
+        </w:rPr>
+        <w:t>read</w:t>
+      </w:r>
+      <w:r>
+        <w:rPr>
+          <w:rFonts w:ascii="Consolas" w:eastAsia="Times New Roman" w:hAnsi="Consolas" w:cs="Times New Roman"/>
+          <w:color w:val="D4D4D4"/>
+          <w:sz w:val="21"/>
+          <w:szCs w:val="21"/>
+        </w:rPr>
+        <w:t xml:space="preserve"> &amp;&amp; </w:t>
+      </w:r>
+      <w:r>
+        <w:rPr>
+          <w:rFonts w:ascii="Consolas" w:eastAsia="Times New Roman" w:hAnsi="Consolas" w:cs="Times New Roman"/>
+          <w:color w:val="808080"/>
+          <w:sz w:val="21"/>
+          <w:szCs w:val="21"/>
+        </w:rPr>
+        <w:t>&lt;</w:t>
+      </w:r>
+      <w:r>
+        <w:rPr>
+          <w:rFonts w:ascii="Consolas" w:eastAsia="Times New Roman" w:hAnsi="Consolas" w:cs="Times New Roman"/>
+          <w:color w:val="4EC9B0"/>
+          <w:sz w:val="21"/>
+          <w:szCs w:val="21"/>
+        </w:rPr>
+        <w:t>StopRounded</w:t>
+      </w:r>
+      <w:r>
+        <w:rPr>
+          <w:rFonts w:ascii="Consolas" w:eastAsia="Times New Roman" w:hAnsi="Consolas" w:cs="Times New Roman"/>
+          <w:color w:val="D4D4D4"/>
+          <w:sz w:val="21"/>
+          <w:szCs w:val="21"/>
+        </w:rPr>
+        <w:t xml:space="preserve"> </w:t>
+      </w:r>
+      <w:r>
+        <w:rPr>
+          <w:rFonts w:ascii="Consolas" w:eastAsia="Times New Roman" w:hAnsi="Consolas" w:cs="Times New Roman"/>
+          <w:color w:val="9CDCFE"/>
+          <w:sz w:val="21"/>
+          <w:szCs w:val="21"/>
+        </w:rPr>
+        <w:t>className</w:t>
+      </w:r>
+      <w:r>
+        <w:rPr>
+          <w:rFonts w:ascii="Consolas" w:eastAsia="Times New Roman" w:hAnsi="Consolas" w:cs="Times New Roman"/>
+          <w:color w:val="D4D4D4"/>
+          <w:sz w:val="21"/>
+          <w:szCs w:val="21"/>
+        </w:rPr>
+        <w:t>=</w:t>
+      </w:r>
+      <w:r>
+        <w:rPr>
+          <w:rFonts w:ascii="Consolas" w:eastAsia="Times New Roman" w:hAnsi="Consolas" w:cs="Times New Roman"/>
+          <w:color w:val="CE9178"/>
+          <w:sz w:val="21"/>
+          <w:szCs w:val="21"/>
+        </w:rPr>
+        <w:t>"chat__readIcon"</w:t>
+      </w:r>
+      <w:r>
+        <w:rPr>
+          <w:rFonts w:ascii="Consolas" w:eastAsia="Times New Roman" w:hAnsi="Consolas" w:cs="Times New Roman"/>
+          <w:color w:val="808080"/>
+          <w:sz w:val="21"/>
+          <w:szCs w:val="21"/>
+        </w:rPr>
+        <w:t>/&gt;</w:t>
+      </w:r>
+      <w:r>
+        <w:rPr>
+          <w:rFonts w:ascii="Consolas" w:eastAsia="Times New Roman" w:hAnsi="Consolas" w:cs="Times New Roman"/>
+          <w:color w:val="569CD6"/>
+          <w:sz w:val="21"/>
+          <w:szCs w:val="21"/>
+        </w:rPr>
+        <w:t>}</w:t>
+      </w:r>
+    </w:p>
+    <w:p>
+      <w:pPr>
+        <w:shd w:val="clear" w:color="auto" w:fill="1E1E1E"/>
+        <w:spacing w:after="0" w:line="285" w:lineRule="atLeast"/>
+        <w:rPr>
+          <w:rFonts w:ascii="Consolas" w:eastAsia="Times New Roman" w:hAnsi="Consolas" w:cs="Times New Roman"/>
+          <w:color w:val="D4D4D4"/>
+          <w:sz w:val="21"/>
+          <w:szCs w:val="21"/>
+        </w:rPr>
+      </w:pPr>
+      <w:r>
+        <w:rPr>
+          <w:rFonts w:ascii="Consolas" w:eastAsia="Times New Roman" w:hAnsi="Consolas" w:cs="Times New Roman"/>
+          <w:color w:val="D4D4D4"/>
+          <w:sz w:val="21"/>
+          <w:szCs w:val="21"/>
+        </w:rPr>
+        <w:t xml:space="preserve">        </w:t>
+      </w:r>
+      <w:r>
+        <w:rPr>
+          <w:rFonts w:ascii="Consolas" w:eastAsia="Times New Roman" w:hAnsi="Consolas" w:cs="Times New Roman"/>
+          <w:color w:val="808080"/>
+          <w:sz w:val="21"/>
+          <w:szCs w:val="21"/>
+        </w:rPr>
+        <w:t>&lt;/</w:t>
+      </w:r>
+      <w:r>
+        <w:rPr>
+          <w:rFonts w:ascii="Consolas" w:eastAsia="Times New Roman" w:hAnsi="Consolas" w:cs="Times New Roman"/>
+          <w:color w:val="569CD6"/>
+          <w:sz w:val="21"/>
+          <w:szCs w:val="21"/>
+        </w:rPr>
+        <w:t>div</w:t>
+      </w:r>
+      <w:r>
+        <w:rPr>
+          <w:rFonts w:ascii="Consolas" w:eastAsia="Times New Roman" w:hAnsi="Consolas" w:cs="Times New Roman"/>
+          <w:color w:val="808080"/>
+          <w:sz w:val="21"/>
+          <w:szCs w:val="21"/>
+        </w:rPr>
+        <w:t>&gt;</w:t>
+      </w:r>
+    </w:p>
+    <w:p>
+      <w:pPr>
+        <w:shd w:val="clear" w:color="auto" w:fill="1E1E1E"/>
+        <w:spacing w:after="0" w:line="285" w:lineRule="atLeast"/>
+        <w:rPr>
+          <w:rFonts w:ascii="Consolas" w:eastAsia="Times New Roman" w:hAnsi="Consolas" w:cs="Times New Roman"/>
+          <w:color w:val="D4D4D4"/>
+          <w:sz w:val="21"/>
+          <w:szCs w:val="21"/>
+        </w:rPr>
+      </w:pPr>
+      <w:r>
+        <w:rPr>
+          <w:rFonts w:ascii="Consolas" w:eastAsia="Times New Roman" w:hAnsi="Consolas" w:cs="Times New Roman"/>
+          <w:color w:val="D4D4D4"/>
+          <w:sz w:val="21"/>
+          <w:szCs w:val="21"/>
+        </w:rPr>
+        <w:t>    )</w:t>
+      </w:r>
+    </w:p>
+    <w:p>
+      <w:pPr>
+        <w:shd w:val="clear" w:color="auto" w:fill="1E1E1E"/>
+        <w:spacing w:after="0" w:line="285" w:lineRule="atLeast"/>
+        <w:rPr>
+          <w:rFonts w:ascii="Consolas" w:eastAsia="Times New Roman" w:hAnsi="Consolas" w:cs="Times New Roman"/>
+          <w:color w:val="D4D4D4"/>
+          <w:sz w:val="21"/>
+          <w:szCs w:val="21"/>
+        </w:rPr>
+      </w:pPr>
+      <w:r>
+        <w:rPr>
+          <w:rFonts w:ascii="Consolas" w:eastAsia="Times New Roman" w:hAnsi="Consolas" w:cs="Times New Roman"/>
+          <w:color w:val="D4D4D4"/>
+          <w:sz w:val="21"/>
+          <w:szCs w:val="21"/>
+        </w:rPr>
+        <w:t>}</w:t>
+      </w:r>
+    </w:p>
+    <w:p>
+      <w:pPr>
+        <w:shd w:val="clear" w:color="auto" w:fill="1E1E1E"/>
+        <w:spacing w:after="0" w:line="285" w:lineRule="atLeast"/>
+        <w:rPr>
+          <w:rFonts w:ascii="Consolas" w:eastAsia="Times New Roman" w:hAnsi="Consolas" w:cs="Times New Roman"/>
+          <w:color w:val="D4D4D4"/>
+          <w:sz w:val="21"/>
+          <w:szCs w:val="21"/>
+        </w:rPr>
+      </w:pPr>
+    </w:p>
+    <w:p>
+      <w:pPr>
+        <w:shd w:val="clear" w:color="auto" w:fill="1E1E1E"/>
+        <w:spacing w:after="0" w:line="285" w:lineRule="atLeast"/>
+        <w:rPr>
+          <w:rFonts w:ascii="Consolas" w:eastAsia="Times New Roman" w:hAnsi="Consolas" w:cs="Times New Roman"/>
+          <w:color w:val="D4D4D4"/>
+          <w:sz w:val="21"/>
+          <w:szCs w:val="21"/>
+        </w:rPr>
+      </w:pPr>
+      <w:r>
+        <w:rPr>
+          <w:rFonts w:ascii="Consolas" w:eastAsia="Times New Roman" w:hAnsi="Consolas" w:cs="Times New Roman"/>
+          <w:color w:val="C586C0"/>
+          <w:sz w:val="21"/>
+          <w:szCs w:val="21"/>
+        </w:rPr>
+        <w:t>export</w:t>
+      </w:r>
+      <w:r>
+        <w:rPr>
+          <w:rFonts w:ascii="Consolas" w:eastAsia="Times New Roman" w:hAnsi="Consolas" w:cs="Times New Roman"/>
+          <w:color w:val="D4D4D4"/>
+          <w:sz w:val="21"/>
+          <w:szCs w:val="21"/>
+        </w:rPr>
+        <w:t xml:space="preserve"> </w:t>
+      </w:r>
+      <w:r>
+        <w:rPr>
+          <w:rFonts w:ascii="Consolas" w:eastAsia="Times New Roman" w:hAnsi="Consolas" w:cs="Times New Roman"/>
+          <w:color w:val="C586C0"/>
+          <w:sz w:val="21"/>
+          <w:szCs w:val="21"/>
+        </w:rPr>
+        <w:t>default</w:t>
+      </w:r>
+      <w:r>
+        <w:rPr>
+          <w:rFonts w:ascii="Consolas" w:eastAsia="Times New Roman" w:hAnsi="Consolas" w:cs="Times New Roman"/>
+          <w:color w:val="D4D4D4"/>
+          <w:sz w:val="21"/>
+          <w:szCs w:val="21"/>
+        </w:rPr>
+        <w:t xml:space="preserve"> </w:t>
+      </w:r>
+      <w:r>
+        <w:rPr>
+          <w:rFonts w:ascii="Consolas" w:eastAsia="Times New Roman" w:hAnsi="Consolas" w:cs="Times New Roman"/>
+          <w:color w:val="DCDCAA"/>
+          <w:sz w:val="21"/>
+          <w:szCs w:val="21"/>
+        </w:rPr>
+        <w:t>Chat</w:t>
+      </w:r>
+    </w:p>
+    <w:p>
+      <w:pPr>
+        <w:shd w:val="clear" w:color="auto" w:fill="1E1E1E"/>
+        <w:spacing w:after="0" w:line="285" w:lineRule="atLeast"/>
+        <w:rPr>
+          <w:rFonts w:ascii="Consolas" w:eastAsia="Times New Roman" w:hAnsi="Consolas" w:cs="Times New Roman"/>
+          <w:color w:val="D4D4D4"/>
+          <w:sz w:val="21"/>
+          <w:szCs w:val="21"/>
+        </w:rPr>
+      </w:pPr>
+    </w:p>
+    <w:p>
+      <w:pPr>
         <w:rPr>
           <w:rFonts w:ascii="Times New Roman" w:hAnsi="Times New Roman" w:cs="Times New Roman"/>
           <w:sz w:val="28"/>
           <w:szCs w:val="28"/>
         </w:rPr>
-        <w:t>Absolute with translate:</w:t>
-      </w:r>
-    </w:p>
-    <w:p>
-      <w:pPr>
-        <w:shd w:val="clear" w:color="auto" w:fill="1E1E1E"/>
-        <w:spacing w:after="0" w:line="285" w:lineRule="atLeast"/>
-        <w:rPr>
-          <w:rFonts w:ascii="Consolas" w:eastAsia="Times New Roman" w:hAnsi="Consolas" w:cs="Times New Roman"/>
-          <w:color w:val="D4D4D4"/>
-          <w:sz w:val="21"/>
-          <w:szCs w:val="21"/>
-        </w:rPr>
-      </w:pPr>
-      <w:r>
-        <w:rPr>
-          <w:rFonts w:ascii="Consolas" w:eastAsia="Times New Roman" w:hAnsi="Consolas" w:cs="Times New Roman"/>
-          <w:color w:val="D7BA7D"/>
-          <w:sz w:val="21"/>
-          <w:szCs w:val="21"/>
-        </w:rPr>
-        <w:t>.webcamCapture</w:t>
-      </w:r>
-      <w:r>
-        <w:rPr>
-          <w:rFonts w:ascii="Consolas" w:eastAsia="Times New Roman" w:hAnsi="Consolas" w:cs="Times New Roman"/>
-          <w:color w:val="D4D4D4"/>
-          <w:sz w:val="21"/>
-          <w:szCs w:val="21"/>
-        </w:rPr>
-        <w:t>{</w:t>
-      </w:r>
-    </w:p>
-    <w:p>
-      <w:pPr>
-        <w:shd w:val="clear" w:color="auto" w:fill="1E1E1E"/>
-        <w:spacing w:after="0" w:line="285" w:lineRule="atLeast"/>
-        <w:rPr>
-          <w:rFonts w:ascii="Consolas" w:eastAsia="Times New Roman" w:hAnsi="Consolas" w:cs="Times New Roman"/>
-          <w:color w:val="D4D4D4"/>
-          <w:sz w:val="21"/>
-          <w:szCs w:val="21"/>
-        </w:rPr>
-      </w:pPr>
-      <w:r>
-        <w:rPr>
-          <w:rFonts w:ascii="Consolas" w:eastAsia="Times New Roman" w:hAnsi="Consolas" w:cs="Times New Roman"/>
-          <w:color w:val="D4D4D4"/>
-          <w:sz w:val="21"/>
-          <w:szCs w:val="21"/>
-        </w:rPr>
-        <w:t xml:space="preserve">    </w:t>
-      </w:r>
-      <w:r>
-        <w:rPr>
-          <w:rFonts w:ascii="Consolas" w:eastAsia="Times New Roman" w:hAnsi="Consolas" w:cs="Times New Roman"/>
-          <w:color w:val="9CDCFE"/>
-          <w:sz w:val="21"/>
-          <w:szCs w:val="21"/>
-        </w:rPr>
-        <w:t>position</w:t>
-      </w:r>
-      <w:r>
-        <w:rPr>
-          <w:rFonts w:ascii="Consolas" w:eastAsia="Times New Roman" w:hAnsi="Consolas" w:cs="Times New Roman"/>
-          <w:color w:val="D4D4D4"/>
-          <w:sz w:val="21"/>
-          <w:szCs w:val="21"/>
-        </w:rPr>
-        <w:t xml:space="preserve">: </w:t>
-      </w:r>
-      <w:r>
-        <w:rPr>
-          <w:rFonts w:ascii="Consolas" w:eastAsia="Times New Roman" w:hAnsi="Consolas" w:cs="Times New Roman"/>
-          <w:color w:val="CE9178"/>
-          <w:sz w:val="21"/>
-          <w:szCs w:val="21"/>
-        </w:rPr>
-        <w:t>relative</w:t>
-      </w:r>
-    </w:p>
-    <w:p>
-      <w:pPr>
-        <w:shd w:val="clear" w:color="auto" w:fill="1E1E1E"/>
-        <w:spacing w:after="0" w:line="285" w:lineRule="atLeast"/>
-        <w:rPr>
-          <w:rFonts w:ascii="Consolas" w:eastAsia="Times New Roman" w:hAnsi="Consolas" w:cs="Times New Roman"/>
-          <w:color w:val="D4D4D4"/>
-          <w:sz w:val="21"/>
-          <w:szCs w:val="21"/>
-        </w:rPr>
-      </w:pPr>
-      <w:r>
-        <w:rPr>
-          <w:rFonts w:ascii="Consolas" w:eastAsia="Times New Roman" w:hAnsi="Consolas" w:cs="Times New Roman"/>
-          <w:color w:val="D4D4D4"/>
-          <w:sz w:val="21"/>
-          <w:szCs w:val="21"/>
-        </w:rPr>
-        <w:t>}</w:t>
-      </w:r>
-    </w:p>
-    <w:p>
-      <w:pPr>
-        <w:shd w:val="clear" w:color="auto" w:fill="1E1E1E"/>
-        <w:spacing w:after="0" w:line="285" w:lineRule="atLeast"/>
-        <w:rPr>
-          <w:rFonts w:ascii="Consolas" w:eastAsia="Times New Roman" w:hAnsi="Consolas" w:cs="Times New Roman"/>
-          <w:color w:val="D4D4D4"/>
-          <w:sz w:val="21"/>
-          <w:szCs w:val="21"/>
-        </w:rPr>
-      </w:pPr>
-    </w:p>
-    <w:p>
-      <w:pPr>
-        <w:shd w:val="clear" w:color="auto" w:fill="1E1E1E"/>
-        <w:spacing w:after="0" w:line="285" w:lineRule="atLeast"/>
-        <w:rPr>
-          <w:rFonts w:ascii="Consolas" w:eastAsia="Times New Roman" w:hAnsi="Consolas" w:cs="Times New Roman"/>
-          <w:color w:val="D4D4D4"/>
-          <w:sz w:val="21"/>
-          <w:szCs w:val="21"/>
-        </w:rPr>
-      </w:pPr>
-      <w:r>
-        <w:rPr>
-          <w:rFonts w:ascii="Consolas" w:eastAsia="Times New Roman" w:hAnsi="Consolas" w:cs="Times New Roman"/>
-          <w:color w:val="D7BA7D"/>
-          <w:sz w:val="21"/>
-          <w:szCs w:val="21"/>
-        </w:rPr>
-        <w:t>.webcamcapture__button</w:t>
-      </w:r>
-      <w:r>
-        <w:rPr>
-          <w:rFonts w:ascii="Consolas" w:eastAsia="Times New Roman" w:hAnsi="Consolas" w:cs="Times New Roman"/>
-          <w:color w:val="D4D4D4"/>
-          <w:sz w:val="21"/>
-          <w:szCs w:val="21"/>
-        </w:rPr>
-        <w:t>{</w:t>
-      </w:r>
-    </w:p>
-    <w:p>
-      <w:pPr>
-        <w:shd w:val="clear" w:color="auto" w:fill="1E1E1E"/>
-        <w:spacing w:after="0" w:line="285" w:lineRule="atLeast"/>
-        <w:rPr>
-          <w:rFonts w:ascii="Consolas" w:eastAsia="Times New Roman" w:hAnsi="Consolas" w:cs="Times New Roman"/>
-          <w:color w:val="D4D4D4"/>
-          <w:sz w:val="21"/>
-          <w:szCs w:val="21"/>
-        </w:rPr>
-      </w:pPr>
-      <w:r>
-        <w:rPr>
-          <w:rFonts w:ascii="Consolas" w:eastAsia="Times New Roman" w:hAnsi="Consolas" w:cs="Times New Roman"/>
-          <w:color w:val="D4D4D4"/>
-          <w:sz w:val="21"/>
-          <w:szCs w:val="21"/>
-        </w:rPr>
-        <w:t xml:space="preserve">    </w:t>
-      </w:r>
-      <w:r>
-        <w:rPr>
-          <w:rFonts w:ascii="Consolas" w:eastAsia="Times New Roman" w:hAnsi="Consolas" w:cs="Times New Roman"/>
-          <w:color w:val="9CDCFE"/>
-          <w:sz w:val="21"/>
-          <w:szCs w:val="21"/>
-        </w:rPr>
-        <w:t>position</w:t>
-      </w:r>
-      <w:r>
-        <w:rPr>
-          <w:rFonts w:ascii="Consolas" w:eastAsia="Times New Roman" w:hAnsi="Consolas" w:cs="Times New Roman"/>
-          <w:color w:val="D4D4D4"/>
-          <w:sz w:val="21"/>
-          <w:szCs w:val="21"/>
-        </w:rPr>
-        <w:t xml:space="preserve">: </w:t>
-      </w:r>
-      <w:r>
-        <w:rPr>
-          <w:rFonts w:ascii="Consolas" w:eastAsia="Times New Roman" w:hAnsi="Consolas" w:cs="Times New Roman"/>
-          <w:color w:val="CE9178"/>
-          <w:sz w:val="21"/>
-          <w:szCs w:val="21"/>
-        </w:rPr>
-        <w:t>absolute</w:t>
-      </w:r>
-      <w:r>
-        <w:rPr>
-          <w:rFonts w:ascii="Consolas" w:eastAsia="Times New Roman" w:hAnsi="Consolas" w:cs="Times New Roman"/>
-          <w:color w:val="D4D4D4"/>
-          <w:sz w:val="21"/>
-          <w:szCs w:val="21"/>
-        </w:rPr>
-        <w:t>;</w:t>
-      </w:r>
-    </w:p>
-    <w:p>
-      <w:pPr>
-        <w:shd w:val="clear" w:color="auto" w:fill="1E1E1E"/>
-        <w:spacing w:after="0" w:line="285" w:lineRule="atLeast"/>
-        <w:rPr>
-          <w:rFonts w:ascii="Consolas" w:eastAsia="Times New Roman" w:hAnsi="Consolas" w:cs="Times New Roman"/>
-          <w:color w:val="D4D4D4"/>
-          <w:sz w:val="21"/>
-          <w:szCs w:val="21"/>
-        </w:rPr>
-      </w:pPr>
-      <w:r>
-        <w:rPr>
-          <w:rFonts w:ascii="Consolas" w:eastAsia="Times New Roman" w:hAnsi="Consolas" w:cs="Times New Roman"/>
-          <w:color w:val="D4D4D4"/>
-          <w:sz w:val="21"/>
-          <w:szCs w:val="21"/>
-        </w:rPr>
-        <w:t xml:space="preserve">    </w:t>
-      </w:r>
-      <w:r>
-        <w:rPr>
-          <w:rFonts w:ascii="Consolas" w:eastAsia="Times New Roman" w:hAnsi="Consolas" w:cs="Times New Roman"/>
-          <w:color w:val="9CDCFE"/>
-          <w:sz w:val="21"/>
-          <w:szCs w:val="21"/>
-        </w:rPr>
-        <w:t>bottom</w:t>
-      </w:r>
-      <w:r>
-        <w:rPr>
-          <w:rFonts w:ascii="Consolas" w:eastAsia="Times New Roman" w:hAnsi="Consolas" w:cs="Times New Roman"/>
-          <w:color w:val="D4D4D4"/>
-          <w:sz w:val="21"/>
-          <w:szCs w:val="21"/>
-        </w:rPr>
-        <w:t xml:space="preserve">: </w:t>
-      </w:r>
-      <w:r>
-        <w:rPr>
-          <w:rFonts w:ascii="Consolas" w:eastAsia="Times New Roman" w:hAnsi="Consolas" w:cs="Times New Roman"/>
-          <w:color w:val="B5CEA8"/>
-          <w:sz w:val="21"/>
-          <w:szCs w:val="21"/>
-        </w:rPr>
-        <w:t>0</w:t>
-      </w:r>
-      <w:r>
-        <w:rPr>
-          <w:rFonts w:ascii="Consolas" w:eastAsia="Times New Roman" w:hAnsi="Consolas" w:cs="Times New Roman"/>
-          <w:color w:val="D4D4D4"/>
-          <w:sz w:val="21"/>
-          <w:szCs w:val="21"/>
-        </w:rPr>
-        <w:t>;</w:t>
-      </w:r>
-    </w:p>
-    <w:p>
-      <w:pPr>
-        <w:shd w:val="clear" w:color="auto" w:fill="1E1E1E"/>
-        <w:spacing w:after="0" w:line="285" w:lineRule="atLeast"/>
-        <w:rPr>
-          <w:rFonts w:ascii="Consolas" w:eastAsia="Times New Roman" w:hAnsi="Consolas" w:cs="Times New Roman"/>
-          <w:color w:val="D4D4D4"/>
-          <w:sz w:val="21"/>
-          <w:szCs w:val="21"/>
-        </w:rPr>
-      </w:pPr>
-      <w:r>
-        <w:rPr>
-          <w:rFonts w:ascii="Consolas" w:eastAsia="Times New Roman" w:hAnsi="Consolas" w:cs="Times New Roman"/>
-          <w:color w:val="D4D4D4"/>
-          <w:sz w:val="21"/>
-          <w:szCs w:val="21"/>
-        </w:rPr>
-        <w:t xml:space="preserve">    </w:t>
-      </w:r>
-      <w:r>
-        <w:rPr>
-          <w:rFonts w:ascii="Consolas" w:eastAsia="Times New Roman" w:hAnsi="Consolas" w:cs="Times New Roman"/>
-          <w:color w:val="9CDCFE"/>
-          <w:sz w:val="21"/>
-          <w:szCs w:val="21"/>
-        </w:rPr>
-        <w:t>left</w:t>
-      </w:r>
-      <w:r>
-        <w:rPr>
-          <w:rFonts w:ascii="Consolas" w:eastAsia="Times New Roman" w:hAnsi="Consolas" w:cs="Times New Roman"/>
-          <w:color w:val="D4D4D4"/>
-          <w:sz w:val="21"/>
-          <w:szCs w:val="21"/>
-        </w:rPr>
-        <w:t xml:space="preserve">: </w:t>
-      </w:r>
-      <w:r>
-        <w:rPr>
-          <w:rFonts w:ascii="Consolas" w:eastAsia="Times New Roman" w:hAnsi="Consolas" w:cs="Times New Roman"/>
-          <w:color w:val="B5CEA8"/>
-          <w:sz w:val="21"/>
-          <w:szCs w:val="21"/>
-        </w:rPr>
-        <w:t>50%</w:t>
-      </w:r>
-      <w:r>
-        <w:rPr>
-          <w:rFonts w:ascii="Consolas" w:eastAsia="Times New Roman" w:hAnsi="Consolas" w:cs="Times New Roman"/>
-          <w:color w:val="D4D4D4"/>
-          <w:sz w:val="21"/>
-          <w:szCs w:val="21"/>
-        </w:rPr>
-        <w:t>;</w:t>
-      </w:r>
-    </w:p>
-    <w:p>
-      <w:pPr>
-        <w:shd w:val="clear" w:color="auto" w:fill="1E1E1E"/>
-        <w:spacing w:after="0" w:line="285" w:lineRule="atLeast"/>
-        <w:rPr>
-          <w:rFonts w:ascii="Consolas" w:eastAsia="Times New Roman" w:hAnsi="Consolas" w:cs="Times New Roman"/>
-          <w:color w:val="D4D4D4"/>
-          <w:sz w:val="21"/>
-          <w:szCs w:val="21"/>
-        </w:rPr>
-      </w:pPr>
-      <w:r>
-        <w:rPr>
-          <w:rFonts w:ascii="Consolas" w:eastAsia="Times New Roman" w:hAnsi="Consolas" w:cs="Times New Roman"/>
-          <w:color w:val="D4D4D4"/>
-          <w:sz w:val="21"/>
-          <w:szCs w:val="21"/>
-        </w:rPr>
-        <w:t xml:space="preserve">    </w:t>
-      </w:r>
-      <w:r>
-        <w:rPr>
-          <w:rFonts w:ascii="Consolas" w:eastAsia="Times New Roman" w:hAnsi="Consolas" w:cs="Times New Roman"/>
-          <w:color w:val="9CDCFE"/>
-          <w:sz w:val="21"/>
-          <w:szCs w:val="21"/>
-        </w:rPr>
-        <w:t>transform</w:t>
-      </w:r>
-      <w:r>
-        <w:rPr>
-          <w:rFonts w:ascii="Consolas" w:eastAsia="Times New Roman" w:hAnsi="Consolas" w:cs="Times New Roman"/>
-          <w:color w:val="D4D4D4"/>
-          <w:sz w:val="21"/>
-          <w:szCs w:val="21"/>
-        </w:rPr>
-        <w:t xml:space="preserve">: </w:t>
-      </w:r>
-      <w:r>
-        <w:rPr>
-          <w:rFonts w:ascii="Consolas" w:eastAsia="Times New Roman" w:hAnsi="Consolas" w:cs="Times New Roman"/>
-          <w:color w:val="DCDCAA"/>
-          <w:sz w:val="21"/>
-          <w:szCs w:val="21"/>
-        </w:rPr>
-        <w:t>translate</w:t>
-      </w:r>
-      <w:r>
-        <w:rPr>
-          <w:rFonts w:ascii="Consolas" w:eastAsia="Times New Roman" w:hAnsi="Consolas" w:cs="Times New Roman"/>
-          <w:color w:val="D4D4D4"/>
-          <w:sz w:val="21"/>
-          <w:szCs w:val="21"/>
-        </w:rPr>
-        <w:t>(</w:t>
-      </w:r>
-      <w:r>
-        <w:rPr>
-          <w:rFonts w:ascii="Consolas" w:eastAsia="Times New Roman" w:hAnsi="Consolas" w:cs="Times New Roman"/>
-          <w:color w:val="B5CEA8"/>
-          <w:sz w:val="21"/>
-          <w:szCs w:val="21"/>
-        </w:rPr>
-        <w:t>-50%</w:t>
-      </w:r>
-      <w:r>
-        <w:rPr>
-          <w:rFonts w:ascii="Consolas" w:eastAsia="Times New Roman" w:hAnsi="Consolas" w:cs="Times New Roman"/>
-          <w:color w:val="D4D4D4"/>
-          <w:sz w:val="21"/>
-          <w:szCs w:val="21"/>
-        </w:rPr>
-        <w:t xml:space="preserve">, </w:t>
-      </w:r>
-      <w:r>
-        <w:rPr>
-          <w:rFonts w:ascii="Consolas" w:eastAsia="Times New Roman" w:hAnsi="Consolas" w:cs="Times New Roman"/>
-          <w:color w:val="B5CEA8"/>
-          <w:sz w:val="21"/>
-          <w:szCs w:val="21"/>
-        </w:rPr>
-        <w:t>-50%</w:t>
-      </w:r>
-      <w:r>
-        <w:rPr>
-          <w:rFonts w:ascii="Consolas" w:eastAsia="Times New Roman" w:hAnsi="Consolas" w:cs="Times New Roman"/>
-          <w:color w:val="D4D4D4"/>
-          <w:sz w:val="21"/>
-          <w:szCs w:val="21"/>
-        </w:rPr>
-        <w:t>);</w:t>
-      </w:r>
-    </w:p>
-    <w:p>
-      <w:pPr>
-        <w:shd w:val="clear" w:color="auto" w:fill="1E1E1E"/>
-        <w:spacing w:after="0" w:line="285" w:lineRule="atLeast"/>
-        <w:rPr>
-          <w:rFonts w:ascii="Consolas" w:eastAsia="Times New Roman" w:hAnsi="Consolas" w:cs="Times New Roman"/>
-          <w:color w:val="D4D4D4"/>
-          <w:sz w:val="21"/>
-          <w:szCs w:val="21"/>
-        </w:rPr>
-      </w:pPr>
-      <w:r>
-        <w:rPr>
-          <w:rFonts w:ascii="Consolas" w:eastAsia="Times New Roman" w:hAnsi="Consolas" w:cs="Times New Roman"/>
-          <w:color w:val="D4D4D4"/>
-          <w:sz w:val="21"/>
-          <w:szCs w:val="21"/>
-        </w:rPr>
-        <w:t xml:space="preserve">    </w:t>
-      </w:r>
-      <w:r>
-        <w:rPr>
-          <w:rFonts w:ascii="Consolas" w:eastAsia="Times New Roman" w:hAnsi="Consolas" w:cs="Times New Roman"/>
-          <w:color w:val="9CDCFE"/>
-          <w:sz w:val="21"/>
-          <w:szCs w:val="21"/>
-        </w:rPr>
-        <w:t>cursor</w:t>
-      </w:r>
-      <w:r>
-        <w:rPr>
-          <w:rFonts w:ascii="Consolas" w:eastAsia="Times New Roman" w:hAnsi="Consolas" w:cs="Times New Roman"/>
-          <w:color w:val="D4D4D4"/>
-          <w:sz w:val="21"/>
-          <w:szCs w:val="21"/>
-        </w:rPr>
-        <w:t xml:space="preserve">: </w:t>
-      </w:r>
-      <w:r>
-        <w:rPr>
-          <w:rFonts w:ascii="Consolas" w:eastAsia="Times New Roman" w:hAnsi="Consolas" w:cs="Times New Roman"/>
-          <w:color w:val="CE9178"/>
-          <w:sz w:val="21"/>
-          <w:szCs w:val="21"/>
-        </w:rPr>
-        <w:t>pointer</w:t>
-      </w:r>
-      <w:r>
-        <w:rPr>
-          <w:rFonts w:ascii="Consolas" w:eastAsia="Times New Roman" w:hAnsi="Consolas" w:cs="Times New Roman"/>
-          <w:color w:val="D4D4D4"/>
-          <w:sz w:val="21"/>
-          <w:szCs w:val="21"/>
-        </w:rPr>
-        <w:t>;</w:t>
-      </w:r>
-    </w:p>
-    <w:p>
-      <w:pPr>
-        <w:shd w:val="clear" w:color="auto" w:fill="1E1E1E"/>
-        <w:spacing w:after="0" w:line="285" w:lineRule="atLeast"/>
-        <w:rPr>
-          <w:rFonts w:ascii="Consolas" w:eastAsia="Times New Roman" w:hAnsi="Consolas" w:cs="Times New Roman"/>
-          <w:color w:val="D4D4D4"/>
-          <w:sz w:val="21"/>
-          <w:szCs w:val="21"/>
-        </w:rPr>
-      </w:pPr>
-      <w:r>
-        <w:rPr>
-          <w:rFonts w:ascii="Consolas" w:eastAsia="Times New Roman" w:hAnsi="Consolas" w:cs="Times New Roman"/>
-          <w:color w:val="D4D4D4"/>
-          <w:sz w:val="21"/>
-          <w:szCs w:val="21"/>
-        </w:rPr>
-        <w:t xml:space="preserve">    </w:t>
-      </w:r>
-      <w:r>
-        <w:rPr>
-          <w:rFonts w:ascii="Consolas" w:eastAsia="Times New Roman" w:hAnsi="Consolas" w:cs="Times New Roman"/>
-          <w:color w:val="9CDCFE"/>
-          <w:sz w:val="21"/>
-          <w:szCs w:val="21"/>
-        </w:rPr>
-        <w:t>color</w:t>
-      </w:r>
-      <w:r>
-        <w:rPr>
-          <w:rFonts w:ascii="Consolas" w:eastAsia="Times New Roman" w:hAnsi="Consolas" w:cs="Times New Roman"/>
-          <w:color w:val="D4D4D4"/>
-          <w:sz w:val="21"/>
-          <w:szCs w:val="21"/>
-        </w:rPr>
-        <w:t xml:space="preserve">: </w:t>
-      </w:r>
-      <w:r>
-        <w:rPr>
-          <w:rFonts w:ascii="Consolas" w:eastAsia="Times New Roman" w:hAnsi="Consolas" w:cs="Times New Roman"/>
-          <w:color w:val="CE9178"/>
-          <w:sz w:val="21"/>
-          <w:szCs w:val="21"/>
-        </w:rPr>
-        <w:t>red</w:t>
-      </w:r>
-      <w:r>
-        <w:rPr>
-          <w:rFonts w:ascii="Consolas" w:eastAsia="Times New Roman" w:hAnsi="Consolas" w:cs="Times New Roman"/>
-          <w:color w:val="D4D4D4"/>
-          <w:sz w:val="21"/>
-          <w:szCs w:val="21"/>
-        </w:rPr>
-        <w:t>;</w:t>
-      </w:r>
-    </w:p>
-    <w:p>
-      <w:pPr>
-        <w:shd w:val="clear" w:color="auto" w:fill="1E1E1E"/>
-        <w:spacing w:after="0" w:line="285" w:lineRule="atLeast"/>
-        <w:rPr>
-          <w:rFonts w:ascii="Consolas" w:eastAsia="Times New Roman" w:hAnsi="Consolas" w:cs="Times New Roman"/>
-          <w:color w:val="D4D4D4"/>
-          <w:sz w:val="21"/>
-          <w:szCs w:val="21"/>
-        </w:rPr>
-      </w:pPr>
-      <w:r>
-        <w:rPr>
-          <w:rFonts w:ascii="Consolas" w:eastAsia="Times New Roman" w:hAnsi="Consolas" w:cs="Times New Roman"/>
-          <w:color w:val="D4D4D4"/>
-          <w:sz w:val="21"/>
-          <w:szCs w:val="21"/>
-        </w:rPr>
-        <w:t>}</w:t>
-      </w:r>
+      </w:pPr>
     </w:p>
     <w:p>
       <w:pPr>
@@ -7482,12 +9556,605 @@
           <w:szCs w:val="28"/>
         </w:rPr>
       </w:pPr>
-      <w:r>
+    </w:p>
+    <w:p>
+      <w:pPr>
         <w:rPr>
           <w:rFonts w:ascii="Times New Roman" w:hAnsi="Times New Roman" w:cs="Times New Roman"/>
           <w:sz w:val="28"/>
           <w:szCs w:val="28"/>
         </w:rPr>
+      </w:pPr>
+    </w:p>
+    <w:p>
+      <w:pPr>
+        <w:rPr>
+          <w:rFonts w:ascii="Times New Roman" w:hAnsi="Times New Roman" w:cs="Times New Roman"/>
+          <w:sz w:val="28"/>
+          <w:szCs w:val="28"/>
+        </w:rPr>
+      </w:pPr>
+      <w:r>
+        <w:rPr>
+          <w:rFonts w:ascii="Times New Roman" w:hAnsi="Times New Roman" w:cs="Times New Roman"/>
+          <w:sz w:val="28"/>
+          <w:szCs w:val="28"/>
+        </w:rPr>
+        <w:t>Absolute with translate:</w:t>
+      </w:r>
+    </w:p>
+    <w:p>
+      <w:pPr>
+        <w:shd w:val="clear" w:color="auto" w:fill="1E1E1E"/>
+        <w:spacing w:after="0" w:line="285" w:lineRule="atLeast"/>
+        <w:rPr>
+          <w:rFonts w:ascii="Consolas" w:eastAsia="Times New Roman" w:hAnsi="Consolas" w:cs="Times New Roman"/>
+          <w:color w:val="D4D4D4"/>
+          <w:sz w:val="21"/>
+          <w:szCs w:val="21"/>
+        </w:rPr>
+      </w:pPr>
+      <w:r>
+        <w:rPr>
+          <w:rFonts w:ascii="Consolas" w:eastAsia="Times New Roman" w:hAnsi="Consolas" w:cs="Times New Roman"/>
+          <w:color w:val="D7BA7D"/>
+          <w:sz w:val="21"/>
+          <w:szCs w:val="21"/>
+        </w:rPr>
+        <w:t>.webcamCapture</w:t>
+      </w:r>
+      <w:r>
+        <w:rPr>
+          <w:rFonts w:ascii="Consolas" w:eastAsia="Times New Roman" w:hAnsi="Consolas" w:cs="Times New Roman"/>
+          <w:color w:val="D4D4D4"/>
+          <w:sz w:val="21"/>
+          <w:szCs w:val="21"/>
+        </w:rPr>
+        <w:t>{</w:t>
+      </w:r>
+    </w:p>
+    <w:p>
+      <w:pPr>
+        <w:shd w:val="clear" w:color="auto" w:fill="1E1E1E"/>
+        <w:spacing w:after="0" w:line="285" w:lineRule="atLeast"/>
+        <w:rPr>
+          <w:rFonts w:ascii="Consolas" w:eastAsia="Times New Roman" w:hAnsi="Consolas" w:cs="Times New Roman"/>
+          <w:color w:val="D4D4D4"/>
+          <w:sz w:val="21"/>
+          <w:szCs w:val="21"/>
+        </w:rPr>
+      </w:pPr>
+      <w:r>
+        <w:rPr>
+          <w:rFonts w:ascii="Consolas" w:eastAsia="Times New Roman" w:hAnsi="Consolas" w:cs="Times New Roman"/>
+          <w:color w:val="D4D4D4"/>
+          <w:sz w:val="21"/>
+          <w:szCs w:val="21"/>
+        </w:rPr>
+        <w:t xml:space="preserve">    </w:t>
+      </w:r>
+      <w:r>
+        <w:rPr>
+          <w:rFonts w:ascii="Consolas" w:eastAsia="Times New Roman" w:hAnsi="Consolas" w:cs="Times New Roman"/>
+          <w:color w:val="9CDCFE"/>
+          <w:sz w:val="21"/>
+          <w:szCs w:val="21"/>
+        </w:rPr>
+        <w:t>position</w:t>
+      </w:r>
+      <w:r>
+        <w:rPr>
+          <w:rFonts w:ascii="Consolas" w:eastAsia="Times New Roman" w:hAnsi="Consolas" w:cs="Times New Roman"/>
+          <w:color w:val="D4D4D4"/>
+          <w:sz w:val="21"/>
+          <w:szCs w:val="21"/>
+        </w:rPr>
+        <w:t xml:space="preserve">: </w:t>
+      </w:r>
+      <w:r>
+        <w:rPr>
+          <w:rFonts w:ascii="Consolas" w:eastAsia="Times New Roman" w:hAnsi="Consolas" w:cs="Times New Roman"/>
+          <w:color w:val="CE9178"/>
+          <w:sz w:val="21"/>
+          <w:szCs w:val="21"/>
+        </w:rPr>
+        <w:t>relative</w:t>
+      </w:r>
+    </w:p>
+    <w:p>
+      <w:pPr>
+        <w:shd w:val="clear" w:color="auto" w:fill="1E1E1E"/>
+        <w:spacing w:after="0" w:line="285" w:lineRule="atLeast"/>
+        <w:rPr>
+          <w:rFonts w:ascii="Consolas" w:eastAsia="Times New Roman" w:hAnsi="Consolas" w:cs="Times New Roman"/>
+          <w:color w:val="D4D4D4"/>
+          <w:sz w:val="21"/>
+          <w:szCs w:val="21"/>
+        </w:rPr>
+      </w:pPr>
+      <w:r>
+        <w:rPr>
+          <w:rFonts w:ascii="Consolas" w:eastAsia="Times New Roman" w:hAnsi="Consolas" w:cs="Times New Roman"/>
+          <w:color w:val="D4D4D4"/>
+          <w:sz w:val="21"/>
+          <w:szCs w:val="21"/>
+        </w:rPr>
+        <w:t>}</w:t>
+      </w:r>
+    </w:p>
+    <w:p>
+      <w:pPr>
+        <w:shd w:val="clear" w:color="auto" w:fill="1E1E1E"/>
+        <w:spacing w:after="0" w:line="285" w:lineRule="atLeast"/>
+        <w:rPr>
+          <w:rFonts w:ascii="Consolas" w:eastAsia="Times New Roman" w:hAnsi="Consolas" w:cs="Times New Roman"/>
+          <w:color w:val="D4D4D4"/>
+          <w:sz w:val="21"/>
+          <w:szCs w:val="21"/>
+        </w:rPr>
+      </w:pPr>
+    </w:p>
+    <w:p>
+      <w:pPr>
+        <w:shd w:val="clear" w:color="auto" w:fill="1E1E1E"/>
+        <w:spacing w:after="0" w:line="285" w:lineRule="atLeast"/>
+        <w:rPr>
+          <w:rFonts w:ascii="Consolas" w:eastAsia="Times New Roman" w:hAnsi="Consolas" w:cs="Times New Roman"/>
+          <w:color w:val="D4D4D4"/>
+          <w:sz w:val="21"/>
+          <w:szCs w:val="21"/>
+        </w:rPr>
+      </w:pPr>
+      <w:r>
+        <w:rPr>
+          <w:rFonts w:ascii="Consolas" w:eastAsia="Times New Roman" w:hAnsi="Consolas" w:cs="Times New Roman"/>
+          <w:color w:val="D7BA7D"/>
+          <w:sz w:val="21"/>
+          <w:szCs w:val="21"/>
+        </w:rPr>
+        <w:t>.webcamcapture__button</w:t>
+      </w:r>
+      <w:r>
+        <w:rPr>
+          <w:rFonts w:ascii="Consolas" w:eastAsia="Times New Roman" w:hAnsi="Consolas" w:cs="Times New Roman"/>
+          <w:color w:val="D4D4D4"/>
+          <w:sz w:val="21"/>
+          <w:szCs w:val="21"/>
+        </w:rPr>
+        <w:t>{</w:t>
+      </w:r>
+    </w:p>
+    <w:p>
+      <w:pPr>
+        <w:shd w:val="clear" w:color="auto" w:fill="1E1E1E"/>
+        <w:spacing w:after="0" w:line="285" w:lineRule="atLeast"/>
+        <w:rPr>
+          <w:rFonts w:ascii="Consolas" w:eastAsia="Times New Roman" w:hAnsi="Consolas" w:cs="Times New Roman"/>
+          <w:color w:val="D4D4D4"/>
+          <w:sz w:val="21"/>
+          <w:szCs w:val="21"/>
+        </w:rPr>
+      </w:pPr>
+      <w:r>
+        <w:rPr>
+          <w:rFonts w:ascii="Consolas" w:eastAsia="Times New Roman" w:hAnsi="Consolas" w:cs="Times New Roman"/>
+          <w:color w:val="D4D4D4"/>
+          <w:sz w:val="21"/>
+          <w:szCs w:val="21"/>
+        </w:rPr>
+        <w:t xml:space="preserve">    </w:t>
+      </w:r>
+      <w:r>
+        <w:rPr>
+          <w:rFonts w:ascii="Consolas" w:eastAsia="Times New Roman" w:hAnsi="Consolas" w:cs="Times New Roman"/>
+          <w:color w:val="9CDCFE"/>
+          <w:sz w:val="21"/>
+          <w:szCs w:val="21"/>
+        </w:rPr>
+        <w:t>position</w:t>
+      </w:r>
+      <w:r>
+        <w:rPr>
+          <w:rFonts w:ascii="Consolas" w:eastAsia="Times New Roman" w:hAnsi="Consolas" w:cs="Times New Roman"/>
+          <w:color w:val="D4D4D4"/>
+          <w:sz w:val="21"/>
+          <w:szCs w:val="21"/>
+        </w:rPr>
+        <w:t xml:space="preserve">: </w:t>
+      </w:r>
+      <w:r>
+        <w:rPr>
+          <w:rFonts w:ascii="Consolas" w:eastAsia="Times New Roman" w:hAnsi="Consolas" w:cs="Times New Roman"/>
+          <w:color w:val="CE9178"/>
+          <w:sz w:val="21"/>
+          <w:szCs w:val="21"/>
+        </w:rPr>
+        <w:t>absolute</w:t>
+      </w:r>
+      <w:r>
+        <w:rPr>
+          <w:rFonts w:ascii="Consolas" w:eastAsia="Times New Roman" w:hAnsi="Consolas" w:cs="Times New Roman"/>
+          <w:color w:val="D4D4D4"/>
+          <w:sz w:val="21"/>
+          <w:szCs w:val="21"/>
+        </w:rPr>
+        <w:t>;</w:t>
+      </w:r>
+    </w:p>
+    <w:p>
+      <w:pPr>
+        <w:shd w:val="clear" w:color="auto" w:fill="1E1E1E"/>
+        <w:spacing w:after="0" w:line="285" w:lineRule="atLeast"/>
+        <w:rPr>
+          <w:rFonts w:ascii="Consolas" w:eastAsia="Times New Roman" w:hAnsi="Consolas" w:cs="Times New Roman"/>
+          <w:color w:val="D4D4D4"/>
+          <w:sz w:val="21"/>
+          <w:szCs w:val="21"/>
+        </w:rPr>
+      </w:pPr>
+      <w:r>
+        <w:rPr>
+          <w:rFonts w:ascii="Consolas" w:eastAsia="Times New Roman" w:hAnsi="Consolas" w:cs="Times New Roman"/>
+          <w:color w:val="D4D4D4"/>
+          <w:sz w:val="21"/>
+          <w:szCs w:val="21"/>
+        </w:rPr>
+        <w:t xml:space="preserve">    </w:t>
+      </w:r>
+      <w:r>
+        <w:rPr>
+          <w:rFonts w:ascii="Consolas" w:eastAsia="Times New Roman" w:hAnsi="Consolas" w:cs="Times New Roman"/>
+          <w:color w:val="9CDCFE"/>
+          <w:sz w:val="21"/>
+          <w:szCs w:val="21"/>
+        </w:rPr>
+        <w:t>bottom</w:t>
+      </w:r>
+      <w:r>
+        <w:rPr>
+          <w:rFonts w:ascii="Consolas" w:eastAsia="Times New Roman" w:hAnsi="Consolas" w:cs="Times New Roman"/>
+          <w:color w:val="D4D4D4"/>
+          <w:sz w:val="21"/>
+          <w:szCs w:val="21"/>
+        </w:rPr>
+        <w:t xml:space="preserve">: </w:t>
+      </w:r>
+      <w:r>
+        <w:rPr>
+          <w:rFonts w:ascii="Consolas" w:eastAsia="Times New Roman" w:hAnsi="Consolas" w:cs="Times New Roman"/>
+          <w:color w:val="B5CEA8"/>
+          <w:sz w:val="21"/>
+          <w:szCs w:val="21"/>
+        </w:rPr>
+        <w:t>0</w:t>
+      </w:r>
+      <w:r>
+        <w:rPr>
+          <w:rFonts w:ascii="Consolas" w:eastAsia="Times New Roman" w:hAnsi="Consolas" w:cs="Times New Roman"/>
+          <w:color w:val="D4D4D4"/>
+          <w:sz w:val="21"/>
+          <w:szCs w:val="21"/>
+        </w:rPr>
+        <w:t>;</w:t>
+      </w:r>
+    </w:p>
+    <w:p>
+      <w:pPr>
+        <w:shd w:val="clear" w:color="auto" w:fill="1E1E1E"/>
+        <w:spacing w:after="0" w:line="285" w:lineRule="atLeast"/>
+        <w:rPr>
+          <w:rFonts w:ascii="Consolas" w:eastAsia="Times New Roman" w:hAnsi="Consolas" w:cs="Times New Roman"/>
+          <w:color w:val="D4D4D4"/>
+          <w:sz w:val="21"/>
+          <w:szCs w:val="21"/>
+        </w:rPr>
+      </w:pPr>
+      <w:r>
+        <w:rPr>
+          <w:rFonts w:ascii="Consolas" w:eastAsia="Times New Roman" w:hAnsi="Consolas" w:cs="Times New Roman"/>
+          <w:color w:val="D4D4D4"/>
+          <w:sz w:val="21"/>
+          <w:szCs w:val="21"/>
+        </w:rPr>
+        <w:t xml:space="preserve">    </w:t>
+      </w:r>
+      <w:r>
+        <w:rPr>
+          <w:rFonts w:ascii="Consolas" w:eastAsia="Times New Roman" w:hAnsi="Consolas" w:cs="Times New Roman"/>
+          <w:color w:val="9CDCFE"/>
+          <w:sz w:val="21"/>
+          <w:szCs w:val="21"/>
+        </w:rPr>
+        <w:t>left</w:t>
+      </w:r>
+      <w:r>
+        <w:rPr>
+          <w:rFonts w:ascii="Consolas" w:eastAsia="Times New Roman" w:hAnsi="Consolas" w:cs="Times New Roman"/>
+          <w:color w:val="D4D4D4"/>
+          <w:sz w:val="21"/>
+          <w:szCs w:val="21"/>
+        </w:rPr>
+        <w:t xml:space="preserve">: </w:t>
+      </w:r>
+      <w:r>
+        <w:rPr>
+          <w:rFonts w:ascii="Consolas" w:eastAsia="Times New Roman" w:hAnsi="Consolas" w:cs="Times New Roman"/>
+          <w:color w:val="B5CEA8"/>
+          <w:sz w:val="21"/>
+          <w:szCs w:val="21"/>
+        </w:rPr>
+        <w:t>50%</w:t>
+      </w:r>
+      <w:r>
+        <w:rPr>
+          <w:rFonts w:ascii="Consolas" w:eastAsia="Times New Roman" w:hAnsi="Consolas" w:cs="Times New Roman"/>
+          <w:color w:val="D4D4D4"/>
+          <w:sz w:val="21"/>
+          <w:szCs w:val="21"/>
+        </w:rPr>
+        <w:t>;</w:t>
+      </w:r>
+    </w:p>
+    <w:p>
+      <w:pPr>
+        <w:shd w:val="clear" w:color="auto" w:fill="1E1E1E"/>
+        <w:spacing w:after="0" w:line="285" w:lineRule="atLeast"/>
+        <w:rPr>
+          <w:rFonts w:ascii="Consolas" w:eastAsia="Times New Roman" w:hAnsi="Consolas" w:cs="Times New Roman"/>
+          <w:color w:val="D4D4D4"/>
+          <w:sz w:val="21"/>
+          <w:szCs w:val="21"/>
+        </w:rPr>
+      </w:pPr>
+      <w:r>
+        <w:rPr>
+          <w:rFonts w:ascii="Consolas" w:eastAsia="Times New Roman" w:hAnsi="Consolas" w:cs="Times New Roman"/>
+          <w:color w:val="D4D4D4"/>
+          <w:sz w:val="21"/>
+          <w:szCs w:val="21"/>
+        </w:rPr>
+        <w:t xml:space="preserve">    </w:t>
+      </w:r>
+      <w:r>
+        <w:rPr>
+          <w:rFonts w:ascii="Consolas" w:eastAsia="Times New Roman" w:hAnsi="Consolas" w:cs="Times New Roman"/>
+          <w:color w:val="9CDCFE"/>
+          <w:sz w:val="21"/>
+          <w:szCs w:val="21"/>
+        </w:rPr>
+        <w:t>transform</w:t>
+      </w:r>
+      <w:r>
+        <w:rPr>
+          <w:rFonts w:ascii="Consolas" w:eastAsia="Times New Roman" w:hAnsi="Consolas" w:cs="Times New Roman"/>
+          <w:color w:val="D4D4D4"/>
+          <w:sz w:val="21"/>
+          <w:szCs w:val="21"/>
+        </w:rPr>
+        <w:t xml:space="preserve">: </w:t>
+      </w:r>
+      <w:r>
+        <w:rPr>
+          <w:rFonts w:ascii="Consolas" w:eastAsia="Times New Roman" w:hAnsi="Consolas" w:cs="Times New Roman"/>
+          <w:color w:val="DCDCAA"/>
+          <w:sz w:val="21"/>
+          <w:szCs w:val="21"/>
+        </w:rPr>
+        <w:t>translate</w:t>
+      </w:r>
+      <w:r>
+        <w:rPr>
+          <w:rFonts w:ascii="Consolas" w:eastAsia="Times New Roman" w:hAnsi="Consolas" w:cs="Times New Roman"/>
+          <w:color w:val="D4D4D4"/>
+          <w:sz w:val="21"/>
+          <w:szCs w:val="21"/>
+        </w:rPr>
+        <w:t>(</w:t>
+      </w:r>
+      <w:r>
+        <w:rPr>
+          <w:rFonts w:ascii="Consolas" w:eastAsia="Times New Roman" w:hAnsi="Consolas" w:cs="Times New Roman"/>
+          <w:color w:val="B5CEA8"/>
+          <w:sz w:val="21"/>
+          <w:szCs w:val="21"/>
+        </w:rPr>
+        <w:t>-50%</w:t>
+      </w:r>
+      <w:r>
+        <w:rPr>
+          <w:rFonts w:ascii="Consolas" w:eastAsia="Times New Roman" w:hAnsi="Consolas" w:cs="Times New Roman"/>
+          <w:color w:val="D4D4D4"/>
+          <w:sz w:val="21"/>
+          <w:szCs w:val="21"/>
+        </w:rPr>
+        <w:t xml:space="preserve">, </w:t>
+      </w:r>
+      <w:r>
+        <w:rPr>
+          <w:rFonts w:ascii="Consolas" w:eastAsia="Times New Roman" w:hAnsi="Consolas" w:cs="Times New Roman"/>
+          <w:color w:val="B5CEA8"/>
+          <w:sz w:val="21"/>
+          <w:szCs w:val="21"/>
+        </w:rPr>
+        <w:t>-50%</w:t>
+      </w:r>
+      <w:r>
+        <w:rPr>
+          <w:rFonts w:ascii="Consolas" w:eastAsia="Times New Roman" w:hAnsi="Consolas" w:cs="Times New Roman"/>
+          <w:color w:val="D4D4D4"/>
+          <w:sz w:val="21"/>
+          <w:szCs w:val="21"/>
+        </w:rPr>
+        <w:t>);</w:t>
+      </w:r>
+    </w:p>
+    <w:p>
+      <w:pPr>
+        <w:shd w:val="clear" w:color="auto" w:fill="1E1E1E"/>
+        <w:spacing w:after="0" w:line="285" w:lineRule="atLeast"/>
+        <w:rPr>
+          <w:rFonts w:ascii="Consolas" w:eastAsia="Times New Roman" w:hAnsi="Consolas" w:cs="Times New Roman"/>
+          <w:color w:val="D4D4D4"/>
+          <w:sz w:val="21"/>
+          <w:szCs w:val="21"/>
+        </w:rPr>
+      </w:pPr>
+      <w:r>
+        <w:rPr>
+          <w:rFonts w:ascii="Consolas" w:eastAsia="Times New Roman" w:hAnsi="Consolas" w:cs="Times New Roman"/>
+          <w:color w:val="D4D4D4"/>
+          <w:sz w:val="21"/>
+          <w:szCs w:val="21"/>
+        </w:rPr>
+        <w:t xml:space="preserve">    </w:t>
+      </w:r>
+      <w:r>
+        <w:rPr>
+          <w:rFonts w:ascii="Consolas" w:eastAsia="Times New Roman" w:hAnsi="Consolas" w:cs="Times New Roman"/>
+          <w:color w:val="9CDCFE"/>
+          <w:sz w:val="21"/>
+          <w:szCs w:val="21"/>
+        </w:rPr>
+        <w:t>cursor</w:t>
+      </w:r>
+      <w:r>
+        <w:rPr>
+          <w:rFonts w:ascii="Consolas" w:eastAsia="Times New Roman" w:hAnsi="Consolas" w:cs="Times New Roman"/>
+          <w:color w:val="D4D4D4"/>
+          <w:sz w:val="21"/>
+          <w:szCs w:val="21"/>
+        </w:rPr>
+        <w:t xml:space="preserve">: </w:t>
+      </w:r>
+      <w:r>
+        <w:rPr>
+          <w:rFonts w:ascii="Consolas" w:eastAsia="Times New Roman" w:hAnsi="Consolas" w:cs="Times New Roman"/>
+          <w:color w:val="CE9178"/>
+          <w:sz w:val="21"/>
+          <w:szCs w:val="21"/>
+        </w:rPr>
+        <w:t>pointer</w:t>
+      </w:r>
+      <w:r>
+        <w:rPr>
+          <w:rFonts w:ascii="Consolas" w:eastAsia="Times New Roman" w:hAnsi="Consolas" w:cs="Times New Roman"/>
+          <w:color w:val="D4D4D4"/>
+          <w:sz w:val="21"/>
+          <w:szCs w:val="21"/>
+        </w:rPr>
+        <w:t>;</w:t>
+      </w:r>
+    </w:p>
+    <w:p>
+      <w:pPr>
+        <w:shd w:val="clear" w:color="auto" w:fill="1E1E1E"/>
+        <w:spacing w:after="0" w:line="285" w:lineRule="atLeast"/>
+        <w:rPr>
+          <w:rFonts w:ascii="Consolas" w:eastAsia="Times New Roman" w:hAnsi="Consolas" w:cs="Times New Roman"/>
+          <w:color w:val="D4D4D4"/>
+          <w:sz w:val="21"/>
+          <w:szCs w:val="21"/>
+        </w:rPr>
+      </w:pPr>
+      <w:r>
+        <w:rPr>
+          <w:rFonts w:ascii="Consolas" w:eastAsia="Times New Roman" w:hAnsi="Consolas" w:cs="Times New Roman"/>
+          <w:color w:val="D4D4D4"/>
+          <w:sz w:val="21"/>
+          <w:szCs w:val="21"/>
+        </w:rPr>
+        <w:t xml:space="preserve">    </w:t>
+      </w:r>
+      <w:r>
+        <w:rPr>
+          <w:rFonts w:ascii="Consolas" w:eastAsia="Times New Roman" w:hAnsi="Consolas" w:cs="Times New Roman"/>
+          <w:color w:val="9CDCFE"/>
+          <w:sz w:val="21"/>
+          <w:szCs w:val="21"/>
+        </w:rPr>
+        <w:t>color</w:t>
+      </w:r>
+      <w:r>
+        <w:rPr>
+          <w:rFonts w:ascii="Consolas" w:eastAsia="Times New Roman" w:hAnsi="Consolas" w:cs="Times New Roman"/>
+          <w:color w:val="D4D4D4"/>
+          <w:sz w:val="21"/>
+          <w:szCs w:val="21"/>
+        </w:rPr>
+        <w:t xml:space="preserve">: </w:t>
+      </w:r>
+      <w:r>
+        <w:rPr>
+          <w:rFonts w:ascii="Consolas" w:eastAsia="Times New Roman" w:hAnsi="Consolas" w:cs="Times New Roman"/>
+          <w:color w:val="CE9178"/>
+          <w:sz w:val="21"/>
+          <w:szCs w:val="21"/>
+        </w:rPr>
+        <w:t>red</w:t>
+      </w:r>
+      <w:r>
+        <w:rPr>
+          <w:rFonts w:ascii="Consolas" w:eastAsia="Times New Roman" w:hAnsi="Consolas" w:cs="Times New Roman"/>
+          <w:color w:val="D4D4D4"/>
+          <w:sz w:val="21"/>
+          <w:szCs w:val="21"/>
+        </w:rPr>
+        <w:t>;</w:t>
+      </w:r>
+    </w:p>
+    <w:p>
+      <w:pPr>
+        <w:shd w:val="clear" w:color="auto" w:fill="1E1E1E"/>
+        <w:spacing w:after="0" w:line="285" w:lineRule="atLeast"/>
+        <w:rPr>
+          <w:rFonts w:ascii="Consolas" w:eastAsia="Times New Roman" w:hAnsi="Consolas" w:cs="Times New Roman"/>
+          <w:color w:val="D4D4D4"/>
+          <w:sz w:val="21"/>
+          <w:szCs w:val="21"/>
+        </w:rPr>
+      </w:pPr>
+      <w:r>
+        <w:rPr>
+          <w:rFonts w:ascii="Consolas" w:eastAsia="Times New Roman" w:hAnsi="Consolas" w:cs="Times New Roman"/>
+          <w:color w:val="D4D4D4"/>
+          <w:sz w:val="21"/>
+          <w:szCs w:val="21"/>
+        </w:rPr>
+        <w:t>}</w:t>
+      </w:r>
+    </w:p>
+    <w:p>
+      <w:pPr>
+        <w:rPr>
+          <w:rFonts w:ascii="Times New Roman" w:hAnsi="Times New Roman" w:cs="Times New Roman"/>
+          <w:sz w:val="28"/>
+          <w:szCs w:val="28"/>
+        </w:rPr>
+      </w:pPr>
+    </w:p>
+    <w:p>
+      <w:pPr>
+        <w:rPr>
+          <w:rFonts w:ascii="Times New Roman" w:hAnsi="Times New Roman" w:cs="Times New Roman"/>
+          <w:sz w:val="28"/>
+          <w:szCs w:val="28"/>
+        </w:rPr>
+      </w:pPr>
+    </w:p>
+    <w:p>
+      <w:pPr>
+        <w:rPr>
+          <w:rFonts w:ascii="Times New Roman" w:hAnsi="Times New Roman" w:cs="Times New Roman"/>
+          <w:sz w:val="28"/>
+          <w:szCs w:val="28"/>
+        </w:rPr>
+      </w:pPr>
+      <w:r>
+        <w:rPr>
+          <w:rFonts w:ascii="Times New Roman" w:hAnsi="Times New Roman" w:cs="Times New Roman"/>
+          <w:sz w:val="28"/>
+          <w:szCs w:val="28"/>
+        </w:rPr>
         <w:t>Hiding Scrollbar but having scrollbar functionality working:</w:t>
       </w:r>
     </w:p>
@@ -8235,6 +10902,7 @@
           <w:sz w:val="21"/>
           <w:szCs w:val="21"/>
         </w:rPr>
+        <w:lastRenderedPageBreak/>
         <w:t xml:space="preserve">    </w:t>
       </w:r>
       <w:r>
@@ -8445,7 +11113,6 @@
           <w:sz w:val="21"/>
           <w:szCs w:val="21"/>
         </w:rPr>
-        <w:lastRenderedPageBreak/>
         <w:t xml:space="preserve">    </w:t>
       </w:r>
       <w:r>
